--- a/Конференция/Доклад.docx
+++ b/Конференция/Доклад.docx
@@ -67,7 +67,7 @@
           <w:szCs w:val="24"/>
           <w:lang w:eastAsia="ar-SA"/>
         </w:rPr>
-        <w:t>Метод</w:t>
+        <w:t>Выбор м</w:t>
       </w:r>
       <w:r>
         <w:rPr>
@@ -78,6 +78,28 @@
           <w:szCs w:val="24"/>
           <w:lang w:eastAsia="ar-SA"/>
         </w:rPr>
+        <w:t>етод</w:t>
+      </w:r>
+      <w:r>
+        <w:rPr>
+          <w:rFonts w:ascii="Times New Roman" w:eastAsia="SimSun" w:hAnsi="Times New Roman" w:cs="Times New Roman"/>
+          <w:b/>
+          <w:bCs/>
+          <w:sz w:val="24"/>
+          <w:szCs w:val="24"/>
+          <w:lang w:eastAsia="ar-SA"/>
+        </w:rPr>
+        <w:t>а</w:t>
+      </w:r>
+      <w:r>
+        <w:rPr>
+          <w:rFonts w:ascii="Times New Roman" w:eastAsia="SimSun" w:hAnsi="Times New Roman" w:cs="Times New Roman"/>
+          <w:b/>
+          <w:bCs/>
+          <w:sz w:val="24"/>
+          <w:szCs w:val="24"/>
+          <w:lang w:eastAsia="ar-SA"/>
+        </w:rPr>
         <w:t xml:space="preserve"> моделирования и прогнозирования </w:t>
       </w:r>
       <w:r>
@@ -102,8 +124,17 @@
         </w:rPr>
         <w:t>на примере ветрогенерации</w:t>
       </w:r>
-      <w:bookmarkStart w:id="0" w:name="_GoBack"/>
-      <w:bookmarkEnd w:id="0"/>
+      <w:r>
+        <w:rPr>
+          <w:rFonts w:ascii="Times New Roman" w:eastAsia="SimSun" w:hAnsi="Times New Roman" w:cs="Times New Roman"/>
+          <w:b/>
+          <w:bCs/>
+          <w:sz w:val="24"/>
+          <w:szCs w:val="24"/>
+          <w:lang w:eastAsia="ar-SA"/>
+        </w:rPr>
+        <w:t xml:space="preserve"> по диффузионной модели распространения инноваций Басса.</w:t>
+      </w:r>
     </w:p>
     <w:p>
       <w:pPr>
@@ -349,7 +380,19 @@
           <w:szCs w:val="24"/>
           <w:lang w:eastAsia="ar-SA"/>
         </w:rPr>
-        <w:t>проявлений этого общего закона, т. е. установление связей</w:t>
+        <w:t>проявлений этого общего закона, т. е. установление св</w:t>
+      </w:r>
+      <w:bookmarkStart w:id="0" w:name="_GoBack"/>
+      <w:bookmarkEnd w:id="0"/>
+      <w:r>
+        <w:rPr>
+          <w:rFonts w:ascii="Times New Roman" w:eastAsia="SimSun" w:hAnsi="Times New Roman" w:cs="Times New Roman"/>
+          <w:bCs/>
+          <w:sz w:val="24"/>
+          <w:szCs w:val="24"/>
+          <w:lang w:eastAsia="ar-SA"/>
+        </w:rPr>
+        <w:t>язей</w:t>
       </w:r>
       <w:r>
         <w:rPr>
@@ -1612,29 +1655,7 @@
             <w:u w:val="single"/>
             <w:lang w:val="en-US"/>
           </w:rPr>
-          <w:t>h</w:t>
-        </w:r>
-        <w:r>
-          <w:rPr>
-            <w:rStyle w:val="std"/>
-            <w:color w:val="0000FF"/>
-            <w:sz w:val="28"/>
-            <w:szCs w:val="28"/>
-            <w:u w:val="single"/>
-            <w:lang w:val="en-US"/>
-          </w:rPr>
-          <w:t>e</w:t>
-        </w:r>
-        <w:r>
-          <w:rPr>
-            <w:rStyle w:val="std"/>
-            <w:color w:val="0000FF"/>
-            <w:sz w:val="28"/>
-            <w:szCs w:val="28"/>
-            <w:u w:val="single"/>
-            <w:lang w:val="en-US"/>
-          </w:rPr>
-          <w:t>re</w:t>
+          <w:t>here</w:t>
         </w:r>
         <w:r>
           <w:rPr>
@@ -1742,29 +1763,7 @@
             <w:u w:val="single"/>
             <w:lang w:val="en-US"/>
           </w:rPr>
-          <w:t>h</w:t>
-        </w:r>
-        <w:r>
-          <w:rPr>
-            <w:rStyle w:val="std"/>
-            <w:color w:val="0000FF"/>
-            <w:sz w:val="28"/>
-            <w:szCs w:val="28"/>
-            <w:u w:val="single"/>
-            <w:lang w:val="en-US"/>
-          </w:rPr>
-          <w:t>e</w:t>
-        </w:r>
-        <w:r>
-          <w:rPr>
-            <w:rStyle w:val="std"/>
-            <w:color w:val="0000FF"/>
-            <w:sz w:val="28"/>
-            <w:szCs w:val="28"/>
-            <w:u w:val="single"/>
-            <w:lang w:val="en-US"/>
-          </w:rPr>
-          <w:t>re</w:t>
+          <w:t>here</w:t>
         </w:r>
         <w:r>
           <w:rPr>
@@ -1863,40 +1862,7 @@
             <w:u w:val="single"/>
             <w:lang w:val="en-US"/>
           </w:rPr>
-          <w:t>h</w:t>
-        </w:r>
-        <w:r>
-          <w:rPr>
-            <w:rStyle w:val="std"/>
-            <w:color w:val="0000FF"/>
-            <w:sz w:val="28"/>
-            <w:szCs w:val="28"/>
-            <w:u w:val="single"/>
-            <w:lang w:val="en-US"/>
-          </w:rPr>
-          <w:t>e</w:t>
-        </w:r>
-        <w:r>
-          <w:rPr>
-            <w:rStyle w:val="std"/>
-            <w:color w:val="0000FF"/>
-            <w:sz w:val="28"/>
-            <w:szCs w:val="28"/>
-            <w:u w:val="single"/>
-            <w:lang w:val="en-US"/>
-          </w:rPr>
-          <w:t>r</w:t>
-        </w:r>
-        <w:r>
-          <w:rPr>
-            <w:rStyle w:val="std"/>
-            <w:color w:val="0000FF"/>
-            <w:sz w:val="28"/>
-            <w:szCs w:val="28"/>
-            <w:u w:val="single"/>
-            <w:lang w:val="en-US"/>
-          </w:rPr>
-          <w:t>e</w:t>
+          <w:t>here</w:t>
         </w:r>
         <w:r>
           <w:rPr>
@@ -1995,40 +1961,7 @@
             <w:u w:val="single"/>
             <w:lang w:val="en-US"/>
           </w:rPr>
-          <w:t>h</w:t>
-        </w:r>
-        <w:r>
-          <w:rPr>
-            <w:rStyle w:val="std"/>
-            <w:color w:val="0000FF"/>
-            <w:sz w:val="28"/>
-            <w:szCs w:val="28"/>
-            <w:u w:val="single"/>
-            <w:lang w:val="en-US"/>
-          </w:rPr>
-          <w:t>e</w:t>
-        </w:r>
-        <w:r>
-          <w:rPr>
-            <w:rStyle w:val="std"/>
-            <w:color w:val="0000FF"/>
-            <w:sz w:val="28"/>
-            <w:szCs w:val="28"/>
-            <w:u w:val="single"/>
-            <w:lang w:val="en-US"/>
-          </w:rPr>
-          <w:t>r</w:t>
-        </w:r>
-        <w:r>
-          <w:rPr>
-            <w:rStyle w:val="std"/>
-            <w:color w:val="0000FF"/>
-            <w:sz w:val="28"/>
-            <w:szCs w:val="28"/>
-            <w:u w:val="single"/>
-            <w:lang w:val="en-US"/>
-          </w:rPr>
-          <w:t>e</w:t>
+          <w:t>here</w:t>
         </w:r>
         <w:r>
           <w:rPr>
@@ -2142,18 +2075,7 @@
             <w:u w:val="single"/>
             <w:lang w:val="en-US"/>
           </w:rPr>
-          <w:t>h</w:t>
-        </w:r>
-        <w:r>
-          <w:rPr>
-            <w:rStyle w:val="std"/>
-            <w:color w:val="0000FF"/>
-            <w:sz w:val="28"/>
-            <w:szCs w:val="28"/>
-            <w:u w:val="single"/>
-            <w:lang w:val="en-US"/>
-          </w:rPr>
-          <w:t>ere</w:t>
+          <w:t>here</w:t>
         </w:r>
         <w:r>
           <w:rPr>
@@ -2353,29 +2275,7 @@
             <w:u w:val="single"/>
             <w:lang w:val="en-US"/>
           </w:rPr>
-          <w:t>h</w:t>
-        </w:r>
-        <w:r>
-          <w:rPr>
-            <w:rStyle w:val="std"/>
-            <w:color w:val="0000FF"/>
-            <w:sz w:val="28"/>
-            <w:szCs w:val="28"/>
-            <w:u w:val="single"/>
-            <w:lang w:val="en-US"/>
-          </w:rPr>
-          <w:t>e</w:t>
-        </w:r>
-        <w:r>
-          <w:rPr>
-            <w:rStyle w:val="std"/>
-            <w:color w:val="0000FF"/>
-            <w:sz w:val="28"/>
-            <w:szCs w:val="28"/>
-            <w:u w:val="single"/>
-            <w:lang w:val="en-US"/>
-          </w:rPr>
-          <w:t>re</w:t>
+          <w:t>here</w:t>
         </w:r>
         <w:r>
           <w:rPr>
@@ -3308,7 +3208,6 @@
           <w:rFonts w:ascii="Times New Roman" w:hAnsi="Times New Roman" w:cs="Times New Roman"/>
           <w:sz w:val="28"/>
           <w:szCs w:val="28"/>
-          <w:lang w:val="en-US"/>
         </w:rPr>
       </w:pPr>
     </w:p>
@@ -3318,7 +3217,6 @@
           <w:rFonts w:ascii="Times New Roman" w:hAnsi="Times New Roman" w:cs="Times New Roman"/>
           <w:sz w:val="28"/>
           <w:szCs w:val="28"/>
-          <w:lang w:val="en-US"/>
         </w:rPr>
       </w:pPr>
     </w:p>

--- a/Конференция/Доклад.docx
+++ b/Конференция/Доклад.docx
@@ -10,22 +10,20 @@
         <w:rPr>
           <w:rFonts w:ascii="Times New Roman" w:eastAsia="SimSun" w:hAnsi="Times New Roman" w:cs="Times New Roman"/>
           <w:bCs/>
-          <w:color w:val="FF0000"/>
-          <w:sz w:val="24"/>
-          <w:szCs w:val="24"/>
-          <w:lang w:eastAsia="ar-SA"/>
-        </w:rPr>
-      </w:pPr>
-      <w:r>
-        <w:rPr>
-          <w:rFonts w:ascii="Times New Roman" w:eastAsia="SimSun" w:hAnsi="Times New Roman" w:cs="Times New Roman"/>
-          <w:bCs/>
-          <w:color w:val="FF0000"/>
-          <w:sz w:val="24"/>
-          <w:szCs w:val="24"/>
-          <w:lang w:eastAsia="ar-SA"/>
-        </w:rPr>
-        <w:t>УДК 331.087</w:t>
+          <w:sz w:val="24"/>
+          <w:szCs w:val="24"/>
+          <w:lang w:eastAsia="ar-SA"/>
+        </w:rPr>
+      </w:pPr>
+      <w:r>
+        <w:rPr>
+          <w:rFonts w:ascii="Times New Roman" w:eastAsia="SimSun" w:hAnsi="Times New Roman" w:cs="Times New Roman"/>
+          <w:bCs/>
+          <w:sz w:val="24"/>
+          <w:szCs w:val="24"/>
+          <w:lang w:eastAsia="ar-SA"/>
+        </w:rPr>
+        <w:t>УДК 331.08</w:t>
       </w:r>
     </w:p>
     <w:p>
@@ -100,7 +98,7 @@
           <w:szCs w:val="24"/>
           <w:lang w:eastAsia="ar-SA"/>
         </w:rPr>
-        <w:t xml:space="preserve"> моделирования и прогнозирования </w:t>
+        <w:t xml:space="preserve"> </w:t>
       </w:r>
       <w:r>
         <w:rPr>
@@ -111,6 +109,28 @@
           <w:szCs w:val="24"/>
           <w:lang w:eastAsia="ar-SA"/>
         </w:rPr>
+        <w:t xml:space="preserve">для модели </w:t>
+      </w:r>
+      <w:r>
+        <w:rPr>
+          <w:rFonts w:ascii="Times New Roman" w:eastAsia="SimSun" w:hAnsi="Times New Roman" w:cs="Times New Roman"/>
+          <w:b/>
+          <w:bCs/>
+          <w:sz w:val="24"/>
+          <w:szCs w:val="24"/>
+          <w:lang w:eastAsia="ar-SA"/>
+        </w:rPr>
+        <w:t xml:space="preserve">моделирования и прогнозирования </w:t>
+      </w:r>
+      <w:r>
+        <w:rPr>
+          <w:rFonts w:ascii="Times New Roman" w:eastAsia="SimSun" w:hAnsi="Times New Roman" w:cs="Times New Roman"/>
+          <w:b/>
+          <w:bCs/>
+          <w:sz w:val="24"/>
+          <w:szCs w:val="24"/>
+          <w:lang w:eastAsia="ar-SA"/>
+        </w:rPr>
         <w:t xml:space="preserve">развития возобновляемой энергии </w:t>
       </w:r>
       <w:r>
@@ -133,7 +153,42 @@
           <w:szCs w:val="24"/>
           <w:lang w:eastAsia="ar-SA"/>
         </w:rPr>
-        <w:t xml:space="preserve"> по диффузионной модели распространения инноваций Басса.</w:t>
+        <w:t xml:space="preserve"> по диффузионной модели распространения инноваций Басса</w:t>
+      </w:r>
+      <w:r>
+        <w:rPr>
+          <w:rFonts w:ascii="Times New Roman" w:eastAsia="SimSun" w:hAnsi="Times New Roman" w:cs="Times New Roman"/>
+          <w:b/>
+          <w:bCs/>
+          <w:sz w:val="24"/>
+          <w:szCs w:val="24"/>
+          <w:lang w:eastAsia="ar-SA"/>
+        </w:rPr>
+        <w:t xml:space="preserve"> на языке программирования </w:t>
+      </w:r>
+      <w:proofErr w:type="spellStart"/>
+      <w:r>
+        <w:rPr>
+          <w:rFonts w:ascii="Times New Roman" w:eastAsia="SimSun" w:hAnsi="Times New Roman" w:cs="Times New Roman"/>
+          <w:b/>
+          <w:bCs/>
+          <w:sz w:val="24"/>
+          <w:szCs w:val="24"/>
+          <w:lang w:eastAsia="ar-SA"/>
+        </w:rPr>
+        <w:t>Python</w:t>
+      </w:r>
+      <w:proofErr w:type="spellEnd"/>
+      <w:r>
+        <w:rPr>
+          <w:rFonts w:ascii="Times New Roman" w:eastAsia="SimSun" w:hAnsi="Times New Roman" w:cs="Times New Roman"/>
+          <w:b/>
+          <w:bCs/>
+          <w:sz w:val="24"/>
+          <w:szCs w:val="24"/>
+          <w:lang w:eastAsia="ar-SA"/>
+        </w:rPr>
+        <w:t>.</w:t>
       </w:r>
     </w:p>
     <w:p>
@@ -352,15 +407,1038 @@
           <w:lang w:eastAsia="ar-SA"/>
         </w:rPr>
       </w:pPr>
-      <w:r>
-        <w:rPr>
-          <w:rFonts w:ascii="Times New Roman" w:eastAsia="SimSun" w:hAnsi="Times New Roman" w:cs="Times New Roman"/>
-          <w:bCs/>
-          <w:sz w:val="24"/>
-          <w:szCs w:val="24"/>
-          <w:lang w:eastAsia="ar-SA"/>
-        </w:rPr>
-        <w:t>Нахождение частных</w:t>
+    </w:p>
+    <w:p>
+      <w:pPr>
+        <w:pStyle w:val="a6"/>
+        <w:numPr>
+          <w:ilvl w:val="0"/>
+          <w:numId w:val="2"/>
+        </w:numPr>
+        <w:suppressAutoHyphens/>
+        <w:spacing w:after="0" w:line="240" w:lineRule="auto"/>
+        <w:jc w:val="both"/>
+        <w:rPr>
+          <w:rFonts w:ascii="Times New Roman" w:eastAsia="SimSun" w:hAnsi="Times New Roman" w:cs="Times New Roman"/>
+          <w:bCs/>
+          <w:sz w:val="24"/>
+          <w:szCs w:val="24"/>
+          <w:lang w:eastAsia="ar-SA"/>
+        </w:rPr>
+      </w:pPr>
+      <w:r>
+        <w:rPr>
+          <w:rFonts w:ascii="Times New Roman" w:eastAsia="SimSun" w:hAnsi="Times New Roman" w:cs="Times New Roman"/>
+          <w:bCs/>
+          <w:sz w:val="24"/>
+          <w:szCs w:val="24"/>
+          <w:lang w:eastAsia="ar-SA"/>
+        </w:rPr>
+        <w:t>Аннотация</w:t>
+      </w:r>
+    </w:p>
+    <w:p>
+      <w:pPr>
+        <w:pStyle w:val="a6"/>
+        <w:numPr>
+          <w:ilvl w:val="0"/>
+          <w:numId w:val="2"/>
+        </w:numPr>
+        <w:suppressAutoHyphens/>
+        <w:spacing w:after="0" w:line="240" w:lineRule="auto"/>
+        <w:jc w:val="both"/>
+        <w:rPr>
+          <w:rFonts w:ascii="Times New Roman" w:eastAsia="SimSun" w:hAnsi="Times New Roman" w:cs="Times New Roman"/>
+          <w:bCs/>
+          <w:sz w:val="24"/>
+          <w:szCs w:val="24"/>
+          <w:lang w:eastAsia="ar-SA"/>
+        </w:rPr>
+      </w:pPr>
+      <w:r>
+        <w:rPr>
+          <w:rFonts w:ascii="Times New Roman" w:eastAsia="SimSun" w:hAnsi="Times New Roman" w:cs="Times New Roman"/>
+          <w:bCs/>
+          <w:sz w:val="24"/>
+          <w:szCs w:val="24"/>
+          <w:lang w:eastAsia="ar-SA"/>
+        </w:rPr>
+        <w:t>Описание проблемы</w:t>
+      </w:r>
+    </w:p>
+    <w:p>
+      <w:pPr>
+        <w:pStyle w:val="a6"/>
+        <w:numPr>
+          <w:ilvl w:val="0"/>
+          <w:numId w:val="2"/>
+        </w:numPr>
+        <w:suppressAutoHyphens/>
+        <w:spacing w:after="0" w:line="240" w:lineRule="auto"/>
+        <w:jc w:val="both"/>
+        <w:rPr>
+          <w:rFonts w:ascii="Times New Roman" w:eastAsia="SimSun" w:hAnsi="Times New Roman" w:cs="Times New Roman"/>
+          <w:bCs/>
+          <w:sz w:val="24"/>
+          <w:szCs w:val="24"/>
+          <w:lang w:eastAsia="ar-SA"/>
+        </w:rPr>
+      </w:pPr>
+      <w:r>
+        <w:rPr>
+          <w:rFonts w:ascii="Times New Roman" w:eastAsia="SimSun" w:hAnsi="Times New Roman" w:cs="Times New Roman"/>
+          <w:bCs/>
+          <w:sz w:val="24"/>
+          <w:szCs w:val="24"/>
+          <w:lang w:eastAsia="ar-SA"/>
+        </w:rPr>
+        <w:t>Выбор языка программирования</w:t>
+      </w:r>
+      <w:r>
+        <w:rPr>
+          <w:rFonts w:ascii="Times New Roman" w:eastAsia="SimSun" w:hAnsi="Times New Roman" w:cs="Times New Roman"/>
+          <w:bCs/>
+          <w:sz w:val="24"/>
+          <w:szCs w:val="24"/>
+          <w:lang w:eastAsia="ar-SA"/>
+        </w:rPr>
+        <w:t xml:space="preserve"> и библиотек</w:t>
+      </w:r>
+    </w:p>
+    <w:p>
+      <w:pPr>
+        <w:pStyle w:val="a6"/>
+        <w:numPr>
+          <w:ilvl w:val="0"/>
+          <w:numId w:val="2"/>
+        </w:numPr>
+        <w:suppressAutoHyphens/>
+        <w:spacing w:after="0" w:line="240" w:lineRule="auto"/>
+        <w:jc w:val="both"/>
+        <w:rPr>
+          <w:rFonts w:ascii="Times New Roman" w:eastAsia="SimSun" w:hAnsi="Times New Roman" w:cs="Times New Roman"/>
+          <w:bCs/>
+          <w:sz w:val="24"/>
+          <w:szCs w:val="24"/>
+          <w:lang w:eastAsia="ar-SA"/>
+        </w:rPr>
+      </w:pPr>
+      <w:r>
+        <w:rPr>
+          <w:rFonts w:ascii="Times New Roman" w:eastAsia="SimSun" w:hAnsi="Times New Roman" w:cs="Times New Roman"/>
+          <w:bCs/>
+          <w:sz w:val="24"/>
+          <w:szCs w:val="24"/>
+          <w:lang w:eastAsia="ar-SA"/>
+        </w:rPr>
+        <w:t xml:space="preserve">Описание подхода к </w:t>
+      </w:r>
+      <w:proofErr w:type="spellStart"/>
+      <w:r>
+        <w:rPr>
+          <w:rFonts w:ascii="Times New Roman" w:eastAsia="SimSun" w:hAnsi="Times New Roman" w:cs="Times New Roman"/>
+          <w:bCs/>
+          <w:sz w:val="24"/>
+          <w:szCs w:val="24"/>
+          <w:lang w:eastAsia="ar-SA"/>
+        </w:rPr>
+        <w:t>прогназированию</w:t>
+      </w:r>
+      <w:proofErr w:type="spellEnd"/>
+    </w:p>
+    <w:p>
+      <w:pPr>
+        <w:pStyle w:val="a6"/>
+        <w:numPr>
+          <w:ilvl w:val="0"/>
+          <w:numId w:val="2"/>
+        </w:numPr>
+        <w:suppressAutoHyphens/>
+        <w:spacing w:after="0" w:line="240" w:lineRule="auto"/>
+        <w:jc w:val="both"/>
+        <w:rPr>
+          <w:rFonts w:ascii="Times New Roman" w:eastAsia="SimSun" w:hAnsi="Times New Roman" w:cs="Times New Roman"/>
+          <w:bCs/>
+          <w:sz w:val="24"/>
+          <w:szCs w:val="24"/>
+          <w:lang w:eastAsia="ar-SA"/>
+        </w:rPr>
+      </w:pPr>
+      <w:r>
+        <w:rPr>
+          <w:rFonts w:ascii="Times New Roman" w:eastAsia="SimSun" w:hAnsi="Times New Roman" w:cs="Times New Roman"/>
+          <w:bCs/>
+          <w:sz w:val="24"/>
+          <w:szCs w:val="24"/>
+          <w:lang w:eastAsia="ar-SA"/>
+        </w:rPr>
+        <w:t xml:space="preserve">Описание применяемых методов </w:t>
+      </w:r>
+    </w:p>
+    <w:p>
+      <w:pPr>
+        <w:pStyle w:val="a6"/>
+        <w:numPr>
+          <w:ilvl w:val="0"/>
+          <w:numId w:val="2"/>
+        </w:numPr>
+        <w:suppressAutoHyphens/>
+        <w:spacing w:after="0" w:line="240" w:lineRule="auto"/>
+        <w:jc w:val="both"/>
+        <w:rPr>
+          <w:rFonts w:ascii="Times New Roman" w:eastAsia="SimSun" w:hAnsi="Times New Roman" w:cs="Times New Roman"/>
+          <w:bCs/>
+          <w:sz w:val="24"/>
+          <w:szCs w:val="24"/>
+          <w:lang w:eastAsia="ar-SA"/>
+        </w:rPr>
+      </w:pPr>
+      <w:r>
+        <w:rPr>
+          <w:rFonts w:ascii="Times New Roman" w:eastAsia="SimSun" w:hAnsi="Times New Roman" w:cs="Times New Roman"/>
+          <w:bCs/>
+          <w:sz w:val="24"/>
+          <w:szCs w:val="24"/>
+          <w:lang w:eastAsia="ar-SA"/>
+        </w:rPr>
+        <w:t>Выбор наилучшего метода</w:t>
+      </w:r>
+    </w:p>
+    <w:p>
+      <w:pPr>
+        <w:pStyle w:val="a6"/>
+        <w:numPr>
+          <w:ilvl w:val="0"/>
+          <w:numId w:val="2"/>
+        </w:numPr>
+        <w:suppressAutoHyphens/>
+        <w:spacing w:after="0" w:line="240" w:lineRule="auto"/>
+        <w:jc w:val="both"/>
+        <w:rPr>
+          <w:rFonts w:ascii="Times New Roman" w:eastAsia="SimSun" w:hAnsi="Times New Roman" w:cs="Times New Roman"/>
+          <w:bCs/>
+          <w:sz w:val="24"/>
+          <w:szCs w:val="24"/>
+          <w:lang w:eastAsia="ar-SA"/>
+        </w:rPr>
+      </w:pPr>
+      <w:r>
+        <w:rPr>
+          <w:rFonts w:ascii="Times New Roman" w:eastAsia="SimSun" w:hAnsi="Times New Roman" w:cs="Times New Roman"/>
+          <w:bCs/>
+          <w:sz w:val="24"/>
+          <w:szCs w:val="24"/>
+          <w:lang w:eastAsia="ar-SA"/>
+        </w:rPr>
+        <w:t>Заключение</w:t>
+      </w:r>
+    </w:p>
+    <w:p>
+      <w:pPr>
+        <w:suppressAutoHyphens/>
+        <w:spacing w:after="0" w:line="240" w:lineRule="auto"/>
+        <w:ind w:firstLine="709"/>
+        <w:jc w:val="both"/>
+        <w:rPr>
+          <w:rFonts w:ascii="Times New Roman" w:eastAsia="SimSun" w:hAnsi="Times New Roman" w:cs="Times New Roman"/>
+          <w:bCs/>
+          <w:sz w:val="24"/>
+          <w:szCs w:val="24"/>
+          <w:lang w:eastAsia="ar-SA"/>
+        </w:rPr>
+      </w:pPr>
+    </w:p>
+    <w:p>
+      <w:pPr>
+        <w:suppressAutoHyphens/>
+        <w:spacing w:after="0" w:line="240" w:lineRule="auto"/>
+        <w:ind w:firstLine="709"/>
+        <w:jc w:val="both"/>
+        <w:rPr>
+          <w:rFonts w:ascii="Times New Roman" w:eastAsia="SimSun" w:hAnsi="Times New Roman" w:cs="Times New Roman"/>
+          <w:bCs/>
+          <w:sz w:val="24"/>
+          <w:szCs w:val="24"/>
+          <w:lang w:eastAsia="ar-SA"/>
+        </w:rPr>
+      </w:pPr>
+      <w:r>
+        <w:rPr>
+          <w:rFonts w:ascii="Times New Roman" w:eastAsia="SimSun" w:hAnsi="Times New Roman" w:cs="Times New Roman"/>
+          <w:bCs/>
+          <w:sz w:val="24"/>
+          <w:szCs w:val="24"/>
+          <w:lang w:eastAsia="ar-SA"/>
+        </w:rPr>
+        <w:t xml:space="preserve">При выборе модели моделирования и прогнозирования </w:t>
+      </w:r>
+      <w:r>
+        <w:rPr>
+          <w:rFonts w:ascii="Times New Roman" w:eastAsia="SimSun" w:hAnsi="Times New Roman" w:cs="Times New Roman"/>
+          <w:bCs/>
+          <w:sz w:val="24"/>
+          <w:szCs w:val="24"/>
+          <w:lang w:eastAsia="ar-SA"/>
+        </w:rPr>
+        <w:t xml:space="preserve">на основе </w:t>
+      </w:r>
+      <w:r>
+        <w:rPr>
+          <w:rFonts w:ascii="Times New Roman" w:eastAsia="SimSun" w:hAnsi="Times New Roman" w:cs="Times New Roman"/>
+          <w:bCs/>
+          <w:sz w:val="24"/>
+          <w:szCs w:val="24"/>
+          <w:lang w:eastAsia="ar-SA"/>
+        </w:rPr>
+        <w:t>модели Басса</w:t>
+      </w:r>
+      <w:r>
+        <w:rPr>
+          <w:rFonts w:ascii="Times New Roman" w:eastAsia="SimSun" w:hAnsi="Times New Roman" w:cs="Times New Roman"/>
+          <w:bCs/>
+          <w:sz w:val="24"/>
+          <w:szCs w:val="24"/>
+          <w:lang w:eastAsia="ar-SA"/>
+        </w:rPr>
+        <w:t xml:space="preserve">, </w:t>
+      </w:r>
+      <w:r>
+        <w:rPr>
+          <w:rFonts w:ascii="Times New Roman" w:eastAsia="SimSun" w:hAnsi="Times New Roman" w:cs="Times New Roman"/>
+          <w:bCs/>
+          <w:sz w:val="24"/>
+          <w:szCs w:val="24"/>
+          <w:lang w:eastAsia="ar-SA"/>
+        </w:rPr>
+        <w:t xml:space="preserve">существует не мало методов для </w:t>
+      </w:r>
+      <w:r>
+        <w:rPr>
+          <w:rFonts w:ascii="Times New Roman" w:eastAsia="SimSun" w:hAnsi="Times New Roman" w:cs="Times New Roman"/>
+          <w:bCs/>
+          <w:sz w:val="24"/>
+          <w:szCs w:val="24"/>
+          <w:lang w:eastAsia="ar-SA"/>
+        </w:rPr>
+        <w:t>осуществления её работы</w:t>
+      </w:r>
+      <w:r>
+        <w:rPr>
+          <w:rFonts w:ascii="Times New Roman" w:eastAsia="SimSun" w:hAnsi="Times New Roman" w:cs="Times New Roman"/>
+          <w:bCs/>
+          <w:sz w:val="24"/>
+          <w:szCs w:val="24"/>
+          <w:lang w:eastAsia="ar-SA"/>
+        </w:rPr>
+        <w:t>. Каждый из методов является оптимальн</w:t>
+      </w:r>
+      <w:r>
+        <w:rPr>
+          <w:rFonts w:ascii="Times New Roman" w:eastAsia="SimSun" w:hAnsi="Times New Roman" w:cs="Times New Roman"/>
+          <w:bCs/>
+          <w:sz w:val="24"/>
+          <w:szCs w:val="24"/>
+          <w:lang w:eastAsia="ar-SA"/>
+        </w:rPr>
+        <w:t>ым в зависимости от данных, с которыми работает модель</w:t>
+      </w:r>
+      <w:r>
+        <w:rPr>
+          <w:rFonts w:ascii="Times New Roman" w:eastAsia="SimSun" w:hAnsi="Times New Roman" w:cs="Times New Roman"/>
+          <w:bCs/>
+          <w:sz w:val="24"/>
+          <w:szCs w:val="24"/>
+          <w:lang w:eastAsia="ar-SA"/>
+        </w:rPr>
+        <w:t xml:space="preserve">. </w:t>
+      </w:r>
+      <w:r>
+        <w:rPr>
+          <w:rFonts w:ascii="Times New Roman" w:eastAsia="SimSun" w:hAnsi="Times New Roman" w:cs="Times New Roman"/>
+          <w:bCs/>
+          <w:sz w:val="24"/>
+          <w:szCs w:val="24"/>
+          <w:lang w:eastAsia="ar-SA"/>
+        </w:rPr>
+        <w:t>Необходимо исследовать методы, которые можно применить к выбранной модели и выбрать тот метод, который даёт самое оптимальное решение.</w:t>
+      </w:r>
+    </w:p>
+    <w:p>
+      <w:pPr>
+        <w:suppressAutoHyphens/>
+        <w:spacing w:after="0" w:line="240" w:lineRule="auto"/>
+        <w:ind w:firstLine="709"/>
+        <w:jc w:val="both"/>
+        <w:rPr>
+          <w:rFonts w:ascii="Times New Roman" w:eastAsia="SimSun" w:hAnsi="Times New Roman" w:cs="Times New Roman"/>
+          <w:bCs/>
+          <w:sz w:val="24"/>
+          <w:szCs w:val="24"/>
+          <w:lang w:eastAsia="ar-SA" w:bidi="en-US"/>
+        </w:rPr>
+      </w:pPr>
+      <w:r>
+        <w:rPr>
+          <w:rFonts w:ascii="Times New Roman" w:eastAsia="SimSun" w:hAnsi="Times New Roman" w:cs="Times New Roman"/>
+          <w:bCs/>
+          <w:sz w:val="24"/>
+          <w:szCs w:val="24"/>
+          <w:lang w:eastAsia="ar-SA"/>
+        </w:rPr>
+        <w:t xml:space="preserve">В качестве модели Басса, </w:t>
+      </w:r>
+      <w:r>
+        <w:rPr>
+          <w:rFonts w:ascii="Times New Roman" w:eastAsia="SimSun" w:hAnsi="Times New Roman" w:cs="Times New Roman"/>
+          <w:bCs/>
+          <w:sz w:val="24"/>
+          <w:szCs w:val="24"/>
+          <w:lang w:eastAsia="ar-SA" w:bidi="en-US"/>
+        </w:rPr>
+        <w:t>б</w:t>
+      </w:r>
+      <w:r>
+        <w:rPr>
+          <w:rFonts w:ascii="Times New Roman" w:eastAsia="SimSun" w:hAnsi="Times New Roman" w:cs="Times New Roman"/>
+          <w:bCs/>
+          <w:sz w:val="24"/>
+          <w:szCs w:val="24"/>
+          <w:lang w:eastAsia="ar-SA" w:bidi="en-US"/>
+        </w:rPr>
+        <w:t>ыло исп</w:t>
+      </w:r>
+      <w:r>
+        <w:rPr>
+          <w:rFonts w:ascii="Times New Roman" w:eastAsia="SimSun" w:hAnsi="Times New Roman" w:cs="Times New Roman"/>
+          <w:bCs/>
+          <w:sz w:val="24"/>
+          <w:szCs w:val="24"/>
+          <w:lang w:eastAsia="ar-SA" w:bidi="en-US"/>
+        </w:rPr>
+        <w:t>ользовано следующее уравнение [4</w:t>
+      </w:r>
+      <w:r>
+        <w:rPr>
+          <w:rFonts w:ascii="Times New Roman" w:eastAsia="SimSun" w:hAnsi="Times New Roman" w:cs="Times New Roman"/>
+          <w:bCs/>
+          <w:sz w:val="24"/>
+          <w:szCs w:val="24"/>
+          <w:lang w:eastAsia="ar-SA" w:bidi="en-US"/>
+        </w:rPr>
+        <w:t>]:</w:t>
+      </w:r>
+    </w:p>
+    <w:p>
+      <w:pPr>
+        <w:suppressAutoHyphens/>
+        <w:spacing w:after="0" w:line="240" w:lineRule="auto"/>
+        <w:ind w:firstLine="709"/>
+        <w:jc w:val="both"/>
+        <w:rPr>
+          <w:rFonts w:ascii="Times New Roman" w:eastAsia="SimSun" w:hAnsi="Times New Roman" w:cs="Times New Roman"/>
+          <w:bCs/>
+          <w:sz w:val="24"/>
+          <w:szCs w:val="24"/>
+          <w:lang w:eastAsia="ar-SA" w:bidi="en-US"/>
+        </w:rPr>
+      </w:pPr>
+      <m:oMathPara>
+        <m:oMathParaPr>
+          <m:jc m:val="center"/>
+        </m:oMathParaPr>
+        <m:oMath>
+          <m:r>
+            <w:rPr>
+              <w:rFonts w:ascii="Cambria Math" w:hAnsi="Cambria Math"/>
+            </w:rPr>
+            <m:t>S</m:t>
+          </m:r>
+          <m:d>
+            <m:dPr>
+              <m:ctrlPr>
+                <w:rPr>
+                  <w:rFonts w:ascii="Cambria Math" w:hAnsi="Cambria Math"/>
+                </w:rPr>
+              </m:ctrlPr>
+            </m:dPr>
+            <m:e>
+              <m:r>
+                <w:rPr>
+                  <w:rFonts w:ascii="Cambria Math" w:hAnsi="Cambria Math"/>
+                </w:rPr>
+                <m:t>t</m:t>
+              </m:r>
+            </m:e>
+          </m:d>
+          <m:r>
+            <w:rPr>
+              <w:rFonts w:ascii="Cambria Math" w:hAnsi="Cambria Math"/>
+            </w:rPr>
+            <m:t>=p*m+</m:t>
+          </m:r>
+          <m:d>
+            <m:dPr>
+              <m:ctrlPr>
+                <w:rPr>
+                  <w:rFonts w:ascii="Cambria Math" w:hAnsi="Cambria Math"/>
+                </w:rPr>
+              </m:ctrlPr>
+            </m:dPr>
+            <m:e>
+              <m:r>
+                <w:rPr>
+                  <w:rFonts w:ascii="Cambria Math" w:hAnsi="Cambria Math"/>
+                </w:rPr>
+                <m:t>q-p</m:t>
+              </m:r>
+            </m:e>
+          </m:d>
+          <m:r>
+            <w:rPr>
+              <w:rFonts w:ascii="Cambria Math" w:hAnsi="Cambria Math"/>
+            </w:rPr>
+            <m:t>*Y</m:t>
+          </m:r>
+          <m:d>
+            <m:dPr>
+              <m:ctrlPr>
+                <w:rPr>
+                  <w:rFonts w:ascii="Cambria Math" w:hAnsi="Cambria Math"/>
+                </w:rPr>
+              </m:ctrlPr>
+            </m:dPr>
+            <m:e>
+              <m:r>
+                <w:rPr>
+                  <w:rFonts w:ascii="Cambria Math" w:hAnsi="Cambria Math"/>
+                </w:rPr>
+                <m:t>t-1</m:t>
+              </m:r>
+            </m:e>
+          </m:d>
+          <m:r>
+            <w:rPr>
+              <w:rFonts w:ascii="Cambria Math" w:hAnsi="Cambria Math"/>
+            </w:rPr>
+            <m:t>-</m:t>
+          </m:r>
+          <m:f>
+            <m:fPr>
+              <m:ctrlPr>
+                <w:rPr>
+                  <w:rFonts w:ascii="Cambria Math" w:hAnsi="Cambria Math"/>
+                </w:rPr>
+              </m:ctrlPr>
+            </m:fPr>
+            <m:num>
+              <m:r>
+                <w:rPr>
+                  <w:rFonts w:ascii="Cambria Math" w:hAnsi="Cambria Math"/>
+                </w:rPr>
+                <m:t>q</m:t>
+              </m:r>
+            </m:num>
+            <m:den>
+              <m:r>
+                <w:rPr>
+                  <w:rFonts w:ascii="Cambria Math" w:hAnsi="Cambria Math"/>
+                </w:rPr>
+                <m:t>m</m:t>
+              </m:r>
+            </m:den>
+          </m:f>
+          <m:sSup>
+            <m:sSupPr>
+              <m:ctrlPr>
+                <w:rPr>
+                  <w:rFonts w:ascii="Cambria Math" w:hAnsi="Cambria Math"/>
+                </w:rPr>
+              </m:ctrlPr>
+            </m:sSupPr>
+            <m:e>
+              <m:r>
+                <w:rPr>
+                  <w:rFonts w:ascii="Cambria Math" w:hAnsi="Cambria Math"/>
+                </w:rPr>
+                <m:t>Y</m:t>
+              </m:r>
+            </m:e>
+            <m:sup>
+              <m:r>
+                <w:rPr>
+                  <w:rFonts w:ascii="Cambria Math" w:hAnsi="Cambria Math"/>
+                </w:rPr>
+                <m:t>2</m:t>
+              </m:r>
+            </m:sup>
+          </m:sSup>
+          <m:d>
+            <m:dPr>
+              <m:ctrlPr>
+                <w:rPr>
+                  <w:rFonts w:ascii="Cambria Math" w:hAnsi="Cambria Math"/>
+                </w:rPr>
+              </m:ctrlPr>
+            </m:dPr>
+            <m:e>
+              <m:r>
+                <w:rPr>
+                  <w:rFonts w:ascii="Cambria Math" w:hAnsi="Cambria Math"/>
+                </w:rPr>
+                <m:t>t-1</m:t>
+              </m:r>
+            </m:e>
+          </m:d>
+        </m:oMath>
+      </m:oMathPara>
+    </w:p>
+    <w:p>
+      <w:pPr>
+        <w:suppressAutoHyphens/>
+        <w:spacing w:after="0" w:line="240" w:lineRule="auto"/>
+        <w:ind w:firstLine="709"/>
+        <w:jc w:val="both"/>
+        <w:rPr>
+          <w:rFonts w:ascii="Times New Roman" w:eastAsia="SimSun" w:hAnsi="Times New Roman" w:cs="Times New Roman"/>
+          <w:bCs/>
+          <w:sz w:val="24"/>
+          <w:szCs w:val="24"/>
+          <w:lang w:eastAsia="ar-SA"/>
+        </w:rPr>
+      </w:pPr>
+      <w:r>
+        <w:rPr>
+          <w:rFonts w:ascii="Times New Roman" w:eastAsia="SimSun" w:hAnsi="Times New Roman" w:cs="Times New Roman"/>
+          <w:bCs/>
+          <w:sz w:val="24"/>
+          <w:szCs w:val="24"/>
+          <w:lang w:eastAsia="ar-SA"/>
+        </w:rPr>
+        <w:t>Где</w:t>
+      </w:r>
+      <w:r>
+        <w:rPr>
+          <w:rFonts w:ascii="Times New Roman" w:eastAsia="SimSun" w:hAnsi="Times New Roman" w:cs="Times New Roman"/>
+          <w:bCs/>
+          <w:sz w:val="24"/>
+          <w:szCs w:val="24"/>
+          <w:lang w:eastAsia="ar-SA" w:bidi="en-US"/>
+        </w:rPr>
+        <w:t xml:space="preserve"> S</w:t>
+      </w:r>
+      <w:r>
+        <w:rPr>
+          <w:rFonts w:ascii="Times New Roman" w:eastAsia="SimSun" w:hAnsi="Times New Roman" w:cs="Times New Roman"/>
+          <w:bCs/>
+          <w:sz w:val="24"/>
+          <w:szCs w:val="24"/>
+          <w:lang w:eastAsia="ar-SA"/>
+        </w:rPr>
+        <w:t>(</w:t>
+      </w:r>
+      <w:r>
+        <w:rPr>
+          <w:rFonts w:ascii="Times New Roman" w:eastAsia="SimSun" w:hAnsi="Times New Roman" w:cs="Times New Roman"/>
+          <w:bCs/>
+          <w:sz w:val="24"/>
+          <w:szCs w:val="24"/>
+          <w:lang w:eastAsia="ar-SA" w:bidi="en-US"/>
+        </w:rPr>
+        <w:t>t</w:t>
+      </w:r>
+      <w:r>
+        <w:rPr>
+          <w:rFonts w:ascii="Times New Roman" w:eastAsia="SimSun" w:hAnsi="Times New Roman" w:cs="Times New Roman"/>
+          <w:bCs/>
+          <w:sz w:val="24"/>
+          <w:szCs w:val="24"/>
+          <w:lang w:eastAsia="ar-SA"/>
+        </w:rPr>
+        <w:t xml:space="preserve">) – продажи в период </w:t>
+      </w:r>
+      <w:r>
+        <w:rPr>
+          <w:rFonts w:ascii="Times New Roman" w:eastAsia="SimSun" w:hAnsi="Times New Roman" w:cs="Times New Roman"/>
+          <w:bCs/>
+          <w:sz w:val="24"/>
+          <w:szCs w:val="24"/>
+          <w:lang w:eastAsia="ar-SA" w:bidi="en-US"/>
+        </w:rPr>
+        <w:t>t</w:t>
+      </w:r>
+      <w:r>
+        <w:rPr>
+          <w:rFonts w:ascii="Times New Roman" w:eastAsia="SimSun" w:hAnsi="Times New Roman" w:cs="Times New Roman"/>
+          <w:bCs/>
+          <w:sz w:val="24"/>
+          <w:szCs w:val="24"/>
+          <w:lang w:eastAsia="ar-SA"/>
+        </w:rPr>
+        <w:t xml:space="preserve">; </w:t>
+      </w:r>
+      <m:oMath>
+        <m:r>
+          <w:rPr>
+            <w:rFonts w:ascii="Cambria Math" w:hAnsi="Cambria Math"/>
+          </w:rPr>
+          <m:t>Y</m:t>
+        </m:r>
+        <m:d>
+          <m:dPr>
+            <m:ctrlPr>
+              <w:rPr>
+                <w:rFonts w:ascii="Cambria Math" w:hAnsi="Cambria Math"/>
+              </w:rPr>
+            </m:ctrlPr>
+          </m:dPr>
+          <m:e>
+            <m:r>
+              <w:rPr>
+                <w:rFonts w:ascii="Cambria Math" w:hAnsi="Cambria Math"/>
+              </w:rPr>
+              <m:t>t-1</m:t>
+            </m:r>
+          </m:e>
+        </m:d>
+        <m:r>
+          <w:rPr>
+            <w:rFonts w:ascii="Cambria Math" w:hAnsi="Cambria Math"/>
+          </w:rPr>
+          <m:t>=</m:t>
+        </m:r>
+        <m:nary>
+          <m:naryPr>
+            <m:chr m:val="∑"/>
+            <m:ctrlPr>
+              <w:rPr>
+                <w:rFonts w:ascii="Cambria Math" w:hAnsi="Cambria Math"/>
+              </w:rPr>
+            </m:ctrlPr>
+          </m:naryPr>
+          <m:sub>
+            <m:r>
+              <w:rPr>
+                <w:rFonts w:ascii="Cambria Math" w:hAnsi="Cambria Math"/>
+              </w:rPr>
+              <m:t>x=1</m:t>
+            </m:r>
+          </m:sub>
+          <m:sup>
+            <m:r>
+              <w:rPr>
+                <w:rFonts w:ascii="Cambria Math" w:hAnsi="Cambria Math"/>
+              </w:rPr>
+              <m:t>x=t-1</m:t>
+            </m:r>
+          </m:sup>
+          <m:e>
+            <m:r>
+              <w:rPr>
+                <w:rFonts w:ascii="Cambria Math" w:hAnsi="Cambria Math"/>
+              </w:rPr>
+              <m:t>S</m:t>
+            </m:r>
+            <m:d>
+              <m:dPr>
+                <m:ctrlPr>
+                  <w:rPr>
+                    <w:rFonts w:ascii="Cambria Math" w:hAnsi="Cambria Math"/>
+                  </w:rPr>
+                </m:ctrlPr>
+              </m:dPr>
+              <m:e>
+                <m:r>
+                  <w:rPr>
+                    <w:rFonts w:ascii="Cambria Math" w:hAnsi="Cambria Math"/>
+                  </w:rPr>
+                  <m:t>x</m:t>
+                </m:r>
+              </m:e>
+            </m:d>
+          </m:e>
+        </m:nary>
+      </m:oMath>
+      <w:r>
+        <w:rPr>
+          <w:rFonts w:ascii="Times New Roman" w:eastAsia="SimSun" w:hAnsi="Times New Roman" w:cs="Times New Roman"/>
+          <w:bCs/>
+          <w:sz w:val="24"/>
+          <w:szCs w:val="24"/>
+          <w:lang w:eastAsia="ar-SA"/>
+        </w:rPr>
+        <w:t xml:space="preserve">– совокупные продажи за период [0   ...  </w:t>
+      </w:r>
+      <w:r>
+        <w:rPr>
+          <w:rFonts w:ascii="Times New Roman" w:eastAsia="SimSun" w:hAnsi="Times New Roman" w:cs="Times New Roman"/>
+          <w:bCs/>
+          <w:sz w:val="24"/>
+          <w:szCs w:val="24"/>
+          <w:lang w:eastAsia="ar-SA" w:bidi="en-US"/>
+        </w:rPr>
+        <w:t>t</w:t>
+      </w:r>
+      <w:r>
+        <w:rPr>
+          <w:rFonts w:ascii="Times New Roman" w:eastAsia="SimSun" w:hAnsi="Times New Roman" w:cs="Times New Roman"/>
+          <w:bCs/>
+          <w:sz w:val="24"/>
+          <w:szCs w:val="24"/>
+          <w:lang w:eastAsia="ar-SA"/>
+        </w:rPr>
+        <w:t xml:space="preserve"> - 1]; </w:t>
+      </w:r>
+      <w:r>
+        <w:rPr>
+          <w:rFonts w:ascii="Times New Roman" w:eastAsia="SimSun" w:hAnsi="Times New Roman" w:cs="Times New Roman"/>
+          <w:bCs/>
+          <w:sz w:val="24"/>
+          <w:szCs w:val="24"/>
+          <w:lang w:eastAsia="ar-SA" w:bidi="en-US"/>
+        </w:rPr>
+        <w:t>p</w:t>
+      </w:r>
+      <w:r>
+        <w:rPr>
+          <w:rFonts w:ascii="Times New Roman" w:eastAsia="SimSun" w:hAnsi="Times New Roman" w:cs="Times New Roman"/>
+          <w:bCs/>
+          <w:sz w:val="24"/>
+          <w:szCs w:val="24"/>
+          <w:lang w:eastAsia="ar-SA"/>
+        </w:rPr>
+        <w:t xml:space="preserve"> - коэффициент инновации, </w:t>
+      </w:r>
+      <w:r>
+        <w:rPr>
+          <w:rFonts w:ascii="Times New Roman" w:eastAsia="SimSun" w:hAnsi="Times New Roman" w:cs="Times New Roman"/>
+          <w:bCs/>
+          <w:sz w:val="24"/>
+          <w:szCs w:val="24"/>
+          <w:lang w:eastAsia="ar-SA" w:bidi="en-US"/>
+        </w:rPr>
+        <w:t>q</w:t>
+      </w:r>
+      <w:r>
+        <w:rPr>
+          <w:rFonts w:ascii="Times New Roman" w:eastAsia="SimSun" w:hAnsi="Times New Roman" w:cs="Times New Roman"/>
+          <w:bCs/>
+          <w:sz w:val="24"/>
+          <w:szCs w:val="24"/>
+          <w:lang w:eastAsia="ar-SA"/>
+        </w:rPr>
+        <w:t xml:space="preserve"> - коэффициент имитации, </w:t>
+      </w:r>
+      <w:r>
+        <w:rPr>
+          <w:rFonts w:ascii="Times New Roman" w:eastAsia="SimSun" w:hAnsi="Times New Roman" w:cs="Times New Roman"/>
+          <w:bCs/>
+          <w:sz w:val="24"/>
+          <w:szCs w:val="24"/>
+          <w:lang w:eastAsia="ar-SA" w:bidi="en-US"/>
+        </w:rPr>
+        <w:t>m</w:t>
+      </w:r>
+      <w:r>
+        <w:rPr>
+          <w:rFonts w:ascii="Times New Roman" w:eastAsia="SimSun" w:hAnsi="Times New Roman" w:cs="Times New Roman"/>
+          <w:bCs/>
+          <w:sz w:val="24"/>
+          <w:szCs w:val="24"/>
+          <w:lang w:eastAsia="ar-SA"/>
+        </w:rPr>
+        <w:t xml:space="preserve"> - общее количество всех покупок.</w:t>
+      </w:r>
+    </w:p>
+    <w:p>
+      <w:pPr>
+        <w:suppressAutoHyphens/>
+        <w:spacing w:after="0" w:line="240" w:lineRule="auto"/>
+        <w:ind w:firstLine="709"/>
+        <w:jc w:val="both"/>
+        <w:rPr>
+          <w:rFonts w:ascii="Times New Roman" w:eastAsia="SimSun" w:hAnsi="Times New Roman" w:cs="Times New Roman"/>
+          <w:bCs/>
+          <w:sz w:val="24"/>
+          <w:szCs w:val="24"/>
+          <w:lang w:eastAsia="ar-SA" w:bidi="en-US"/>
+        </w:rPr>
+      </w:pPr>
+      <w:r>
+        <w:rPr>
+          <w:rFonts w:ascii="Times New Roman" w:eastAsia="SimSun" w:hAnsi="Times New Roman" w:cs="Times New Roman"/>
+          <w:bCs/>
+          <w:sz w:val="24"/>
+          <w:szCs w:val="24"/>
+          <w:lang w:eastAsia="ar-SA"/>
+        </w:rPr>
+        <w:t>Модель Басса описывает продажи за период, которые являю</w:t>
+      </w:r>
+      <w:r>
+        <w:rPr>
+          <w:rFonts w:ascii="Times New Roman" w:eastAsia="SimSun" w:hAnsi="Times New Roman" w:cs="Times New Roman"/>
+          <w:bCs/>
+          <w:sz w:val="24"/>
+          <w:szCs w:val="24"/>
+          <w:lang w:eastAsia="ar-SA"/>
+        </w:rPr>
+        <w:t>тся производной от ветрогенерации за прошлый период</w:t>
+      </w:r>
+      <w:r>
+        <w:rPr>
+          <w:rFonts w:ascii="Times New Roman" w:eastAsia="SimSun" w:hAnsi="Times New Roman" w:cs="Times New Roman"/>
+          <w:bCs/>
+          <w:sz w:val="24"/>
+          <w:szCs w:val="24"/>
+          <w:lang w:eastAsia="ar-SA"/>
+        </w:rPr>
+        <w:t>.</w:t>
+      </w:r>
+      <w:r>
+        <w:rPr>
+          <w:rFonts w:ascii="Times New Roman" w:eastAsia="SimSun" w:hAnsi="Times New Roman" w:cs="Times New Roman"/>
+          <w:bCs/>
+          <w:sz w:val="24"/>
+          <w:szCs w:val="24"/>
+          <w:lang w:eastAsia="ar-SA"/>
+        </w:rPr>
+        <w:t xml:space="preserve"> Определив продажи за период, мы высчитываем текущую </w:t>
+      </w:r>
+      <w:proofErr w:type="spellStart"/>
+      <w:r>
+        <w:rPr>
+          <w:rFonts w:ascii="Times New Roman" w:eastAsia="SimSun" w:hAnsi="Times New Roman" w:cs="Times New Roman"/>
+          <w:bCs/>
+          <w:sz w:val="24"/>
+          <w:szCs w:val="24"/>
+          <w:lang w:eastAsia="ar-SA"/>
+        </w:rPr>
+        <w:t>ветрогенерацию</w:t>
+      </w:r>
+      <w:proofErr w:type="spellEnd"/>
+      <w:r>
+        <w:rPr>
+          <w:rFonts w:ascii="Times New Roman" w:eastAsia="SimSun" w:hAnsi="Times New Roman" w:cs="Times New Roman"/>
+          <w:bCs/>
+          <w:sz w:val="24"/>
+          <w:szCs w:val="24"/>
+          <w:lang w:eastAsia="ar-SA"/>
+        </w:rPr>
+        <w:t>. Таким образом</w:t>
+      </w:r>
+      <w:r>
+        <w:rPr>
+          <w:rFonts w:ascii="Times New Roman" w:eastAsia="SimSun" w:hAnsi="Times New Roman" w:cs="Times New Roman"/>
+          <w:bCs/>
+          <w:sz w:val="24"/>
+          <w:szCs w:val="24"/>
+          <w:lang w:eastAsia="ar-SA"/>
+        </w:rPr>
+        <w:t xml:space="preserve">, определив параметры </w:t>
+      </w:r>
+      <w:r>
+        <w:rPr>
+          <w:rFonts w:ascii="Times New Roman" w:eastAsia="SimSun" w:hAnsi="Times New Roman" w:cs="Times New Roman"/>
+          <w:bCs/>
+          <w:sz w:val="24"/>
+          <w:szCs w:val="24"/>
+          <w:lang w:val="en-US" w:eastAsia="ar-SA"/>
+        </w:rPr>
+        <w:t>p</w:t>
+      </w:r>
+      <w:r>
+        <w:rPr>
+          <w:rFonts w:ascii="Times New Roman" w:eastAsia="SimSun" w:hAnsi="Times New Roman" w:cs="Times New Roman"/>
+          <w:bCs/>
+          <w:sz w:val="24"/>
+          <w:szCs w:val="24"/>
+          <w:lang w:eastAsia="ar-SA"/>
+        </w:rPr>
+        <w:t xml:space="preserve">, </w:t>
+      </w:r>
+      <w:r>
+        <w:rPr>
+          <w:rFonts w:ascii="Times New Roman" w:eastAsia="SimSun" w:hAnsi="Times New Roman" w:cs="Times New Roman"/>
+          <w:bCs/>
+          <w:sz w:val="24"/>
+          <w:szCs w:val="24"/>
+          <w:lang w:val="en-US" w:eastAsia="ar-SA"/>
+        </w:rPr>
+        <w:t>q</w:t>
+      </w:r>
+      <w:r>
+        <w:rPr>
+          <w:rFonts w:ascii="Times New Roman" w:eastAsia="SimSun" w:hAnsi="Times New Roman" w:cs="Times New Roman"/>
+          <w:bCs/>
+          <w:sz w:val="24"/>
+          <w:szCs w:val="24"/>
+          <w:lang w:eastAsia="ar-SA"/>
+        </w:rPr>
+        <w:t xml:space="preserve">, </w:t>
+      </w:r>
+      <w:r>
+        <w:rPr>
+          <w:rFonts w:ascii="Times New Roman" w:eastAsia="SimSun" w:hAnsi="Times New Roman" w:cs="Times New Roman"/>
+          <w:bCs/>
+          <w:sz w:val="24"/>
+          <w:szCs w:val="24"/>
+          <w:lang w:val="en-US" w:eastAsia="ar-SA"/>
+        </w:rPr>
+        <w:t>m</w:t>
+      </w:r>
+      <w:r>
+        <w:rPr>
+          <w:rFonts w:ascii="Times New Roman" w:eastAsia="SimSun" w:hAnsi="Times New Roman" w:cs="Times New Roman"/>
+          <w:bCs/>
+          <w:sz w:val="24"/>
+          <w:szCs w:val="24"/>
+          <w:lang w:eastAsia="ar-SA"/>
+        </w:rPr>
+        <w:t>, так, что смоделированные данные будут максимально равны фактическим, мы в дальнейшем можем давать прогноз на необходимые промежутки времени.</w:t>
+      </w:r>
+    </w:p>
+    <w:p>
+      <w:pPr>
+        <w:suppressAutoHyphens/>
+        <w:spacing w:after="0" w:line="240" w:lineRule="auto"/>
+        <w:ind w:firstLine="709"/>
+        <w:jc w:val="both"/>
+        <w:rPr>
+          <w:rFonts w:ascii="Times New Roman" w:eastAsia="SimSun" w:hAnsi="Times New Roman" w:cs="Times New Roman"/>
+          <w:bCs/>
+          <w:sz w:val="24"/>
+          <w:szCs w:val="24"/>
+          <w:lang w:eastAsia="ar-SA"/>
+        </w:rPr>
+      </w:pPr>
+      <w:r>
+        <w:rPr>
+          <w:rFonts w:ascii="Times New Roman" w:eastAsia="SimSun" w:hAnsi="Times New Roman" w:cs="Times New Roman"/>
+          <w:bCs/>
+          <w:sz w:val="24"/>
+          <w:szCs w:val="24"/>
+          <w:lang w:eastAsia="ar-SA"/>
+        </w:rPr>
+        <w:t xml:space="preserve">Для реализации </w:t>
+      </w:r>
+      <w:r>
+        <w:rPr>
+          <w:rFonts w:ascii="Times New Roman" w:eastAsia="SimSun" w:hAnsi="Times New Roman" w:cs="Times New Roman"/>
+          <w:bCs/>
+          <w:sz w:val="24"/>
+          <w:szCs w:val="24"/>
+          <w:lang w:eastAsia="ar-SA"/>
+        </w:rPr>
+        <w:t>моделирования и прогнозирования</w:t>
+      </w:r>
+      <w:r>
+        <w:rPr>
+          <w:rFonts w:ascii="Times New Roman" w:eastAsia="SimSun" w:hAnsi="Times New Roman" w:cs="Times New Roman"/>
+          <w:bCs/>
+          <w:sz w:val="24"/>
+          <w:szCs w:val="24"/>
+          <w:lang w:eastAsia="ar-SA"/>
+        </w:rPr>
+        <w:t xml:space="preserve"> был выбран язык программирования –</w:t>
       </w:r>
       <w:r>
         <w:rPr>
@@ -378,21 +1456,1639 @@
           <w:bCs/>
           <w:sz w:val="24"/>
           <w:szCs w:val="24"/>
-          <w:lang w:eastAsia="ar-SA"/>
-        </w:rPr>
-        <w:t>проявлений этого общего закона, т. е. установление св</w:t>
-      </w:r>
+          <w:lang w:val="en-US" w:eastAsia="ar-SA"/>
+        </w:rPr>
+        <w:t>python</w:t>
+      </w:r>
+      <w:r>
+        <w:rPr>
+          <w:rFonts w:ascii="Times New Roman" w:eastAsia="SimSun" w:hAnsi="Times New Roman" w:cs="Times New Roman"/>
+          <w:bCs/>
+          <w:sz w:val="24"/>
+          <w:szCs w:val="24"/>
+          <w:lang w:eastAsia="ar-SA"/>
+        </w:rPr>
+        <w:t>, являющийся одним из основных</w:t>
+      </w:r>
+      <w:r>
+        <w:rPr>
+          <w:rFonts w:ascii="Times New Roman" w:eastAsia="SimSun" w:hAnsi="Times New Roman" w:cs="Times New Roman"/>
+          <w:bCs/>
+          <w:sz w:val="24"/>
+          <w:szCs w:val="24"/>
+          <w:lang w:eastAsia="ar-SA"/>
+        </w:rPr>
+        <w:t xml:space="preserve"> используемых в научных вычислениях и имеющий множество библиотек, специализированных для работы с математическими </w:t>
+      </w:r>
+      <w:r>
+        <w:rPr>
+          <w:rFonts w:ascii="Times New Roman" w:eastAsia="SimSun" w:hAnsi="Times New Roman" w:cs="Times New Roman"/>
+          <w:bCs/>
+          <w:sz w:val="24"/>
+          <w:szCs w:val="24"/>
+          <w:lang w:eastAsia="ar-SA"/>
+        </w:rPr>
+        <w:t xml:space="preserve">вычислениями. Для решения поставленной </w:t>
+      </w:r>
+      <w:r>
+        <w:rPr>
+          <w:rFonts w:ascii="Times New Roman" w:eastAsia="SimSun" w:hAnsi="Times New Roman" w:cs="Times New Roman"/>
+          <w:bCs/>
+          <w:sz w:val="24"/>
+          <w:szCs w:val="24"/>
+          <w:lang w:eastAsia="ar-SA"/>
+        </w:rPr>
+        <w:t>задачи, были выбраны следующие библиотеки:</w:t>
+      </w:r>
+    </w:p>
+    <w:p>
+      <w:pPr>
+        <w:suppressAutoHyphens/>
+        <w:spacing w:after="0" w:line="240" w:lineRule="auto"/>
+        <w:ind w:firstLine="709"/>
+        <w:jc w:val="both"/>
+        <w:rPr>
+          <w:rFonts w:ascii="Times New Roman" w:eastAsia="SimSun" w:hAnsi="Times New Roman" w:cs="Times New Roman"/>
+          <w:bCs/>
+          <w:sz w:val="24"/>
+          <w:szCs w:val="24"/>
+          <w:lang w:eastAsia="ar-SA"/>
+        </w:rPr>
+      </w:pPr>
+      <w:r>
+        <w:rPr>
+          <w:rFonts w:ascii="Times New Roman" w:eastAsia="SimSun" w:hAnsi="Times New Roman" w:cs="Times New Roman"/>
+          <w:bCs/>
+          <w:sz w:val="24"/>
+          <w:szCs w:val="24"/>
+          <w:lang w:eastAsia="ar-SA"/>
+        </w:rPr>
+        <w:t xml:space="preserve">- </w:t>
+      </w:r>
+      <w:proofErr w:type="spellStart"/>
+      <w:r>
+        <w:rPr>
+          <w:rFonts w:ascii="Times New Roman" w:eastAsia="SimSun" w:hAnsi="Times New Roman" w:cs="Times New Roman"/>
+          <w:bCs/>
+          <w:sz w:val="24"/>
+          <w:szCs w:val="24"/>
+          <w:lang w:val="en-US" w:eastAsia="ar-SA"/>
+        </w:rPr>
+        <w:t>numpy</w:t>
+      </w:r>
+      <w:proofErr w:type="spellEnd"/>
+      <w:r>
+        <w:rPr>
+          <w:rFonts w:ascii="Times New Roman" w:eastAsia="SimSun" w:hAnsi="Times New Roman" w:cs="Times New Roman"/>
+          <w:bCs/>
+          <w:sz w:val="24"/>
+          <w:szCs w:val="24"/>
+          <w:lang w:eastAsia="ar-SA"/>
+        </w:rPr>
+        <w:t xml:space="preserve"> (</w:t>
+      </w:r>
+      <w:r>
+        <w:rPr>
+          <w:rFonts w:ascii="Times New Roman" w:eastAsia="SimSun" w:hAnsi="Times New Roman" w:cs="Times New Roman"/>
+          <w:bCs/>
+          <w:sz w:val="24"/>
+          <w:szCs w:val="24"/>
+          <w:lang w:val="en-US" w:eastAsia="ar-SA"/>
+        </w:rPr>
+        <w:t>Numerical</w:t>
+      </w:r>
+      <w:r>
+        <w:rPr>
+          <w:rFonts w:ascii="Times New Roman" w:eastAsia="SimSun" w:hAnsi="Times New Roman" w:cs="Times New Roman"/>
+          <w:bCs/>
+          <w:sz w:val="24"/>
+          <w:szCs w:val="24"/>
+          <w:lang w:eastAsia="ar-SA"/>
+        </w:rPr>
+        <w:t xml:space="preserve"> </w:t>
+      </w:r>
+      <w:r>
+        <w:rPr>
+          <w:rFonts w:ascii="Times New Roman" w:eastAsia="SimSun" w:hAnsi="Times New Roman" w:cs="Times New Roman"/>
+          <w:bCs/>
+          <w:sz w:val="24"/>
+          <w:szCs w:val="24"/>
+          <w:lang w:val="en-US" w:eastAsia="ar-SA"/>
+        </w:rPr>
+        <w:t>Python</w:t>
+      </w:r>
+      <w:r>
+        <w:rPr>
+          <w:rFonts w:ascii="Times New Roman" w:eastAsia="SimSun" w:hAnsi="Times New Roman" w:cs="Times New Roman"/>
+          <w:bCs/>
+          <w:sz w:val="24"/>
+          <w:szCs w:val="24"/>
+          <w:lang w:eastAsia="ar-SA"/>
+        </w:rPr>
+        <w:t>)</w:t>
+      </w:r>
+      <w:r>
+        <w:rPr>
+          <w:rFonts w:ascii="Times New Roman" w:eastAsia="SimSun" w:hAnsi="Times New Roman" w:cs="Times New Roman"/>
+          <w:bCs/>
+          <w:sz w:val="24"/>
+          <w:szCs w:val="24"/>
+          <w:lang w:eastAsia="ar-SA"/>
+        </w:rPr>
+        <w:t xml:space="preserve">, для работы с </w:t>
+      </w:r>
+      <w:r>
+        <w:rPr>
+          <w:rFonts w:ascii="Times New Roman" w:eastAsia="SimSun" w:hAnsi="Times New Roman" w:cs="Times New Roman"/>
+          <w:bCs/>
+          <w:sz w:val="24"/>
+          <w:szCs w:val="24"/>
+          <w:lang w:eastAsia="ar-SA"/>
+        </w:rPr>
+        <w:t>массивами, матрицами</w:t>
+      </w:r>
+      <w:r>
+        <w:rPr>
+          <w:rFonts w:ascii="Times New Roman" w:eastAsia="SimSun" w:hAnsi="Times New Roman" w:cs="Times New Roman"/>
+          <w:bCs/>
+          <w:sz w:val="24"/>
+          <w:szCs w:val="24"/>
+          <w:lang w:eastAsia="ar-SA"/>
+        </w:rPr>
+        <w:t>;</w:t>
+      </w:r>
+    </w:p>
+    <w:p>
+      <w:pPr>
+        <w:suppressAutoHyphens/>
+        <w:spacing w:after="0" w:line="240" w:lineRule="auto"/>
+        <w:ind w:firstLine="709"/>
+        <w:jc w:val="both"/>
+        <w:rPr>
+          <w:rFonts w:ascii="Times New Roman" w:eastAsia="SimSun" w:hAnsi="Times New Roman" w:cs="Times New Roman"/>
+          <w:bCs/>
+          <w:sz w:val="24"/>
+          <w:szCs w:val="24"/>
+          <w:lang w:eastAsia="ar-SA"/>
+        </w:rPr>
+      </w:pPr>
+      <w:r>
+        <w:rPr>
+          <w:rFonts w:ascii="Times New Roman" w:eastAsia="SimSun" w:hAnsi="Times New Roman" w:cs="Times New Roman"/>
+          <w:bCs/>
+          <w:sz w:val="24"/>
+          <w:szCs w:val="24"/>
+          <w:lang w:eastAsia="ar-SA"/>
+        </w:rPr>
+        <w:t xml:space="preserve">- </w:t>
+      </w:r>
+      <w:r>
+        <w:rPr>
+          <w:rFonts w:ascii="Times New Roman" w:eastAsia="SimSun" w:hAnsi="Times New Roman" w:cs="Times New Roman"/>
+          <w:bCs/>
+          <w:sz w:val="24"/>
+          <w:szCs w:val="24"/>
+          <w:lang w:val="en-US" w:eastAsia="ar-SA"/>
+        </w:rPr>
+        <w:t>pandas</w:t>
+      </w:r>
+      <w:r>
+        <w:rPr>
+          <w:rFonts w:ascii="Times New Roman" w:eastAsia="SimSun" w:hAnsi="Times New Roman" w:cs="Times New Roman"/>
+          <w:bCs/>
+          <w:sz w:val="24"/>
+          <w:szCs w:val="24"/>
+          <w:lang w:eastAsia="ar-SA"/>
+        </w:rPr>
+        <w:t xml:space="preserve">, для работы с </w:t>
+      </w:r>
+      <w:proofErr w:type="spellStart"/>
+      <w:r>
+        <w:rPr>
+          <w:rFonts w:ascii="Times New Roman" w:eastAsia="SimSun" w:hAnsi="Times New Roman" w:cs="Times New Roman"/>
+          <w:bCs/>
+          <w:sz w:val="24"/>
+          <w:szCs w:val="24"/>
+          <w:lang w:eastAsia="ar-SA"/>
+        </w:rPr>
+        <w:t>DataFrame</w:t>
+      </w:r>
+      <w:proofErr w:type="spellEnd"/>
+      <w:r>
+        <w:rPr>
+          <w:rFonts w:ascii="Times New Roman" w:eastAsia="SimSun" w:hAnsi="Times New Roman" w:cs="Times New Roman"/>
+          <w:bCs/>
+          <w:sz w:val="24"/>
+          <w:szCs w:val="24"/>
+          <w:lang w:eastAsia="ar-SA"/>
+        </w:rPr>
+        <w:t>;</w:t>
+      </w:r>
+    </w:p>
+    <w:p>
+      <w:pPr>
+        <w:suppressAutoHyphens/>
+        <w:spacing w:after="0" w:line="240" w:lineRule="auto"/>
+        <w:ind w:firstLine="709"/>
+        <w:jc w:val="both"/>
+        <w:rPr>
+          <w:rFonts w:ascii="Times New Roman" w:eastAsia="SimSun" w:hAnsi="Times New Roman" w:cs="Times New Roman"/>
+          <w:bCs/>
+          <w:sz w:val="24"/>
+          <w:szCs w:val="24"/>
+          <w:lang w:eastAsia="ar-SA"/>
+        </w:rPr>
+      </w:pPr>
+      <w:r>
+        <w:rPr>
+          <w:rFonts w:ascii="Times New Roman" w:eastAsia="SimSun" w:hAnsi="Times New Roman" w:cs="Times New Roman"/>
+          <w:bCs/>
+          <w:sz w:val="24"/>
+          <w:szCs w:val="24"/>
+          <w:lang w:eastAsia="ar-SA"/>
+        </w:rPr>
+        <w:t xml:space="preserve">- </w:t>
+      </w:r>
+      <w:proofErr w:type="spellStart"/>
+      <w:r>
+        <w:rPr>
+          <w:rFonts w:ascii="Times New Roman" w:eastAsia="SimSun" w:hAnsi="Times New Roman" w:cs="Times New Roman"/>
+          <w:bCs/>
+          <w:sz w:val="24"/>
+          <w:szCs w:val="24"/>
+          <w:lang w:val="en-US" w:eastAsia="ar-SA"/>
+        </w:rPr>
+        <w:t>scipy</w:t>
+      </w:r>
+      <w:proofErr w:type="spellEnd"/>
+      <w:r>
+        <w:rPr>
+          <w:rFonts w:ascii="Times New Roman" w:eastAsia="SimSun" w:hAnsi="Times New Roman" w:cs="Times New Roman"/>
+          <w:bCs/>
+          <w:sz w:val="24"/>
+          <w:szCs w:val="24"/>
+          <w:lang w:eastAsia="ar-SA"/>
+        </w:rPr>
+        <w:t xml:space="preserve">, </w:t>
+      </w:r>
+      <w:r>
+        <w:rPr>
+          <w:rFonts w:ascii="Times New Roman" w:eastAsia="SimSun" w:hAnsi="Times New Roman" w:cs="Times New Roman"/>
+          <w:bCs/>
+          <w:sz w:val="24"/>
+          <w:szCs w:val="24"/>
+          <w:lang w:eastAsia="ar-SA"/>
+        </w:rPr>
+        <w:t>предназначенная для выполнения научных и инженерных расчётов.</w:t>
+      </w:r>
+    </w:p>
+    <w:p>
+      <w:pPr>
+        <w:suppressAutoHyphens/>
+        <w:spacing w:after="0" w:line="240" w:lineRule="auto"/>
+        <w:ind w:firstLine="709"/>
+        <w:jc w:val="both"/>
+        <w:rPr>
+          <w:rFonts w:ascii="Times New Roman" w:eastAsia="SimSun" w:hAnsi="Times New Roman" w:cs="Times New Roman"/>
+          <w:bCs/>
+          <w:sz w:val="24"/>
+          <w:szCs w:val="24"/>
+          <w:lang w:eastAsia="ar-SA"/>
+        </w:rPr>
+      </w:pPr>
+      <w:r>
+        <w:rPr>
+          <w:rFonts w:ascii="Times New Roman" w:eastAsia="SimSun" w:hAnsi="Times New Roman" w:cs="Times New Roman"/>
+          <w:bCs/>
+          <w:sz w:val="24"/>
+          <w:szCs w:val="24"/>
+          <w:lang w:eastAsia="ar-SA"/>
+        </w:rPr>
+        <w:t xml:space="preserve">Функция </w:t>
+      </w:r>
+      <w:r>
+        <w:rPr>
+          <w:rFonts w:ascii="Times New Roman" w:eastAsia="SimSun" w:hAnsi="Times New Roman" w:cs="Times New Roman"/>
+          <w:bCs/>
+          <w:sz w:val="24"/>
+          <w:szCs w:val="24"/>
+          <w:lang w:val="en-US" w:eastAsia="ar-SA"/>
+        </w:rPr>
+        <w:t>minimize</w:t>
+      </w:r>
+      <w:r>
+        <w:rPr>
+          <w:rFonts w:ascii="Times New Roman" w:eastAsia="SimSun" w:hAnsi="Times New Roman" w:cs="Times New Roman"/>
+          <w:bCs/>
+          <w:sz w:val="24"/>
+          <w:szCs w:val="24"/>
+          <w:lang w:eastAsia="ar-SA"/>
+        </w:rPr>
+        <w:t xml:space="preserve"> (м</w:t>
+      </w:r>
+      <w:r>
+        <w:rPr>
+          <w:rFonts w:ascii="Times New Roman" w:eastAsia="SimSun" w:hAnsi="Times New Roman" w:cs="Times New Roman"/>
+          <w:bCs/>
+          <w:sz w:val="24"/>
+          <w:szCs w:val="24"/>
+          <w:lang w:eastAsia="ar-SA"/>
+        </w:rPr>
+        <w:t>инимизация скалярной функции одной или нескольких переменных</w:t>
+      </w:r>
+      <w:r>
+        <w:rPr>
+          <w:rFonts w:ascii="Times New Roman" w:eastAsia="SimSun" w:hAnsi="Times New Roman" w:cs="Times New Roman"/>
+          <w:bCs/>
+          <w:sz w:val="24"/>
+          <w:szCs w:val="24"/>
+          <w:lang w:eastAsia="ar-SA"/>
+        </w:rPr>
+        <w:t>)</w:t>
+      </w:r>
+      <w:r>
+        <w:rPr>
+          <w:rFonts w:ascii="Times New Roman" w:eastAsia="SimSun" w:hAnsi="Times New Roman" w:cs="Times New Roman"/>
+          <w:bCs/>
+          <w:sz w:val="24"/>
+          <w:szCs w:val="24"/>
+          <w:lang w:eastAsia="ar-SA"/>
+        </w:rPr>
+        <w:t xml:space="preserve"> </w:t>
+      </w:r>
+      <w:r>
+        <w:rPr>
+          <w:rFonts w:ascii="Times New Roman" w:eastAsia="SimSun" w:hAnsi="Times New Roman" w:cs="Times New Roman"/>
+          <w:bCs/>
+          <w:sz w:val="24"/>
+          <w:szCs w:val="24"/>
+          <w:lang w:eastAsia="ar-SA"/>
+        </w:rPr>
+        <w:t xml:space="preserve">модуля </w:t>
+      </w:r>
+      <w:proofErr w:type="spellStart"/>
+      <w:r>
+        <w:rPr>
+          <w:rFonts w:ascii="Times New Roman" w:eastAsia="SimSun" w:hAnsi="Times New Roman" w:cs="Times New Roman"/>
+          <w:bCs/>
+          <w:sz w:val="24"/>
+          <w:szCs w:val="24"/>
+          <w:lang w:eastAsia="ar-SA"/>
+        </w:rPr>
+        <w:t>scipy.optimize</w:t>
+      </w:r>
+      <w:proofErr w:type="spellEnd"/>
+      <w:r>
+        <w:rPr>
+          <w:rFonts w:ascii="Times New Roman" w:eastAsia="SimSun" w:hAnsi="Times New Roman" w:cs="Times New Roman"/>
+          <w:bCs/>
+          <w:sz w:val="24"/>
+          <w:szCs w:val="24"/>
+          <w:lang w:eastAsia="ar-SA"/>
+        </w:rPr>
+        <w:t xml:space="preserve"> отлично подойдет для оптимального подбора параметров </w:t>
+      </w:r>
+      <w:r>
+        <w:rPr>
+          <w:rFonts w:ascii="Times New Roman" w:eastAsia="SimSun" w:hAnsi="Times New Roman" w:cs="Times New Roman"/>
+          <w:bCs/>
+          <w:sz w:val="24"/>
+          <w:szCs w:val="24"/>
+          <w:lang w:val="en-US" w:eastAsia="ar-SA"/>
+        </w:rPr>
+        <w:t>p</w:t>
+      </w:r>
+      <w:r>
+        <w:rPr>
+          <w:rFonts w:ascii="Times New Roman" w:eastAsia="SimSun" w:hAnsi="Times New Roman" w:cs="Times New Roman"/>
+          <w:bCs/>
+          <w:sz w:val="24"/>
+          <w:szCs w:val="24"/>
+          <w:lang w:eastAsia="ar-SA"/>
+        </w:rPr>
+        <w:t xml:space="preserve">, </w:t>
+      </w:r>
+      <w:r>
+        <w:rPr>
+          <w:rFonts w:ascii="Times New Roman" w:eastAsia="SimSun" w:hAnsi="Times New Roman" w:cs="Times New Roman"/>
+          <w:bCs/>
+          <w:sz w:val="24"/>
+          <w:szCs w:val="24"/>
+          <w:lang w:val="en-US" w:eastAsia="ar-SA"/>
+        </w:rPr>
+        <w:t>q</w:t>
+      </w:r>
+      <w:r>
+        <w:rPr>
+          <w:rFonts w:ascii="Times New Roman" w:eastAsia="SimSun" w:hAnsi="Times New Roman" w:cs="Times New Roman"/>
+          <w:bCs/>
+          <w:sz w:val="24"/>
+          <w:szCs w:val="24"/>
+          <w:lang w:eastAsia="ar-SA"/>
+        </w:rPr>
+        <w:t xml:space="preserve">, </w:t>
+      </w:r>
+      <w:r>
+        <w:rPr>
+          <w:rFonts w:ascii="Times New Roman" w:eastAsia="SimSun" w:hAnsi="Times New Roman" w:cs="Times New Roman"/>
+          <w:bCs/>
+          <w:sz w:val="24"/>
+          <w:szCs w:val="24"/>
+          <w:lang w:val="en-US" w:eastAsia="ar-SA"/>
+        </w:rPr>
+        <w:t>m</w:t>
+      </w:r>
+      <w:r>
+        <w:rPr>
+          <w:rFonts w:ascii="Times New Roman" w:eastAsia="SimSun" w:hAnsi="Times New Roman" w:cs="Times New Roman"/>
+          <w:bCs/>
+          <w:sz w:val="24"/>
+          <w:szCs w:val="24"/>
+          <w:lang w:eastAsia="ar-SA"/>
+        </w:rPr>
+        <w:t>, так, что полученные данные будут максимально приближены к фактическим. Данная функция может минимизировать параметры функции разными методами:</w:t>
+      </w:r>
+    </w:p>
+    <w:p>
+      <w:pPr>
+        <w:pStyle w:val="a6"/>
+        <w:numPr>
+          <w:ilvl w:val="0"/>
+          <w:numId w:val="3"/>
+        </w:numPr>
+        <w:suppressAutoHyphens/>
+        <w:spacing w:after="0" w:line="240" w:lineRule="auto"/>
+        <w:jc w:val="both"/>
+        <w:rPr>
+          <w:rFonts w:ascii="Times New Roman" w:eastAsia="SimSun" w:hAnsi="Times New Roman" w:cs="Times New Roman"/>
+          <w:bCs/>
+          <w:sz w:val="24"/>
+          <w:szCs w:val="24"/>
+          <w:lang w:val="en-US" w:eastAsia="ar-SA"/>
+        </w:rPr>
+      </w:pPr>
+      <w:proofErr w:type="spellStart"/>
+      <w:r>
+        <w:rPr>
+          <w:rFonts w:ascii="Times New Roman" w:eastAsia="SimSun" w:hAnsi="Times New Roman" w:cs="Times New Roman"/>
+          <w:bCs/>
+          <w:sz w:val="24"/>
+          <w:szCs w:val="24"/>
+          <w:lang w:val="en-US" w:eastAsia="ar-SA"/>
+        </w:rPr>
+        <w:t>Nelder</w:t>
+      </w:r>
+      <w:proofErr w:type="spellEnd"/>
+      <w:r>
+        <w:rPr>
+          <w:rFonts w:ascii="Times New Roman" w:eastAsia="SimSun" w:hAnsi="Times New Roman" w:cs="Times New Roman"/>
+          <w:bCs/>
+          <w:sz w:val="24"/>
+          <w:szCs w:val="24"/>
+          <w:lang w:val="en-US" w:eastAsia="ar-SA"/>
+        </w:rPr>
+        <w:t>-Mead</w:t>
+      </w:r>
+    </w:p>
+    <w:p>
+      <w:pPr>
+        <w:pStyle w:val="a6"/>
+        <w:numPr>
+          <w:ilvl w:val="0"/>
+          <w:numId w:val="3"/>
+        </w:numPr>
+        <w:suppressAutoHyphens/>
+        <w:spacing w:after="0" w:line="240" w:lineRule="auto"/>
+        <w:jc w:val="both"/>
+        <w:rPr>
+          <w:rFonts w:ascii="Times New Roman" w:eastAsia="SimSun" w:hAnsi="Times New Roman" w:cs="Times New Roman"/>
+          <w:bCs/>
+          <w:sz w:val="24"/>
+          <w:szCs w:val="24"/>
+          <w:lang w:val="en-US" w:eastAsia="ar-SA"/>
+        </w:rPr>
+      </w:pPr>
+      <w:r>
+        <w:rPr>
+          <w:rFonts w:ascii="Times New Roman" w:eastAsia="SimSun" w:hAnsi="Times New Roman" w:cs="Times New Roman"/>
+          <w:bCs/>
+          <w:sz w:val="24"/>
+          <w:szCs w:val="24"/>
+          <w:lang w:val="en-US" w:eastAsia="ar-SA"/>
+        </w:rPr>
+        <w:t>Powell</w:t>
+      </w:r>
+    </w:p>
+    <w:p>
+      <w:pPr>
+        <w:pStyle w:val="a6"/>
+        <w:numPr>
+          <w:ilvl w:val="0"/>
+          <w:numId w:val="3"/>
+        </w:numPr>
+        <w:suppressAutoHyphens/>
+        <w:spacing w:after="0" w:line="240" w:lineRule="auto"/>
+        <w:jc w:val="both"/>
+        <w:rPr>
+          <w:rFonts w:ascii="Times New Roman" w:eastAsia="SimSun" w:hAnsi="Times New Roman" w:cs="Times New Roman"/>
+          <w:bCs/>
+          <w:sz w:val="24"/>
+          <w:szCs w:val="24"/>
+          <w:lang w:val="en-US" w:eastAsia="ar-SA"/>
+        </w:rPr>
+      </w:pPr>
+      <w:r>
+        <w:rPr>
+          <w:rFonts w:ascii="Times New Roman" w:eastAsia="SimSun" w:hAnsi="Times New Roman" w:cs="Times New Roman"/>
+          <w:bCs/>
+          <w:sz w:val="24"/>
+          <w:szCs w:val="24"/>
+          <w:lang w:val="en-US" w:eastAsia="ar-SA"/>
+        </w:rPr>
+        <w:t>CG</w:t>
+      </w:r>
+    </w:p>
+    <w:p>
+      <w:pPr>
+        <w:pStyle w:val="a6"/>
+        <w:numPr>
+          <w:ilvl w:val="0"/>
+          <w:numId w:val="3"/>
+        </w:numPr>
+        <w:suppressAutoHyphens/>
+        <w:spacing w:after="0" w:line="240" w:lineRule="auto"/>
+        <w:jc w:val="both"/>
+        <w:rPr>
+          <w:rFonts w:ascii="Times New Roman" w:eastAsia="SimSun" w:hAnsi="Times New Roman" w:cs="Times New Roman"/>
+          <w:bCs/>
+          <w:sz w:val="24"/>
+          <w:szCs w:val="24"/>
+          <w:lang w:val="en-US" w:eastAsia="ar-SA"/>
+        </w:rPr>
+      </w:pPr>
+      <w:r>
+        <w:rPr>
+          <w:rFonts w:ascii="Times New Roman" w:eastAsia="SimSun" w:hAnsi="Times New Roman" w:cs="Times New Roman"/>
+          <w:bCs/>
+          <w:sz w:val="24"/>
+          <w:szCs w:val="24"/>
+          <w:lang w:val="en-US" w:eastAsia="ar-SA"/>
+        </w:rPr>
+        <w:t>BFGS</w:t>
+      </w:r>
+    </w:p>
+    <w:p>
+      <w:pPr>
+        <w:pStyle w:val="a6"/>
+        <w:numPr>
+          <w:ilvl w:val="0"/>
+          <w:numId w:val="3"/>
+        </w:numPr>
+        <w:suppressAutoHyphens/>
+        <w:spacing w:after="0" w:line="240" w:lineRule="auto"/>
+        <w:jc w:val="both"/>
+        <w:rPr>
+          <w:rFonts w:ascii="Times New Roman" w:eastAsia="SimSun" w:hAnsi="Times New Roman" w:cs="Times New Roman"/>
+          <w:bCs/>
+          <w:sz w:val="24"/>
+          <w:szCs w:val="24"/>
+          <w:lang w:val="en-US" w:eastAsia="ar-SA"/>
+        </w:rPr>
+      </w:pPr>
+      <w:r>
+        <w:rPr>
+          <w:rFonts w:ascii="Times New Roman" w:eastAsia="SimSun" w:hAnsi="Times New Roman" w:cs="Times New Roman"/>
+          <w:bCs/>
+          <w:sz w:val="24"/>
+          <w:szCs w:val="24"/>
+          <w:lang w:val="en-US" w:eastAsia="ar-SA"/>
+        </w:rPr>
+        <w:t>Newton-CG</w:t>
+      </w:r>
+    </w:p>
+    <w:p>
+      <w:pPr>
+        <w:pStyle w:val="a6"/>
+        <w:numPr>
+          <w:ilvl w:val="0"/>
+          <w:numId w:val="3"/>
+        </w:numPr>
+        <w:suppressAutoHyphens/>
+        <w:spacing w:after="0" w:line="240" w:lineRule="auto"/>
+        <w:jc w:val="both"/>
+        <w:rPr>
+          <w:rFonts w:ascii="Times New Roman" w:eastAsia="SimSun" w:hAnsi="Times New Roman" w:cs="Times New Roman"/>
+          <w:bCs/>
+          <w:sz w:val="24"/>
+          <w:szCs w:val="24"/>
+          <w:lang w:val="en-US" w:eastAsia="ar-SA"/>
+        </w:rPr>
+      </w:pPr>
+      <w:r>
+        <w:rPr>
+          <w:rFonts w:ascii="Times New Roman" w:eastAsia="SimSun" w:hAnsi="Times New Roman" w:cs="Times New Roman"/>
+          <w:bCs/>
+          <w:sz w:val="24"/>
+          <w:szCs w:val="24"/>
+          <w:lang w:val="en-US" w:eastAsia="ar-SA"/>
+        </w:rPr>
+        <w:t>L-BFGS-B</w:t>
+      </w:r>
+    </w:p>
+    <w:p>
+      <w:pPr>
+        <w:pStyle w:val="a6"/>
+        <w:numPr>
+          <w:ilvl w:val="0"/>
+          <w:numId w:val="3"/>
+        </w:numPr>
+        <w:suppressAutoHyphens/>
+        <w:spacing w:after="0" w:line="240" w:lineRule="auto"/>
+        <w:jc w:val="both"/>
+        <w:rPr>
+          <w:rFonts w:ascii="Times New Roman" w:eastAsia="SimSun" w:hAnsi="Times New Roman" w:cs="Times New Roman"/>
+          <w:bCs/>
+          <w:sz w:val="24"/>
+          <w:szCs w:val="24"/>
+          <w:lang w:val="en-US" w:eastAsia="ar-SA"/>
+        </w:rPr>
+      </w:pPr>
+      <w:r>
+        <w:rPr>
+          <w:rFonts w:ascii="Times New Roman" w:eastAsia="SimSun" w:hAnsi="Times New Roman" w:cs="Times New Roman"/>
+          <w:bCs/>
+          <w:sz w:val="24"/>
+          <w:szCs w:val="24"/>
+          <w:lang w:val="en-US" w:eastAsia="ar-SA"/>
+        </w:rPr>
+        <w:lastRenderedPageBreak/>
+        <w:t>TNC</w:t>
+      </w:r>
+    </w:p>
+    <w:p>
+      <w:pPr>
+        <w:pStyle w:val="a6"/>
+        <w:numPr>
+          <w:ilvl w:val="0"/>
+          <w:numId w:val="3"/>
+        </w:numPr>
+        <w:suppressAutoHyphens/>
+        <w:spacing w:after="0" w:line="240" w:lineRule="auto"/>
+        <w:jc w:val="both"/>
+        <w:rPr>
+          <w:rFonts w:ascii="Times New Roman" w:eastAsia="SimSun" w:hAnsi="Times New Roman" w:cs="Times New Roman"/>
+          <w:bCs/>
+          <w:sz w:val="24"/>
+          <w:szCs w:val="24"/>
+          <w:lang w:val="en-US" w:eastAsia="ar-SA"/>
+        </w:rPr>
+      </w:pPr>
+      <w:r>
+        <w:rPr>
+          <w:rFonts w:ascii="Times New Roman" w:eastAsia="SimSun" w:hAnsi="Times New Roman" w:cs="Times New Roman"/>
+          <w:bCs/>
+          <w:sz w:val="24"/>
+          <w:szCs w:val="24"/>
+          <w:lang w:val="en-US" w:eastAsia="ar-SA"/>
+        </w:rPr>
+        <w:t>COBYLA</w:t>
+      </w:r>
+    </w:p>
+    <w:p>
+      <w:pPr>
+        <w:pStyle w:val="a6"/>
+        <w:numPr>
+          <w:ilvl w:val="0"/>
+          <w:numId w:val="3"/>
+        </w:numPr>
+        <w:suppressAutoHyphens/>
+        <w:spacing w:after="0" w:line="240" w:lineRule="auto"/>
+        <w:jc w:val="both"/>
+        <w:rPr>
+          <w:rFonts w:ascii="Times New Roman" w:eastAsia="SimSun" w:hAnsi="Times New Roman" w:cs="Times New Roman"/>
+          <w:bCs/>
+          <w:sz w:val="24"/>
+          <w:szCs w:val="24"/>
+          <w:lang w:val="en-US" w:eastAsia="ar-SA"/>
+        </w:rPr>
+      </w:pPr>
+      <w:r>
+        <w:rPr>
+          <w:rFonts w:ascii="Times New Roman" w:eastAsia="SimSun" w:hAnsi="Times New Roman" w:cs="Times New Roman"/>
+          <w:bCs/>
+          <w:sz w:val="24"/>
+          <w:szCs w:val="24"/>
+          <w:lang w:val="en-US" w:eastAsia="ar-SA"/>
+        </w:rPr>
+        <w:t>SLSQP</w:t>
+      </w:r>
+    </w:p>
+    <w:p>
+      <w:pPr>
+        <w:pStyle w:val="a6"/>
+        <w:numPr>
+          <w:ilvl w:val="0"/>
+          <w:numId w:val="3"/>
+        </w:numPr>
+        <w:suppressAutoHyphens/>
+        <w:spacing w:after="0" w:line="240" w:lineRule="auto"/>
+        <w:jc w:val="both"/>
+        <w:rPr>
+          <w:rFonts w:ascii="Times New Roman" w:eastAsia="SimSun" w:hAnsi="Times New Roman" w:cs="Times New Roman"/>
+          <w:bCs/>
+          <w:sz w:val="24"/>
+          <w:szCs w:val="24"/>
+          <w:lang w:val="en-US" w:eastAsia="ar-SA"/>
+        </w:rPr>
+      </w:pPr>
+      <w:r>
+        <w:rPr>
+          <w:rFonts w:ascii="Times New Roman" w:eastAsia="SimSun" w:hAnsi="Times New Roman" w:cs="Times New Roman"/>
+          <w:bCs/>
+          <w:sz w:val="24"/>
+          <w:szCs w:val="24"/>
+          <w:lang w:val="en-US" w:eastAsia="ar-SA"/>
+        </w:rPr>
+        <w:t>trust-</w:t>
+      </w:r>
+      <w:proofErr w:type="spellStart"/>
+      <w:r>
+        <w:rPr>
+          <w:rFonts w:ascii="Times New Roman" w:eastAsia="SimSun" w:hAnsi="Times New Roman" w:cs="Times New Roman"/>
+          <w:bCs/>
+          <w:sz w:val="24"/>
+          <w:szCs w:val="24"/>
+          <w:lang w:val="en-US" w:eastAsia="ar-SA"/>
+        </w:rPr>
+        <w:t>constr</w:t>
+      </w:r>
+      <w:proofErr w:type="spellEnd"/>
+    </w:p>
+    <w:p>
+      <w:pPr>
+        <w:pStyle w:val="a6"/>
+        <w:numPr>
+          <w:ilvl w:val="0"/>
+          <w:numId w:val="3"/>
+        </w:numPr>
+        <w:suppressAutoHyphens/>
+        <w:spacing w:after="0" w:line="240" w:lineRule="auto"/>
+        <w:jc w:val="both"/>
+        <w:rPr>
+          <w:rFonts w:ascii="Times New Roman" w:eastAsia="SimSun" w:hAnsi="Times New Roman" w:cs="Times New Roman"/>
+          <w:bCs/>
+          <w:sz w:val="24"/>
+          <w:szCs w:val="24"/>
+          <w:lang w:val="en-US" w:eastAsia="ar-SA"/>
+        </w:rPr>
+      </w:pPr>
+      <w:r>
+        <w:rPr>
+          <w:rFonts w:ascii="Times New Roman" w:eastAsia="SimSun" w:hAnsi="Times New Roman" w:cs="Times New Roman"/>
+          <w:bCs/>
+          <w:sz w:val="24"/>
+          <w:szCs w:val="24"/>
+          <w:lang w:val="en-US" w:eastAsia="ar-SA"/>
+        </w:rPr>
+        <w:t>dogleg</w:t>
+      </w:r>
+    </w:p>
+    <w:p>
+      <w:pPr>
+        <w:pStyle w:val="a6"/>
+        <w:numPr>
+          <w:ilvl w:val="0"/>
+          <w:numId w:val="3"/>
+        </w:numPr>
+        <w:suppressAutoHyphens/>
+        <w:spacing w:after="0" w:line="240" w:lineRule="auto"/>
+        <w:jc w:val="both"/>
+        <w:rPr>
+          <w:rFonts w:ascii="Times New Roman" w:eastAsia="SimSun" w:hAnsi="Times New Roman" w:cs="Times New Roman"/>
+          <w:bCs/>
+          <w:sz w:val="24"/>
+          <w:szCs w:val="24"/>
+          <w:lang w:val="en-US" w:eastAsia="ar-SA"/>
+        </w:rPr>
+      </w:pPr>
+      <w:r>
+        <w:rPr>
+          <w:rFonts w:ascii="Times New Roman" w:eastAsia="SimSun" w:hAnsi="Times New Roman" w:cs="Times New Roman"/>
+          <w:bCs/>
+          <w:sz w:val="24"/>
+          <w:szCs w:val="24"/>
+          <w:lang w:val="en-US" w:eastAsia="ar-SA"/>
+        </w:rPr>
+        <w:t>trust-</w:t>
+      </w:r>
+      <w:proofErr w:type="spellStart"/>
+      <w:r>
+        <w:rPr>
+          <w:rFonts w:ascii="Times New Roman" w:eastAsia="SimSun" w:hAnsi="Times New Roman" w:cs="Times New Roman"/>
+          <w:bCs/>
+          <w:sz w:val="24"/>
+          <w:szCs w:val="24"/>
+          <w:lang w:val="en-US" w:eastAsia="ar-SA"/>
+        </w:rPr>
+        <w:t>ncg</w:t>
+      </w:r>
+      <w:proofErr w:type="spellEnd"/>
+    </w:p>
+    <w:p>
+      <w:pPr>
+        <w:pStyle w:val="a6"/>
+        <w:numPr>
+          <w:ilvl w:val="0"/>
+          <w:numId w:val="3"/>
+        </w:numPr>
+        <w:suppressAutoHyphens/>
+        <w:spacing w:after="0" w:line="240" w:lineRule="auto"/>
+        <w:jc w:val="both"/>
+        <w:rPr>
+          <w:rFonts w:ascii="Times New Roman" w:eastAsia="SimSun" w:hAnsi="Times New Roman" w:cs="Times New Roman"/>
+          <w:bCs/>
+          <w:sz w:val="24"/>
+          <w:szCs w:val="24"/>
+          <w:lang w:val="en-US" w:eastAsia="ar-SA"/>
+        </w:rPr>
+      </w:pPr>
+      <w:r>
+        <w:rPr>
+          <w:rFonts w:ascii="Times New Roman" w:eastAsia="SimSun" w:hAnsi="Times New Roman" w:cs="Times New Roman"/>
+          <w:bCs/>
+          <w:sz w:val="24"/>
+          <w:szCs w:val="24"/>
+          <w:lang w:val="en-US" w:eastAsia="ar-SA"/>
+        </w:rPr>
+        <w:t>trust-exact</w:t>
+      </w:r>
+    </w:p>
+    <w:p>
+      <w:pPr>
+        <w:pStyle w:val="a6"/>
+        <w:numPr>
+          <w:ilvl w:val="0"/>
+          <w:numId w:val="3"/>
+        </w:numPr>
+        <w:suppressAutoHyphens/>
+        <w:spacing w:after="0" w:line="240" w:lineRule="auto"/>
+        <w:jc w:val="both"/>
+        <w:rPr>
+          <w:rFonts w:ascii="Times New Roman" w:eastAsia="SimSun" w:hAnsi="Times New Roman" w:cs="Times New Roman"/>
+          <w:bCs/>
+          <w:sz w:val="24"/>
+          <w:szCs w:val="24"/>
+          <w:lang w:val="en-US" w:eastAsia="ar-SA"/>
+        </w:rPr>
+      </w:pPr>
+      <w:r>
+        <w:rPr>
+          <w:rFonts w:ascii="Times New Roman" w:eastAsia="SimSun" w:hAnsi="Times New Roman" w:cs="Times New Roman"/>
+          <w:bCs/>
+          <w:sz w:val="24"/>
+          <w:szCs w:val="24"/>
+          <w:lang w:val="en-US" w:eastAsia="ar-SA"/>
+        </w:rPr>
+        <w:t>trust-</w:t>
+      </w:r>
+      <w:proofErr w:type="spellStart"/>
+      <w:r>
+        <w:rPr>
+          <w:rFonts w:ascii="Times New Roman" w:eastAsia="SimSun" w:hAnsi="Times New Roman" w:cs="Times New Roman"/>
+          <w:bCs/>
+          <w:sz w:val="24"/>
+          <w:szCs w:val="24"/>
+          <w:lang w:val="en-US" w:eastAsia="ar-SA"/>
+        </w:rPr>
+        <w:t>krylov</w:t>
+      </w:r>
+      <w:proofErr w:type="spellEnd"/>
+    </w:p>
+    <w:p>
+      <w:pPr>
+        <w:suppressAutoHyphens/>
+        <w:spacing w:after="0" w:line="240" w:lineRule="auto"/>
+        <w:ind w:firstLine="709"/>
+        <w:jc w:val="both"/>
+        <w:rPr>
+          <w:rFonts w:ascii="Times New Roman" w:eastAsia="SimSun" w:hAnsi="Times New Roman" w:cs="Times New Roman"/>
+          <w:bCs/>
+          <w:sz w:val="24"/>
+          <w:szCs w:val="24"/>
+          <w:lang w:eastAsia="ar-SA"/>
+        </w:rPr>
+      </w:pPr>
+      <w:r>
+        <w:rPr>
+          <w:rFonts w:ascii="Times New Roman" w:eastAsia="SimSun" w:hAnsi="Times New Roman" w:cs="Times New Roman"/>
+          <w:bCs/>
+          <w:sz w:val="24"/>
+          <w:szCs w:val="24"/>
+          <w:lang w:eastAsia="ar-SA"/>
+        </w:rPr>
+        <w:t>Рассмотрим каждый из методов в отдельности.</w:t>
+      </w:r>
+    </w:p>
+    <w:p>
+      <w:pPr>
+        <w:suppressAutoHyphens/>
+        <w:spacing w:after="0" w:line="240" w:lineRule="auto"/>
+        <w:ind w:firstLine="709"/>
+        <w:jc w:val="both"/>
+        <w:rPr>
+          <w:rFonts w:ascii="Times New Roman" w:eastAsia="SimSun" w:hAnsi="Times New Roman" w:cs="Times New Roman"/>
+          <w:bCs/>
+          <w:sz w:val="24"/>
+          <w:szCs w:val="24"/>
+          <w:lang w:eastAsia="ar-SA"/>
+        </w:rPr>
+      </w:pPr>
+      <w:proofErr w:type="spellStart"/>
+      <w:r>
+        <w:rPr>
+          <w:rFonts w:ascii="Times New Roman" w:eastAsia="SimSun" w:hAnsi="Times New Roman" w:cs="Times New Roman"/>
+          <w:bCs/>
+          <w:sz w:val="24"/>
+          <w:szCs w:val="24"/>
+          <w:lang w:val="en-US" w:eastAsia="ar-SA"/>
+        </w:rPr>
+        <w:t>Nelder</w:t>
+      </w:r>
+      <w:proofErr w:type="spellEnd"/>
+      <w:r>
+        <w:rPr>
+          <w:rFonts w:ascii="Times New Roman" w:eastAsia="SimSun" w:hAnsi="Times New Roman" w:cs="Times New Roman"/>
+          <w:bCs/>
+          <w:sz w:val="24"/>
+          <w:szCs w:val="24"/>
+          <w:lang w:eastAsia="ar-SA"/>
+        </w:rPr>
+        <w:t>-</w:t>
+      </w:r>
+      <w:r>
+        <w:rPr>
+          <w:rFonts w:ascii="Times New Roman" w:eastAsia="SimSun" w:hAnsi="Times New Roman" w:cs="Times New Roman"/>
+          <w:bCs/>
+          <w:sz w:val="24"/>
+          <w:szCs w:val="24"/>
+          <w:lang w:val="en-US" w:eastAsia="ar-SA"/>
+        </w:rPr>
+        <w:t>Mead</w:t>
+      </w:r>
+      <w:r>
+        <w:rPr>
+          <w:rFonts w:ascii="Times New Roman" w:eastAsia="SimSun" w:hAnsi="Times New Roman" w:cs="Times New Roman"/>
+          <w:bCs/>
+          <w:sz w:val="24"/>
+          <w:szCs w:val="24"/>
+          <w:lang w:eastAsia="ar-SA"/>
+        </w:rPr>
+        <w:t xml:space="preserve"> – </w:t>
+      </w:r>
+      <w:r>
+        <w:rPr>
+          <w:rFonts w:ascii="Times New Roman" w:eastAsia="SimSun" w:hAnsi="Times New Roman" w:cs="Times New Roman"/>
+          <w:bCs/>
+          <w:sz w:val="24"/>
+          <w:szCs w:val="24"/>
+          <w:lang w:eastAsia="ar-SA"/>
+        </w:rPr>
+        <w:t>также известный как метод деформируемого многогранника и симплекс-метод, — метод безусловной оптимизации функции от нескольких переменных, не использующий производной (точнее — градиентов) функции, а поэтому легко применим к негладким и/или зашумлённым функциям.</w:t>
+      </w:r>
+    </w:p>
+    <w:p>
+      <w:pPr>
+        <w:suppressAutoHyphens/>
+        <w:spacing w:after="0" w:line="240" w:lineRule="auto"/>
+        <w:ind w:firstLine="709"/>
+        <w:jc w:val="both"/>
+        <w:rPr>
+          <w:rFonts w:ascii="Times New Roman" w:eastAsia="SimSun" w:hAnsi="Times New Roman" w:cs="Times New Roman"/>
+          <w:bCs/>
+          <w:sz w:val="24"/>
+          <w:szCs w:val="24"/>
+          <w:lang w:eastAsia="ar-SA"/>
+        </w:rPr>
+      </w:pPr>
+      <w:r>
+        <w:rPr>
+          <w:rFonts w:ascii="Times New Roman" w:eastAsia="SimSun" w:hAnsi="Times New Roman" w:cs="Times New Roman"/>
+          <w:bCs/>
+          <w:sz w:val="24"/>
+          <w:szCs w:val="24"/>
+          <w:lang w:val="en-US" w:eastAsia="ar-SA"/>
+        </w:rPr>
+        <w:t>Powell</w:t>
+      </w:r>
+      <w:r>
+        <w:rPr>
+          <w:rFonts w:ascii="Times New Roman" w:eastAsia="SimSun" w:hAnsi="Times New Roman" w:cs="Times New Roman"/>
+          <w:bCs/>
+          <w:sz w:val="24"/>
+          <w:szCs w:val="24"/>
+          <w:lang w:eastAsia="ar-SA"/>
+        </w:rPr>
+        <w:t xml:space="preserve"> – </w:t>
+      </w:r>
+    </w:p>
+    <w:p>
+      <w:pPr>
+        <w:suppressAutoHyphens/>
+        <w:spacing w:after="0" w:line="240" w:lineRule="auto"/>
+        <w:ind w:firstLine="709"/>
+        <w:jc w:val="both"/>
+        <w:rPr>
+          <w:rFonts w:ascii="Times New Roman" w:eastAsia="SimSun" w:hAnsi="Times New Roman" w:cs="Times New Roman"/>
+          <w:bCs/>
+          <w:sz w:val="24"/>
+          <w:szCs w:val="24"/>
+          <w:lang w:val="en-US" w:eastAsia="ar-SA"/>
+        </w:rPr>
+      </w:pPr>
+      <w:r>
+        <w:rPr>
+          <w:rFonts w:ascii="Times New Roman" w:eastAsia="SimSun" w:hAnsi="Times New Roman" w:cs="Times New Roman"/>
+          <w:bCs/>
+          <w:sz w:val="24"/>
+          <w:szCs w:val="24"/>
+          <w:lang w:val="en-US" w:eastAsia="ar-SA"/>
+        </w:rPr>
+        <w:t>CG</w:t>
+      </w:r>
+      <w:r>
+        <w:rPr>
+          <w:rFonts w:ascii="Times New Roman" w:eastAsia="SimSun" w:hAnsi="Times New Roman" w:cs="Times New Roman"/>
+          <w:bCs/>
+          <w:sz w:val="24"/>
+          <w:szCs w:val="24"/>
+          <w:lang w:val="en-US" w:eastAsia="ar-SA"/>
+        </w:rPr>
+        <w:t xml:space="preserve"> – </w:t>
+      </w:r>
+    </w:p>
+    <w:p>
+      <w:pPr>
+        <w:suppressAutoHyphens/>
+        <w:spacing w:after="0" w:line="240" w:lineRule="auto"/>
+        <w:ind w:firstLine="709"/>
+        <w:jc w:val="both"/>
+        <w:rPr>
+          <w:rFonts w:ascii="Times New Roman" w:eastAsia="SimSun" w:hAnsi="Times New Roman" w:cs="Times New Roman"/>
+          <w:bCs/>
+          <w:sz w:val="24"/>
+          <w:szCs w:val="24"/>
+          <w:lang w:val="en-US" w:eastAsia="ar-SA"/>
+        </w:rPr>
+      </w:pPr>
+      <w:r>
+        <w:rPr>
+          <w:rFonts w:ascii="Times New Roman" w:eastAsia="SimSun" w:hAnsi="Times New Roman" w:cs="Times New Roman"/>
+          <w:bCs/>
+          <w:sz w:val="24"/>
+          <w:szCs w:val="24"/>
+          <w:lang w:val="en-US" w:eastAsia="ar-SA"/>
+        </w:rPr>
+        <w:t>BFGS</w:t>
+      </w:r>
+      <w:r>
+        <w:rPr>
+          <w:rFonts w:ascii="Times New Roman" w:eastAsia="SimSun" w:hAnsi="Times New Roman" w:cs="Times New Roman"/>
+          <w:bCs/>
+          <w:sz w:val="24"/>
+          <w:szCs w:val="24"/>
+          <w:lang w:val="en-US" w:eastAsia="ar-SA"/>
+        </w:rPr>
+        <w:t xml:space="preserve"> – </w:t>
+      </w:r>
+    </w:p>
+    <w:p>
+      <w:pPr>
+        <w:suppressAutoHyphens/>
+        <w:spacing w:after="0" w:line="240" w:lineRule="auto"/>
+        <w:ind w:firstLine="709"/>
+        <w:jc w:val="both"/>
+        <w:rPr>
+          <w:rFonts w:ascii="Times New Roman" w:eastAsia="SimSun" w:hAnsi="Times New Roman" w:cs="Times New Roman"/>
+          <w:bCs/>
+          <w:sz w:val="24"/>
+          <w:szCs w:val="24"/>
+          <w:lang w:val="en-US" w:eastAsia="ar-SA"/>
+        </w:rPr>
+      </w:pPr>
+      <w:r>
+        <w:rPr>
+          <w:rFonts w:ascii="Times New Roman" w:eastAsia="SimSun" w:hAnsi="Times New Roman" w:cs="Times New Roman"/>
+          <w:bCs/>
+          <w:sz w:val="24"/>
+          <w:szCs w:val="24"/>
+          <w:lang w:val="en-US" w:eastAsia="ar-SA"/>
+        </w:rPr>
+        <w:t>Newton-CG</w:t>
+      </w:r>
+      <w:r>
+        <w:rPr>
+          <w:rFonts w:ascii="Times New Roman" w:eastAsia="SimSun" w:hAnsi="Times New Roman" w:cs="Times New Roman"/>
+          <w:bCs/>
+          <w:sz w:val="24"/>
+          <w:szCs w:val="24"/>
+          <w:lang w:val="en-US" w:eastAsia="ar-SA"/>
+        </w:rPr>
+        <w:t xml:space="preserve"> – </w:t>
+      </w:r>
+    </w:p>
+    <w:p>
+      <w:pPr>
+        <w:suppressAutoHyphens/>
+        <w:spacing w:after="0" w:line="240" w:lineRule="auto"/>
+        <w:ind w:firstLine="709"/>
+        <w:jc w:val="both"/>
+        <w:rPr>
+          <w:rFonts w:ascii="Times New Roman" w:eastAsia="SimSun" w:hAnsi="Times New Roman" w:cs="Times New Roman"/>
+          <w:bCs/>
+          <w:sz w:val="24"/>
+          <w:szCs w:val="24"/>
+          <w:lang w:val="en-US" w:eastAsia="ar-SA"/>
+        </w:rPr>
+      </w:pPr>
+      <w:r>
+        <w:rPr>
+          <w:rFonts w:ascii="Times New Roman" w:eastAsia="SimSun" w:hAnsi="Times New Roman" w:cs="Times New Roman"/>
+          <w:bCs/>
+          <w:sz w:val="24"/>
+          <w:szCs w:val="24"/>
+          <w:lang w:val="en-US" w:eastAsia="ar-SA"/>
+        </w:rPr>
+        <w:t>L-BFGS-B</w:t>
+      </w:r>
+      <w:r>
+        <w:rPr>
+          <w:rFonts w:ascii="Times New Roman" w:eastAsia="SimSun" w:hAnsi="Times New Roman" w:cs="Times New Roman"/>
+          <w:bCs/>
+          <w:sz w:val="24"/>
+          <w:szCs w:val="24"/>
+          <w:lang w:val="en-US" w:eastAsia="ar-SA"/>
+        </w:rPr>
+        <w:t xml:space="preserve"> – </w:t>
+      </w:r>
+    </w:p>
+    <w:p>
+      <w:pPr>
+        <w:suppressAutoHyphens/>
+        <w:spacing w:after="0" w:line="240" w:lineRule="auto"/>
+        <w:ind w:firstLine="709"/>
+        <w:jc w:val="both"/>
+        <w:rPr>
+          <w:rFonts w:ascii="Times New Roman" w:eastAsia="SimSun" w:hAnsi="Times New Roman" w:cs="Times New Roman"/>
+          <w:bCs/>
+          <w:sz w:val="24"/>
+          <w:szCs w:val="24"/>
+          <w:lang w:val="en-US" w:eastAsia="ar-SA"/>
+        </w:rPr>
+      </w:pPr>
+      <w:r>
+        <w:rPr>
+          <w:rFonts w:ascii="Times New Roman" w:eastAsia="SimSun" w:hAnsi="Times New Roman" w:cs="Times New Roman"/>
+          <w:bCs/>
+          <w:sz w:val="24"/>
+          <w:szCs w:val="24"/>
+          <w:lang w:val="en-US" w:eastAsia="ar-SA"/>
+        </w:rPr>
+        <w:t>TNC</w:t>
+      </w:r>
+      <w:r>
+        <w:rPr>
+          <w:rFonts w:ascii="Times New Roman" w:eastAsia="SimSun" w:hAnsi="Times New Roman" w:cs="Times New Roman"/>
+          <w:bCs/>
+          <w:sz w:val="24"/>
+          <w:szCs w:val="24"/>
+          <w:lang w:val="en-US" w:eastAsia="ar-SA"/>
+        </w:rPr>
+        <w:t xml:space="preserve"> – </w:t>
+      </w:r>
+    </w:p>
+    <w:p>
+      <w:pPr>
+        <w:suppressAutoHyphens/>
+        <w:spacing w:after="0" w:line="240" w:lineRule="auto"/>
+        <w:ind w:firstLine="709"/>
+        <w:jc w:val="both"/>
+        <w:rPr>
+          <w:rFonts w:ascii="Times New Roman" w:eastAsia="SimSun" w:hAnsi="Times New Roman" w:cs="Times New Roman"/>
+          <w:bCs/>
+          <w:sz w:val="24"/>
+          <w:szCs w:val="24"/>
+          <w:lang w:val="en-US" w:eastAsia="ar-SA"/>
+        </w:rPr>
+      </w:pPr>
+      <w:r>
+        <w:rPr>
+          <w:rFonts w:ascii="Times New Roman" w:eastAsia="SimSun" w:hAnsi="Times New Roman" w:cs="Times New Roman"/>
+          <w:bCs/>
+          <w:sz w:val="24"/>
+          <w:szCs w:val="24"/>
+          <w:lang w:val="en-US" w:eastAsia="ar-SA"/>
+        </w:rPr>
+        <w:t>COBYLA</w:t>
+      </w:r>
+      <w:r>
+        <w:rPr>
+          <w:rFonts w:ascii="Times New Roman" w:eastAsia="SimSun" w:hAnsi="Times New Roman" w:cs="Times New Roman"/>
+          <w:bCs/>
+          <w:sz w:val="24"/>
+          <w:szCs w:val="24"/>
+          <w:lang w:val="en-US" w:eastAsia="ar-SA"/>
+        </w:rPr>
+        <w:t xml:space="preserve"> – </w:t>
+      </w:r>
+    </w:p>
+    <w:p>
+      <w:pPr>
+        <w:suppressAutoHyphens/>
+        <w:spacing w:after="0" w:line="240" w:lineRule="auto"/>
+        <w:ind w:firstLine="709"/>
+        <w:jc w:val="both"/>
+        <w:rPr>
+          <w:rFonts w:ascii="Times New Roman" w:eastAsia="SimSun" w:hAnsi="Times New Roman" w:cs="Times New Roman"/>
+          <w:bCs/>
+          <w:sz w:val="24"/>
+          <w:szCs w:val="24"/>
+          <w:lang w:val="en-US" w:eastAsia="ar-SA"/>
+        </w:rPr>
+      </w:pPr>
+      <w:r>
+        <w:rPr>
+          <w:rFonts w:ascii="Times New Roman" w:eastAsia="SimSun" w:hAnsi="Times New Roman" w:cs="Times New Roman"/>
+          <w:bCs/>
+          <w:sz w:val="24"/>
+          <w:szCs w:val="24"/>
+          <w:lang w:val="en-US" w:eastAsia="ar-SA"/>
+        </w:rPr>
+        <w:t>SLSQP</w:t>
+      </w:r>
+      <w:r>
+        <w:rPr>
+          <w:rFonts w:ascii="Times New Roman" w:eastAsia="SimSun" w:hAnsi="Times New Roman" w:cs="Times New Roman"/>
+          <w:bCs/>
+          <w:sz w:val="24"/>
+          <w:szCs w:val="24"/>
+          <w:lang w:val="en-US" w:eastAsia="ar-SA"/>
+        </w:rPr>
+        <w:t xml:space="preserve"> – </w:t>
+      </w:r>
+    </w:p>
+    <w:p>
+      <w:pPr>
+        <w:suppressAutoHyphens/>
+        <w:spacing w:after="0" w:line="240" w:lineRule="auto"/>
+        <w:ind w:firstLine="709"/>
+        <w:jc w:val="both"/>
+        <w:rPr>
+          <w:rFonts w:ascii="Times New Roman" w:eastAsia="SimSun" w:hAnsi="Times New Roman" w:cs="Times New Roman"/>
+          <w:bCs/>
+          <w:sz w:val="24"/>
+          <w:szCs w:val="24"/>
+          <w:lang w:val="en-US" w:eastAsia="ar-SA"/>
+        </w:rPr>
+      </w:pPr>
+      <w:proofErr w:type="gramStart"/>
+      <w:r>
+        <w:rPr>
+          <w:rFonts w:ascii="Times New Roman" w:eastAsia="SimSun" w:hAnsi="Times New Roman" w:cs="Times New Roman"/>
+          <w:bCs/>
+          <w:sz w:val="24"/>
+          <w:szCs w:val="24"/>
+          <w:lang w:val="en-US" w:eastAsia="ar-SA"/>
+        </w:rPr>
+        <w:t>trust-</w:t>
+      </w:r>
+      <w:proofErr w:type="spellStart"/>
+      <w:r>
+        <w:rPr>
+          <w:rFonts w:ascii="Times New Roman" w:eastAsia="SimSun" w:hAnsi="Times New Roman" w:cs="Times New Roman"/>
+          <w:bCs/>
+          <w:sz w:val="24"/>
+          <w:szCs w:val="24"/>
+          <w:lang w:val="en-US" w:eastAsia="ar-SA"/>
+        </w:rPr>
+        <w:t>constr</w:t>
+      </w:r>
+      <w:proofErr w:type="spellEnd"/>
+      <w:proofErr w:type="gramEnd"/>
+      <w:r>
+        <w:rPr>
+          <w:rFonts w:ascii="Times New Roman" w:eastAsia="SimSun" w:hAnsi="Times New Roman" w:cs="Times New Roman"/>
+          <w:bCs/>
+          <w:sz w:val="24"/>
+          <w:szCs w:val="24"/>
+          <w:lang w:val="en-US" w:eastAsia="ar-SA"/>
+        </w:rPr>
+        <w:t xml:space="preserve"> – </w:t>
+      </w:r>
+    </w:p>
+    <w:p>
+      <w:pPr>
+        <w:suppressAutoHyphens/>
+        <w:spacing w:after="0" w:line="240" w:lineRule="auto"/>
+        <w:ind w:firstLine="709"/>
+        <w:jc w:val="both"/>
+        <w:rPr>
+          <w:rFonts w:ascii="Times New Roman" w:eastAsia="SimSun" w:hAnsi="Times New Roman" w:cs="Times New Roman"/>
+          <w:bCs/>
+          <w:sz w:val="24"/>
+          <w:szCs w:val="24"/>
+          <w:lang w:val="en-US" w:eastAsia="ar-SA"/>
+        </w:rPr>
+      </w:pPr>
+      <w:proofErr w:type="gramStart"/>
+      <w:r>
+        <w:rPr>
+          <w:rFonts w:ascii="Times New Roman" w:eastAsia="SimSun" w:hAnsi="Times New Roman" w:cs="Times New Roman"/>
+          <w:bCs/>
+          <w:sz w:val="24"/>
+          <w:szCs w:val="24"/>
+          <w:lang w:val="en-US" w:eastAsia="ar-SA"/>
+        </w:rPr>
+        <w:t>dogleg</w:t>
+      </w:r>
+      <w:proofErr w:type="gramEnd"/>
+      <w:r>
+        <w:rPr>
+          <w:rFonts w:ascii="Times New Roman" w:eastAsia="SimSun" w:hAnsi="Times New Roman" w:cs="Times New Roman"/>
+          <w:bCs/>
+          <w:sz w:val="24"/>
+          <w:szCs w:val="24"/>
+          <w:lang w:val="en-US" w:eastAsia="ar-SA"/>
+        </w:rPr>
+        <w:t xml:space="preserve"> – </w:t>
+      </w:r>
+    </w:p>
+    <w:p>
+      <w:pPr>
+        <w:suppressAutoHyphens/>
+        <w:spacing w:after="0" w:line="240" w:lineRule="auto"/>
+        <w:ind w:firstLine="709"/>
+        <w:jc w:val="both"/>
+        <w:rPr>
+          <w:rFonts w:ascii="Times New Roman" w:eastAsia="SimSun" w:hAnsi="Times New Roman" w:cs="Times New Roman"/>
+          <w:bCs/>
+          <w:sz w:val="24"/>
+          <w:szCs w:val="24"/>
+          <w:lang w:val="en-US" w:eastAsia="ar-SA"/>
+        </w:rPr>
+      </w:pPr>
+      <w:proofErr w:type="gramStart"/>
+      <w:r>
+        <w:rPr>
+          <w:rFonts w:ascii="Times New Roman" w:eastAsia="SimSun" w:hAnsi="Times New Roman" w:cs="Times New Roman"/>
+          <w:bCs/>
+          <w:sz w:val="24"/>
+          <w:szCs w:val="24"/>
+          <w:lang w:val="en-US" w:eastAsia="ar-SA"/>
+        </w:rPr>
+        <w:t>trust-</w:t>
+      </w:r>
+      <w:proofErr w:type="spellStart"/>
+      <w:r>
+        <w:rPr>
+          <w:rFonts w:ascii="Times New Roman" w:eastAsia="SimSun" w:hAnsi="Times New Roman" w:cs="Times New Roman"/>
+          <w:bCs/>
+          <w:sz w:val="24"/>
+          <w:szCs w:val="24"/>
+          <w:lang w:val="en-US" w:eastAsia="ar-SA"/>
+        </w:rPr>
+        <w:t>ncg</w:t>
+      </w:r>
+      <w:proofErr w:type="spellEnd"/>
+      <w:proofErr w:type="gramEnd"/>
+      <w:r>
+        <w:rPr>
+          <w:rFonts w:ascii="Times New Roman" w:eastAsia="SimSun" w:hAnsi="Times New Roman" w:cs="Times New Roman"/>
+          <w:bCs/>
+          <w:sz w:val="24"/>
+          <w:szCs w:val="24"/>
+          <w:lang w:val="en-US" w:eastAsia="ar-SA"/>
+        </w:rPr>
+        <w:t xml:space="preserve"> – </w:t>
+      </w:r>
+    </w:p>
+    <w:p>
+      <w:pPr>
+        <w:suppressAutoHyphens/>
+        <w:spacing w:after="0" w:line="240" w:lineRule="auto"/>
+        <w:ind w:firstLine="709"/>
+        <w:jc w:val="both"/>
+        <w:rPr>
+          <w:rFonts w:ascii="Times New Roman" w:eastAsia="SimSun" w:hAnsi="Times New Roman" w:cs="Times New Roman"/>
+          <w:bCs/>
+          <w:sz w:val="24"/>
+          <w:szCs w:val="24"/>
+          <w:lang w:val="en-US" w:eastAsia="ar-SA"/>
+        </w:rPr>
+      </w:pPr>
+      <w:proofErr w:type="gramStart"/>
+      <w:r>
+        <w:rPr>
+          <w:rFonts w:ascii="Times New Roman" w:eastAsia="SimSun" w:hAnsi="Times New Roman" w:cs="Times New Roman"/>
+          <w:bCs/>
+          <w:sz w:val="24"/>
+          <w:szCs w:val="24"/>
+          <w:lang w:val="en-US" w:eastAsia="ar-SA"/>
+        </w:rPr>
+        <w:t>trust-exact</w:t>
+      </w:r>
+      <w:proofErr w:type="gramEnd"/>
+      <w:r>
+        <w:rPr>
+          <w:rFonts w:ascii="Times New Roman" w:eastAsia="SimSun" w:hAnsi="Times New Roman" w:cs="Times New Roman"/>
+          <w:bCs/>
+          <w:sz w:val="24"/>
+          <w:szCs w:val="24"/>
+          <w:lang w:val="en-US" w:eastAsia="ar-SA"/>
+        </w:rPr>
+        <w:t xml:space="preserve"> – </w:t>
+      </w:r>
+    </w:p>
+    <w:p>
+      <w:pPr>
+        <w:suppressAutoHyphens/>
+        <w:spacing w:after="0" w:line="240" w:lineRule="auto"/>
+        <w:ind w:firstLine="709"/>
+        <w:jc w:val="both"/>
+        <w:rPr>
+          <w:rFonts w:ascii="Times New Roman" w:eastAsia="SimSun" w:hAnsi="Times New Roman" w:cs="Times New Roman"/>
+          <w:bCs/>
+          <w:sz w:val="24"/>
+          <w:szCs w:val="24"/>
+          <w:lang w:eastAsia="ar-SA"/>
+        </w:rPr>
+      </w:pPr>
+      <w:proofErr w:type="gramStart"/>
+      <w:r>
+        <w:rPr>
+          <w:rFonts w:ascii="Times New Roman" w:eastAsia="SimSun" w:hAnsi="Times New Roman" w:cs="Times New Roman"/>
+          <w:bCs/>
+          <w:sz w:val="24"/>
+          <w:szCs w:val="24"/>
+          <w:lang w:val="en-US" w:eastAsia="ar-SA"/>
+        </w:rPr>
+        <w:t>trust-</w:t>
+      </w:r>
+      <w:proofErr w:type="spellStart"/>
+      <w:r>
+        <w:rPr>
+          <w:rFonts w:ascii="Times New Roman" w:eastAsia="SimSun" w:hAnsi="Times New Roman" w:cs="Times New Roman"/>
+          <w:bCs/>
+          <w:sz w:val="24"/>
+          <w:szCs w:val="24"/>
+          <w:lang w:val="en-US" w:eastAsia="ar-SA"/>
+        </w:rPr>
+        <w:t>krylov</w:t>
+      </w:r>
+      <w:proofErr w:type="spellEnd"/>
+      <w:proofErr w:type="gramEnd"/>
+      <w:r>
+        <w:rPr>
+          <w:rFonts w:ascii="Times New Roman" w:eastAsia="SimSun" w:hAnsi="Times New Roman" w:cs="Times New Roman"/>
+          <w:bCs/>
+          <w:sz w:val="24"/>
+          <w:szCs w:val="24"/>
+          <w:lang w:eastAsia="ar-SA"/>
+        </w:rPr>
+        <w:t xml:space="preserve"> – </w:t>
+      </w:r>
+    </w:p>
+    <w:p>
+      <w:pPr>
+        <w:suppressAutoHyphens/>
+        <w:spacing w:after="0" w:line="240" w:lineRule="auto"/>
+        <w:jc w:val="both"/>
+        <w:rPr>
+          <w:rFonts w:ascii="Times New Roman" w:eastAsia="SimSun" w:hAnsi="Times New Roman" w:cs="Times New Roman"/>
+          <w:bCs/>
+          <w:sz w:val="24"/>
+          <w:szCs w:val="24"/>
+          <w:lang w:val="en-US" w:eastAsia="ar-SA"/>
+        </w:rPr>
+      </w:pPr>
       <w:bookmarkStart w:id="0" w:name="_GoBack"/>
       <w:bookmarkEnd w:id="0"/>
-      <w:r>
-        <w:rPr>
-          <w:rFonts w:ascii="Times New Roman" w:eastAsia="SimSun" w:hAnsi="Times New Roman" w:cs="Times New Roman"/>
-          <w:bCs/>
-          <w:sz w:val="24"/>
-          <w:szCs w:val="24"/>
-          <w:lang w:eastAsia="ar-SA"/>
-        </w:rPr>
-        <w:t>язей</w:t>
+    </w:p>
+    <w:p>
+      <w:pPr>
+        <w:suppressAutoHyphens/>
+        <w:spacing w:after="0" w:line="240" w:lineRule="auto"/>
+        <w:ind w:firstLine="709"/>
+        <w:jc w:val="both"/>
+        <w:rPr>
+          <w:rFonts w:ascii="Times New Roman" w:eastAsia="SimSun" w:hAnsi="Times New Roman" w:cs="Times New Roman"/>
+          <w:bCs/>
+          <w:sz w:val="24"/>
+          <w:szCs w:val="24"/>
+          <w:lang w:val="en-US" w:eastAsia="ar-SA"/>
+        </w:rPr>
+      </w:pPr>
+    </w:p>
+    <w:p>
+      <w:pPr>
+        <w:suppressAutoHyphens/>
+        <w:spacing w:after="0" w:line="240" w:lineRule="auto"/>
+        <w:ind w:firstLine="709"/>
+        <w:jc w:val="both"/>
+        <w:rPr>
+          <w:rFonts w:ascii="Times New Roman" w:eastAsia="SimSun" w:hAnsi="Times New Roman" w:cs="Times New Roman"/>
+          <w:bCs/>
+          <w:sz w:val="24"/>
+          <w:szCs w:val="24"/>
+          <w:lang w:val="en-US" w:eastAsia="ar-SA"/>
+        </w:rPr>
+      </w:pPr>
+    </w:p>
+    <w:p>
+      <w:pPr>
+        <w:suppressAutoHyphens/>
+        <w:spacing w:after="0" w:line="240" w:lineRule="auto"/>
+        <w:ind w:firstLine="709"/>
+        <w:jc w:val="both"/>
+        <w:rPr>
+          <w:rFonts w:ascii="Times New Roman" w:eastAsia="SimSun" w:hAnsi="Times New Roman" w:cs="Times New Roman"/>
+          <w:bCs/>
+          <w:sz w:val="24"/>
+          <w:szCs w:val="24"/>
+          <w:lang w:val="en-US" w:eastAsia="ar-SA"/>
+        </w:rPr>
+      </w:pPr>
+      <w:hyperlink r:id="rId5" w:history="1">
+        <w:r>
+          <w:rPr>
+            <w:rStyle w:val="a4"/>
+            <w:rFonts w:ascii="Times New Roman" w:eastAsia="SimSun" w:hAnsi="Times New Roman" w:cs="Times New Roman"/>
+            <w:bCs/>
+            <w:sz w:val="24"/>
+            <w:szCs w:val="24"/>
+            <w:lang w:val="en-US" w:eastAsia="ar-SA"/>
+          </w:rPr>
+          <w:t>https://habr.com/ru/post/439288/</w:t>
+        </w:r>
+      </w:hyperlink>
+    </w:p>
+    <w:p>
+      <w:pPr>
+        <w:suppressAutoHyphens/>
+        <w:spacing w:after="0" w:line="240" w:lineRule="auto"/>
+        <w:ind w:firstLine="709"/>
+        <w:jc w:val="both"/>
+        <w:rPr>
+          <w:rFonts w:ascii="Times New Roman" w:eastAsia="SimSun" w:hAnsi="Times New Roman" w:cs="Times New Roman"/>
+          <w:bCs/>
+          <w:sz w:val="24"/>
+          <w:szCs w:val="24"/>
+          <w:lang w:val="en-US" w:eastAsia="ar-SA"/>
+        </w:rPr>
+      </w:pPr>
+    </w:p>
+    <w:p>
+      <w:pPr>
+        <w:suppressAutoHyphens/>
+        <w:spacing w:after="0" w:line="240" w:lineRule="auto"/>
+        <w:ind w:firstLine="709"/>
+        <w:jc w:val="both"/>
+        <w:rPr>
+          <w:rFonts w:ascii="Times New Roman" w:eastAsia="SimSun" w:hAnsi="Times New Roman" w:cs="Times New Roman"/>
+          <w:bCs/>
+          <w:sz w:val="24"/>
+          <w:szCs w:val="24"/>
+          <w:lang w:eastAsia="ar-SA"/>
+        </w:rPr>
+      </w:pPr>
+      <w:r>
+        <w:rPr>
+          <w:rFonts w:ascii="Times New Roman" w:eastAsia="SimSun" w:hAnsi="Times New Roman" w:cs="Times New Roman"/>
+          <w:bCs/>
+          <w:sz w:val="24"/>
+          <w:szCs w:val="24"/>
+          <w:lang w:eastAsia="ar-SA"/>
+        </w:rPr>
+        <w:t>Нахождение частных</w:t>
+      </w:r>
+      <w:r>
+        <w:rPr>
+          <w:rFonts w:ascii="Times New Roman" w:eastAsia="SimSun" w:hAnsi="Times New Roman" w:cs="Times New Roman"/>
+          <w:bCs/>
+          <w:sz w:val="24"/>
+          <w:szCs w:val="24"/>
+          <w:lang w:eastAsia="ar-SA"/>
+        </w:rPr>
+        <w:t xml:space="preserve"> </w:t>
+      </w:r>
+      <w:r>
+        <w:rPr>
+          <w:rFonts w:ascii="Times New Roman" w:eastAsia="SimSun" w:hAnsi="Times New Roman" w:cs="Times New Roman"/>
+          <w:bCs/>
+          <w:sz w:val="24"/>
+          <w:szCs w:val="24"/>
+          <w:lang w:eastAsia="ar-SA"/>
+        </w:rPr>
+        <w:t>проявлений этого общего закона, т. е. установление связей</w:t>
       </w:r>
       <w:r>
         <w:rPr>
@@ -1034,6 +3730,7 @@
           <w:szCs w:val="24"/>
           <w:lang w:eastAsia="ru-RU"/>
         </w:rPr>
+        <w:lastRenderedPageBreak/>
         <w:drawing>
           <wp:inline distT="0" distB="0" distL="0" distR="0" wp14:anchorId="4753F7DD" wp14:editId="7B58C52E">
             <wp:extent cx="5148330" cy="2254102"/>
@@ -1050,11 +3747,11 @@
                     <pic:cNvPicPr/>
                   </pic:nvPicPr>
                   <pic:blipFill>
-                    <a:blip r:embed="rId5" cstate="print">
+                    <a:blip r:embed="rId6" cstate="print">
                       <a:extLst>
                         <a:ext uri="{BEBA8EAE-BF5A-486C-A8C5-ECC9F3942E4B}">
                           <a14:imgProps xmlns:a14="http://schemas.microsoft.com/office/drawing/2010/main">
-                            <a14:imgLayer r:embed="rId6">
+                            <a14:imgLayer r:embed="rId7">
                               <a14:imgEffect>
                                 <a14:sharpenSoften amount="21000"/>
                               </a14:imgEffect>
@@ -1253,6 +3950,67 @@
     </w:p>
     <w:p>
       <w:pPr>
+        <w:widowControl w:val="0"/>
+        <w:spacing w:after="0" w:line="240" w:lineRule="auto"/>
+        <w:ind w:left="640" w:hanging="640"/>
+        <w:jc w:val="both"/>
+        <w:rPr>
+          <w:rFonts w:ascii="Times New Roman" w:eastAsia="Arial Unicode MS" w:hAnsi="Times New Roman" w:cs="Times New Roman"/>
+          <w:color w:val="000000"/>
+          <w:sz w:val="24"/>
+          <w:szCs w:val="24"/>
+          <w:lang w:val="en-US" w:bidi="en-US"/>
+        </w:rPr>
+      </w:pPr>
+      <w:r>
+        <w:rPr>
+          <w:rFonts w:ascii="Times New Roman" w:eastAsia="Arial Unicode MS" w:hAnsi="Times New Roman" w:cs="Times New Roman"/>
+          <w:color w:val="000000"/>
+          <w:sz w:val="24"/>
+          <w:szCs w:val="24"/>
+          <w:lang w:val="en-US" w:bidi="en-US"/>
+        </w:rPr>
+        <w:t>[4</w:t>
+      </w:r>
+      <w:r>
+        <w:rPr>
+          <w:rFonts w:ascii="Times New Roman" w:eastAsia="Arial Unicode MS" w:hAnsi="Times New Roman" w:cs="Times New Roman"/>
+          <w:color w:val="000000"/>
+          <w:sz w:val="24"/>
+          <w:szCs w:val="24"/>
+          <w:lang w:val="en-US" w:bidi="en-US"/>
+        </w:rPr>
+        <w:t>]</w:t>
+      </w:r>
+      <w:r>
+        <w:rPr>
+          <w:rFonts w:ascii="Times New Roman" w:eastAsia="Arial Unicode MS" w:hAnsi="Times New Roman" w:cs="Times New Roman"/>
+          <w:color w:val="000000"/>
+          <w:sz w:val="24"/>
+          <w:szCs w:val="24"/>
+          <w:lang w:val="en-US" w:bidi="en-US"/>
+        </w:rPr>
+        <w:tab/>
+        <w:t>F.M. Bass, Bass 1969 New Prod Growth Model.pdf, Manage. Sci. 15 (1969) 215–227.</w:t>
+      </w:r>
+    </w:p>
+    <w:p>
+      <w:pPr>
+        <w:suppressAutoHyphens/>
+        <w:spacing w:after="0" w:line="240" w:lineRule="auto"/>
+        <w:jc w:val="both"/>
+        <w:rPr>
+          <w:rFonts w:ascii="Times New Roman" w:eastAsia="SimSun" w:hAnsi="Times New Roman" w:cs="Times New Roman"/>
+          <w:b/>
+          <w:bCs/>
+          <w:sz w:val="24"/>
+          <w:szCs w:val="24"/>
+          <w:lang w:val="en-US" w:eastAsia="ar-SA"/>
+        </w:rPr>
+      </w:pPr>
+    </w:p>
+    <w:p>
+      <w:pPr>
         <w:numPr>
           <w:ilvl w:val="0"/>
           <w:numId w:val="1"/>
@@ -1446,7 +4204,7 @@
         </w:rPr>
         <w:t xml:space="preserve"> [Электронный ресурс]. - </w:t>
       </w:r>
-      <w:hyperlink r:id="rId7" w:history="1">
+      <w:hyperlink r:id="rId8" w:history="1">
         <w:r>
           <w:rPr>
             <w:rStyle w:val="a4"/>
@@ -1614,7 +4372,7 @@
         </w:rPr>
         <w:t xml:space="preserve">’ </w:t>
       </w:r>
-      <w:hyperlink r:id="rId8" w:anchor="optimize-minimize-neldermead" w:history="1">
+      <w:hyperlink r:id="rId9" w:anchor="optimize-minimize-neldermead" w:history="1">
         <w:r>
           <w:rPr>
             <w:rStyle w:val="std"/>
@@ -1722,7 +4480,7 @@
         </w:rPr>
         <w:t xml:space="preserve">’ </w:t>
       </w:r>
-      <w:hyperlink r:id="rId9" w:anchor="optimize-minimize-powell" w:history="1">
+      <w:hyperlink r:id="rId10" w:anchor="optimize-minimize-powell" w:history="1">
         <w:r>
           <w:rPr>
             <w:rStyle w:val="std"/>
@@ -1821,7 +4579,7 @@
         </w:rPr>
         <w:t xml:space="preserve">’ </w:t>
       </w:r>
-      <w:hyperlink r:id="rId10" w:anchor="optimize-minimize-cg" w:history="1">
+      <w:hyperlink r:id="rId11" w:anchor="optimize-minimize-cg" w:history="1">
         <w:r>
           <w:rPr>
             <w:rStyle w:val="std"/>
@@ -1920,7 +4678,7 @@
         </w:rPr>
         <w:t xml:space="preserve">’ </w:t>
       </w:r>
-      <w:hyperlink r:id="rId11" w:anchor="optimize-minimize-bfgs" w:history="1">
+      <w:hyperlink r:id="rId12" w:anchor="optimize-minimize-bfgs" w:history="1">
         <w:r>
           <w:rPr>
             <w:rStyle w:val="std"/>
@@ -2034,7 +4792,7 @@
         </w:rPr>
         <w:t xml:space="preserve">’ </w:t>
       </w:r>
-      <w:hyperlink r:id="rId12" w:anchor="optimize-minimize-newtoncg" w:history="1">
+      <w:hyperlink r:id="rId13" w:anchor="optimize-minimize-newtoncg" w:history="1">
         <w:r>
           <w:rPr>
             <w:rStyle w:val="std"/>
@@ -2234,7 +4992,7 @@
         </w:rPr>
         <w:t xml:space="preserve">’ </w:t>
       </w:r>
-      <w:hyperlink r:id="rId13" w:anchor="optimize-minimize-lbfgsb" w:history="1">
+      <w:hyperlink r:id="rId14" w:anchor="optimize-minimize-lbfgsb" w:history="1">
         <w:r>
           <w:rPr>
             <w:rStyle w:val="std"/>
@@ -2371,7 +5129,7 @@
         </w:rPr>
         <w:t xml:space="preserve">’ </w:t>
       </w:r>
-      <w:hyperlink r:id="rId14" w:anchor="optimize-minimize-tnc" w:history="1">
+      <w:hyperlink r:id="rId15" w:anchor="optimize-minimize-tnc" w:history="1">
         <w:r>
           <w:rPr>
             <w:rStyle w:val="std"/>
@@ -2470,7 +5228,7 @@
         </w:rPr>
         <w:t xml:space="preserve">’ </w:t>
       </w:r>
-      <w:hyperlink r:id="rId15" w:anchor="optimize-minimize-cobyla" w:history="1">
+      <w:hyperlink r:id="rId16" w:anchor="optimize-minimize-cobyla" w:history="1">
         <w:r>
           <w:rPr>
             <w:rStyle w:val="std"/>
@@ -2569,7 +5327,7 @@
         </w:rPr>
         <w:t xml:space="preserve">’ </w:t>
       </w:r>
-      <w:hyperlink r:id="rId16" w:anchor="optimize-minimize-slsqp" w:history="1">
+      <w:hyperlink r:id="rId17" w:anchor="optimize-minimize-slsqp" w:history="1">
         <w:r>
           <w:rPr>
             <w:rStyle w:val="std"/>
@@ -2686,7 +5444,7 @@
         </w:rPr>
         <w:t>’</w:t>
       </w:r>
-      <w:hyperlink r:id="rId17" w:anchor="optimize-minimize-trustconstr" w:history="1">
+      <w:hyperlink r:id="rId18" w:anchor="optimize-minimize-trustconstr" w:history="1">
         <w:r>
           <w:rPr>
             <w:rStyle w:val="std"/>
@@ -2786,7 +5544,7 @@
         </w:rPr>
         <w:t xml:space="preserve">’ </w:t>
       </w:r>
-      <w:hyperlink r:id="rId18" w:anchor="optimize-minimize-dogleg" w:history="1">
+      <w:hyperlink r:id="rId19" w:anchor="optimize-minimize-dogleg" w:history="1">
         <w:r>
           <w:rPr>
             <w:rStyle w:val="std"/>
@@ -2902,7 +5660,7 @@
         </w:rPr>
         <w:t xml:space="preserve">’ </w:t>
       </w:r>
-      <w:hyperlink r:id="rId19" w:anchor="optimize-minimize-trustncg" w:history="1">
+      <w:hyperlink r:id="rId20" w:anchor="optimize-minimize-trustncg" w:history="1">
         <w:r>
           <w:rPr>
             <w:rStyle w:val="std"/>
@@ -3016,7 +5774,7 @@
         </w:rPr>
         <w:t xml:space="preserve">’ </w:t>
       </w:r>
-      <w:hyperlink r:id="rId20" w:anchor="optimize-minimize-trustexact" w:history="1">
+      <w:hyperlink r:id="rId21" w:anchor="optimize-minimize-trustexact" w:history="1">
         <w:r>
           <w:rPr>
             <w:rStyle w:val="std"/>
@@ -3140,7 +5898,7 @@
         </w:rPr>
         <w:t xml:space="preserve">’ </w:t>
       </w:r>
-      <w:hyperlink r:id="rId21" w:anchor="optimize-minimize-trustkrylov" w:history="1">
+      <w:hyperlink r:id="rId22" w:anchor="optimize-minimize-trustkrylov" w:history="1">
         <w:r>
           <w:rPr>
             <w:rStyle w:val="std"/>
@@ -3233,16 +5991,129 @@
 <file path=word/numbering.xml><?xml version="1.0" encoding="utf-8"?>
 <w:numbering xmlns:wpc="http://schemas.microsoft.com/office/word/2010/wordprocessingCanvas" xmlns:mc="http://schemas.openxmlformats.org/markup-compatibility/2006" xmlns:o="urn:schemas-microsoft-com:office:office" xmlns:r="http://schemas.openxmlformats.org/officeDocument/2006/relationships" xmlns:m="http://schemas.openxmlformats.org/officeDocument/2006/math" xmlns:v="urn:schemas-microsoft-com:vml" xmlns:wp14="http://schemas.microsoft.com/office/word/2010/wordprocessingDrawing" xmlns:wp="http://schemas.openxmlformats.org/drawingml/2006/wordprocessingDrawing" xmlns:w10="urn:schemas-microsoft-com:office:word" xmlns:w="http://schemas.openxmlformats.org/wordprocessingml/2006/main" xmlns:w14="http://schemas.microsoft.com/office/word/2010/wordml" xmlns:w15="http://schemas.microsoft.com/office/word/2012/wordml" xmlns:wpg="http://schemas.microsoft.com/office/word/2010/wordprocessingGroup" xmlns:wpi="http://schemas.microsoft.com/office/word/2010/wordprocessingInk" xmlns:wne="http://schemas.microsoft.com/office/word/2006/wordml" xmlns:wps="http://schemas.microsoft.com/office/word/2010/wordprocessingShape" mc:Ignorable="w14 w15 wp14">
   <w:abstractNum w:abstractNumId="0" w15:restartNumberingAfterBreak="0">
-    <w:nsid w:val="25B6719A"/>
+    <w:nsid w:val="06D660EE"/>
     <w:multiLevelType w:val="hybridMultilevel"/>
-    <w:tmpl w:val="86B8CE70"/>
-    <w:lvl w:ilvl="0" w:tplc="0419000F">
+    <w:tmpl w:val="C16CBE9C"/>
+    <w:lvl w:ilvl="0" w:tplc="04190001">
+      <w:start w:val="1"/>
+      <w:numFmt w:val="bullet"/>
+      <w:lvlText w:val=""/>
+      <w:lvlJc w:val="left"/>
+      <w:pPr>
+        <w:ind w:left="1429" w:hanging="360"/>
+      </w:pPr>
+      <w:rPr>
+        <w:rFonts w:ascii="Symbol" w:hAnsi="Symbol" w:hint="default"/>
+      </w:rPr>
+    </w:lvl>
+    <w:lvl w:ilvl="1" w:tplc="04190003" w:tentative="1">
+      <w:start w:val="1"/>
+      <w:numFmt w:val="bullet"/>
+      <w:lvlText w:val="o"/>
+      <w:lvlJc w:val="left"/>
+      <w:pPr>
+        <w:ind w:left="2149" w:hanging="360"/>
+      </w:pPr>
+      <w:rPr>
+        <w:rFonts w:ascii="Courier New" w:hAnsi="Courier New" w:cs="Courier New" w:hint="default"/>
+      </w:rPr>
+    </w:lvl>
+    <w:lvl w:ilvl="2" w:tplc="04190005" w:tentative="1">
+      <w:start w:val="1"/>
+      <w:numFmt w:val="bullet"/>
+      <w:lvlText w:val=""/>
+      <w:lvlJc w:val="left"/>
+      <w:pPr>
+        <w:ind w:left="2869" w:hanging="360"/>
+      </w:pPr>
+      <w:rPr>
+        <w:rFonts w:ascii="Wingdings" w:hAnsi="Wingdings" w:hint="default"/>
+      </w:rPr>
+    </w:lvl>
+    <w:lvl w:ilvl="3" w:tplc="04190001" w:tentative="1">
+      <w:start w:val="1"/>
+      <w:numFmt w:val="bullet"/>
+      <w:lvlText w:val=""/>
+      <w:lvlJc w:val="left"/>
+      <w:pPr>
+        <w:ind w:left="3589" w:hanging="360"/>
+      </w:pPr>
+      <w:rPr>
+        <w:rFonts w:ascii="Symbol" w:hAnsi="Symbol" w:hint="default"/>
+      </w:rPr>
+    </w:lvl>
+    <w:lvl w:ilvl="4" w:tplc="04190003" w:tentative="1">
+      <w:start w:val="1"/>
+      <w:numFmt w:val="bullet"/>
+      <w:lvlText w:val="o"/>
+      <w:lvlJc w:val="left"/>
+      <w:pPr>
+        <w:ind w:left="4309" w:hanging="360"/>
+      </w:pPr>
+      <w:rPr>
+        <w:rFonts w:ascii="Courier New" w:hAnsi="Courier New" w:cs="Courier New" w:hint="default"/>
+      </w:rPr>
+    </w:lvl>
+    <w:lvl w:ilvl="5" w:tplc="04190005" w:tentative="1">
+      <w:start w:val="1"/>
+      <w:numFmt w:val="bullet"/>
+      <w:lvlText w:val=""/>
+      <w:lvlJc w:val="left"/>
+      <w:pPr>
+        <w:ind w:left="5029" w:hanging="360"/>
+      </w:pPr>
+      <w:rPr>
+        <w:rFonts w:ascii="Wingdings" w:hAnsi="Wingdings" w:hint="default"/>
+      </w:rPr>
+    </w:lvl>
+    <w:lvl w:ilvl="6" w:tplc="04190001" w:tentative="1">
+      <w:start w:val="1"/>
+      <w:numFmt w:val="bullet"/>
+      <w:lvlText w:val=""/>
+      <w:lvlJc w:val="left"/>
+      <w:pPr>
+        <w:ind w:left="5749" w:hanging="360"/>
+      </w:pPr>
+      <w:rPr>
+        <w:rFonts w:ascii="Symbol" w:hAnsi="Symbol" w:hint="default"/>
+      </w:rPr>
+    </w:lvl>
+    <w:lvl w:ilvl="7" w:tplc="04190003" w:tentative="1">
+      <w:start w:val="1"/>
+      <w:numFmt w:val="bullet"/>
+      <w:lvlText w:val="o"/>
+      <w:lvlJc w:val="left"/>
+      <w:pPr>
+        <w:ind w:left="6469" w:hanging="360"/>
+      </w:pPr>
+      <w:rPr>
+        <w:rFonts w:ascii="Courier New" w:hAnsi="Courier New" w:cs="Courier New" w:hint="default"/>
+      </w:rPr>
+    </w:lvl>
+    <w:lvl w:ilvl="8" w:tplc="04190005" w:tentative="1">
+      <w:start w:val="1"/>
+      <w:numFmt w:val="bullet"/>
+      <w:lvlText w:val=""/>
+      <w:lvlJc w:val="left"/>
+      <w:pPr>
+        <w:ind w:left="7189" w:hanging="360"/>
+      </w:pPr>
+      <w:rPr>
+        <w:rFonts w:ascii="Wingdings" w:hAnsi="Wingdings" w:hint="default"/>
+      </w:rPr>
+    </w:lvl>
+  </w:abstractNum>
+  <w:abstractNum w:abstractNumId="1" w15:restartNumberingAfterBreak="0">
+    <w:nsid w:val="0C0145AC"/>
+    <w:multiLevelType w:val="hybridMultilevel"/>
+    <w:tmpl w:val="3CC8350A"/>
+    <w:lvl w:ilvl="0" w:tplc="BC940B56">
       <w:start w:val="1"/>
       <w:numFmt w:val="decimal"/>
       <w:lvlText w:val="%1."/>
       <w:lvlJc w:val="left"/>
       <w:pPr>
-        <w:ind w:left="720" w:hanging="360"/>
+        <w:ind w:left="1069" w:hanging="360"/>
       </w:pPr>
       <w:rPr>
         <w:rFonts w:hint="default"/>
@@ -3254,7 +6125,7 @@
       <w:lvlText w:val="%2."/>
       <w:lvlJc w:val="left"/>
       <w:pPr>
-        <w:ind w:left="1440" w:hanging="360"/>
+        <w:ind w:left="1789" w:hanging="360"/>
       </w:pPr>
     </w:lvl>
     <w:lvl w:ilvl="2" w:tplc="0419001B" w:tentative="1">
@@ -3263,7 +6134,7 @@
       <w:lvlText w:val="%3."/>
       <w:lvlJc w:val="right"/>
       <w:pPr>
-        <w:ind w:left="2160" w:hanging="180"/>
+        <w:ind w:left="2509" w:hanging="180"/>
       </w:pPr>
     </w:lvl>
     <w:lvl w:ilvl="3" w:tplc="0419000F" w:tentative="1">
@@ -3272,7 +6143,7 @@
       <w:lvlText w:val="%4."/>
       <w:lvlJc w:val="left"/>
       <w:pPr>
-        <w:ind w:left="2880" w:hanging="360"/>
+        <w:ind w:left="3229" w:hanging="360"/>
       </w:pPr>
     </w:lvl>
     <w:lvl w:ilvl="4" w:tplc="04190019" w:tentative="1">
@@ -3281,7 +6152,7 @@
       <w:lvlText w:val="%5."/>
       <w:lvlJc w:val="left"/>
       <w:pPr>
-        <w:ind w:left="3600" w:hanging="360"/>
+        <w:ind w:left="3949" w:hanging="360"/>
       </w:pPr>
     </w:lvl>
     <w:lvl w:ilvl="5" w:tplc="0419001B" w:tentative="1">
@@ -3290,7 +6161,7 @@
       <w:lvlText w:val="%6."/>
       <w:lvlJc w:val="right"/>
       <w:pPr>
-        <w:ind w:left="4320" w:hanging="180"/>
+        <w:ind w:left="4669" w:hanging="180"/>
       </w:pPr>
     </w:lvl>
     <w:lvl w:ilvl="6" w:tplc="0419000F" w:tentative="1">
@@ -3299,7 +6170,7 @@
       <w:lvlText w:val="%7."/>
       <w:lvlJc w:val="left"/>
       <w:pPr>
-        <w:ind w:left="5040" w:hanging="360"/>
+        <w:ind w:left="5389" w:hanging="360"/>
       </w:pPr>
     </w:lvl>
     <w:lvl w:ilvl="7" w:tplc="04190019" w:tentative="1">
@@ -3308,7 +6179,7 @@
       <w:lvlText w:val="%8."/>
       <w:lvlJc w:val="left"/>
       <w:pPr>
-        <w:ind w:left="5760" w:hanging="360"/>
+        <w:ind w:left="6109" w:hanging="360"/>
       </w:pPr>
     </w:lvl>
     <w:lvl w:ilvl="8" w:tplc="0419001B" w:tentative="1">
@@ -3317,11 +6188,106 @@
       <w:lvlText w:val="%9."/>
       <w:lvlJc w:val="right"/>
       <w:pPr>
+        <w:ind w:left="6829" w:hanging="180"/>
+      </w:pPr>
+    </w:lvl>
+  </w:abstractNum>
+  <w:abstractNum w:abstractNumId="2" w15:restartNumberingAfterBreak="0">
+    <w:nsid w:val="25B6719A"/>
+    <w:multiLevelType w:val="hybridMultilevel"/>
+    <w:tmpl w:val="86B8CE70"/>
+    <w:lvl w:ilvl="0" w:tplc="0419000F">
+      <w:start w:val="1"/>
+      <w:numFmt w:val="decimal"/>
+      <w:lvlText w:val="%1."/>
+      <w:lvlJc w:val="left"/>
+      <w:pPr>
+        <w:ind w:left="720" w:hanging="360"/>
+      </w:pPr>
+      <w:rPr>
+        <w:rFonts w:hint="default"/>
+      </w:rPr>
+    </w:lvl>
+    <w:lvl w:ilvl="1" w:tplc="04190019" w:tentative="1">
+      <w:start w:val="1"/>
+      <w:numFmt w:val="lowerLetter"/>
+      <w:lvlText w:val="%2."/>
+      <w:lvlJc w:val="left"/>
+      <w:pPr>
+        <w:ind w:left="1440" w:hanging="360"/>
+      </w:pPr>
+    </w:lvl>
+    <w:lvl w:ilvl="2" w:tplc="0419001B" w:tentative="1">
+      <w:start w:val="1"/>
+      <w:numFmt w:val="lowerRoman"/>
+      <w:lvlText w:val="%3."/>
+      <w:lvlJc w:val="right"/>
+      <w:pPr>
+        <w:ind w:left="2160" w:hanging="180"/>
+      </w:pPr>
+    </w:lvl>
+    <w:lvl w:ilvl="3" w:tplc="0419000F" w:tentative="1">
+      <w:start w:val="1"/>
+      <w:numFmt w:val="decimal"/>
+      <w:lvlText w:val="%4."/>
+      <w:lvlJc w:val="left"/>
+      <w:pPr>
+        <w:ind w:left="2880" w:hanging="360"/>
+      </w:pPr>
+    </w:lvl>
+    <w:lvl w:ilvl="4" w:tplc="04190019" w:tentative="1">
+      <w:start w:val="1"/>
+      <w:numFmt w:val="lowerLetter"/>
+      <w:lvlText w:val="%5."/>
+      <w:lvlJc w:val="left"/>
+      <w:pPr>
+        <w:ind w:left="3600" w:hanging="360"/>
+      </w:pPr>
+    </w:lvl>
+    <w:lvl w:ilvl="5" w:tplc="0419001B" w:tentative="1">
+      <w:start w:val="1"/>
+      <w:numFmt w:val="lowerRoman"/>
+      <w:lvlText w:val="%6."/>
+      <w:lvlJc w:val="right"/>
+      <w:pPr>
+        <w:ind w:left="4320" w:hanging="180"/>
+      </w:pPr>
+    </w:lvl>
+    <w:lvl w:ilvl="6" w:tplc="0419000F" w:tentative="1">
+      <w:start w:val="1"/>
+      <w:numFmt w:val="decimal"/>
+      <w:lvlText w:val="%7."/>
+      <w:lvlJc w:val="left"/>
+      <w:pPr>
+        <w:ind w:left="5040" w:hanging="360"/>
+      </w:pPr>
+    </w:lvl>
+    <w:lvl w:ilvl="7" w:tplc="04190019" w:tentative="1">
+      <w:start w:val="1"/>
+      <w:numFmt w:val="lowerLetter"/>
+      <w:lvlText w:val="%8."/>
+      <w:lvlJc w:val="left"/>
+      <w:pPr>
+        <w:ind w:left="5760" w:hanging="360"/>
+      </w:pPr>
+    </w:lvl>
+    <w:lvl w:ilvl="8" w:tplc="0419001B" w:tentative="1">
+      <w:start w:val="1"/>
+      <w:numFmt w:val="lowerRoman"/>
+      <w:lvlText w:val="%9."/>
+      <w:lvlJc w:val="right"/>
+      <w:pPr>
         <w:ind w:left="6480" w:hanging="180"/>
       </w:pPr>
     </w:lvl>
   </w:abstractNum>
   <w:num w:numId="1">
+    <w:abstractNumId w:val="2"/>
+  </w:num>
+  <w:num w:numId="2">
+    <w:abstractNumId w:val="1"/>
+  </w:num>
+  <w:num w:numId="3">
     <w:abstractNumId w:val="0"/>
   </w:num>
 </w:numbering>
@@ -3819,6 +6785,17 @@
       </w:tblBorders>
     </w:tblPr>
   </w:style>
+  <w:style w:type="paragraph" w:styleId="a6">
+    <w:name w:val="List Paragraph"/>
+    <w:basedOn w:val="a"/>
+    <w:uiPriority w:val="34"/>
+    <w:qFormat/>
+    <w:rsid w:val="00235CDE"/>
+    <w:pPr>
+      <w:ind w:left="720"/>
+      <w:contextualSpacing/>
+    </w:pPr>
+  </w:style>
 </w:styles>
 </file>
 

--- a/Конференция/Доклад.docx
+++ b/Конференция/Доклад.docx
@@ -109,7 +109,7 @@
           <w:szCs w:val="24"/>
           <w:lang w:eastAsia="ar-SA"/>
         </w:rPr>
-        <w:t xml:space="preserve">для модели </w:t>
+        <w:t xml:space="preserve">для </w:t>
       </w:r>
       <w:r>
         <w:rPr>
@@ -120,7 +120,7 @@
           <w:szCs w:val="24"/>
           <w:lang w:eastAsia="ar-SA"/>
         </w:rPr>
-        <w:t xml:space="preserve">моделирования и прогнозирования </w:t>
+        <w:t xml:space="preserve">определения параметров </w:t>
       </w:r>
       <w:r>
         <w:rPr>
@@ -131,8 +131,9 @@
           <w:szCs w:val="24"/>
           <w:lang w:eastAsia="ar-SA"/>
         </w:rPr>
-        <w:t xml:space="preserve">развития возобновляемой энергии </w:t>
-      </w:r>
+        <w:t xml:space="preserve">модели </w:t>
+      </w:r>
+      <w:proofErr w:type="spellStart"/>
       <w:r>
         <w:rPr>
           <w:rFonts w:ascii="Times New Roman" w:eastAsia="SimSun" w:hAnsi="Times New Roman" w:cs="Times New Roman"/>
@@ -142,8 +143,9 @@
           <w:szCs w:val="24"/>
           <w:lang w:eastAsia="ar-SA"/>
         </w:rPr>
-        <w:t>на примере ветрогенерации</w:t>
-      </w:r>
+        <w:t>Басса</w:t>
+      </w:r>
+      <w:proofErr w:type="spellEnd"/>
       <w:r>
         <w:rPr>
           <w:rFonts w:ascii="Times New Roman" w:eastAsia="SimSun" w:hAnsi="Times New Roman" w:cs="Times New Roman"/>
@@ -153,7 +155,7 @@
           <w:szCs w:val="24"/>
           <w:lang w:eastAsia="ar-SA"/>
         </w:rPr>
-        <w:t xml:space="preserve"> по диффузионной модели распространения инноваций Басса</w:t>
+        <w:t xml:space="preserve"> </w:t>
       </w:r>
       <w:r>
         <w:rPr>
@@ -164,7 +166,40 @@
           <w:szCs w:val="24"/>
           <w:lang w:eastAsia="ar-SA"/>
         </w:rPr>
-        <w:t xml:space="preserve"> на языке программирования </w:t>
+        <w:t xml:space="preserve">прогнозирования </w:t>
+      </w:r>
+      <w:r>
+        <w:rPr>
+          <w:rFonts w:ascii="Times New Roman" w:eastAsia="SimSun" w:hAnsi="Times New Roman" w:cs="Times New Roman"/>
+          <w:b/>
+          <w:bCs/>
+          <w:sz w:val="24"/>
+          <w:szCs w:val="24"/>
+          <w:lang w:eastAsia="ar-SA"/>
+        </w:rPr>
+        <w:t>развития возобновляемой энергетики</w:t>
+      </w:r>
+      <w:r>
+        <w:rPr>
+          <w:rFonts w:ascii="Times New Roman" w:eastAsia="SimSun" w:hAnsi="Times New Roman" w:cs="Times New Roman"/>
+          <w:b/>
+          <w:bCs/>
+          <w:sz w:val="24"/>
+          <w:szCs w:val="24"/>
+          <w:lang w:eastAsia="ar-SA"/>
+        </w:rPr>
+        <w:t xml:space="preserve"> </w:t>
+      </w:r>
+      <w:r>
+        <w:rPr>
+          <w:rFonts w:ascii="Times New Roman" w:eastAsia="SimSun" w:hAnsi="Times New Roman" w:cs="Times New Roman"/>
+          <w:b/>
+          <w:bCs/>
+          <w:sz w:val="24"/>
+          <w:szCs w:val="24"/>
+          <w:lang w:eastAsia="ar-SA"/>
+        </w:rPr>
+        <w:t xml:space="preserve">на примере </w:t>
       </w:r>
       <w:proofErr w:type="spellStart"/>
       <w:r>
@@ -176,6 +211,41 @@
           <w:szCs w:val="24"/>
           <w:lang w:eastAsia="ar-SA"/>
         </w:rPr>
+        <w:t>ветрогенерации</w:t>
+      </w:r>
+      <w:proofErr w:type="spellEnd"/>
+      <w:r>
+        <w:rPr>
+          <w:rFonts w:ascii="Times New Roman" w:eastAsia="SimSun" w:hAnsi="Times New Roman" w:cs="Times New Roman"/>
+          <w:b/>
+          <w:bCs/>
+          <w:sz w:val="24"/>
+          <w:szCs w:val="24"/>
+          <w:lang w:eastAsia="ar-SA"/>
+        </w:rPr>
+        <w:t xml:space="preserve"> </w:t>
+      </w:r>
+      <w:r>
+        <w:rPr>
+          <w:rFonts w:ascii="Times New Roman" w:eastAsia="SimSun" w:hAnsi="Times New Roman" w:cs="Times New Roman"/>
+          <w:b/>
+          <w:bCs/>
+          <w:sz w:val="24"/>
+          <w:szCs w:val="24"/>
+          <w:lang w:eastAsia="ar-SA"/>
+        </w:rPr>
+        <w:t xml:space="preserve">на языке программирования </w:t>
+      </w:r>
+      <w:proofErr w:type="spellStart"/>
+      <w:r>
+        <w:rPr>
+          <w:rFonts w:ascii="Times New Roman" w:eastAsia="SimSun" w:hAnsi="Times New Roman" w:cs="Times New Roman"/>
+          <w:b/>
+          <w:bCs/>
+          <w:sz w:val="24"/>
+          <w:szCs w:val="24"/>
+          <w:lang w:eastAsia="ar-SA"/>
+        </w:rPr>
         <w:t>Python</w:t>
       </w:r>
       <w:proofErr w:type="spellEnd"/>
@@ -188,8 +258,21 @@
           <w:szCs w:val="24"/>
           <w:lang w:eastAsia="ar-SA"/>
         </w:rPr>
-        <w:t>.</w:t>
-      </w:r>
+        <w:t xml:space="preserve"> с использованием библиотеки </w:t>
+      </w:r>
+      <w:proofErr w:type="spellStart"/>
+      <w:r>
+        <w:rPr>
+          <w:rFonts w:ascii="Times New Roman" w:eastAsia="SimSun" w:hAnsi="Times New Roman" w:cs="Times New Roman"/>
+          <w:b/>
+          <w:bCs/>
+          <w:sz w:val="24"/>
+          <w:szCs w:val="24"/>
+          <w:lang w:val="en-US" w:eastAsia="ar-SA"/>
+        </w:rPr>
+        <w:t>scipy</w:t>
+      </w:r>
+      <w:proofErr w:type="spellEnd"/>
     </w:p>
     <w:p>
       <w:pPr>
@@ -222,7 +305,29 @@
           <w:szCs w:val="24"/>
           <w:lang w:eastAsia="ar-SA"/>
         </w:rPr>
-        <w:t>, Куделин А.Г. (</w:t>
+        <w:t xml:space="preserve">, </w:t>
+      </w:r>
+      <w:proofErr w:type="spellStart"/>
+      <w:r>
+        <w:rPr>
+          <w:rFonts w:ascii="Times New Roman" w:eastAsia="SimSun" w:hAnsi="Times New Roman" w:cs="Times New Roman"/>
+          <w:bCs/>
+          <w:sz w:val="24"/>
+          <w:szCs w:val="24"/>
+          <w:lang w:eastAsia="ar-SA"/>
+        </w:rPr>
+        <w:t>Куделин</w:t>
+      </w:r>
+      <w:proofErr w:type="spellEnd"/>
+      <w:r>
+        <w:rPr>
+          <w:rFonts w:ascii="Times New Roman" w:eastAsia="SimSun" w:hAnsi="Times New Roman" w:cs="Times New Roman"/>
+          <w:bCs/>
+          <w:sz w:val="24"/>
+          <w:szCs w:val="24"/>
+          <w:lang w:eastAsia="ar-SA"/>
+        </w:rPr>
+        <w:t xml:space="preserve"> А.Г. (</w:t>
       </w:r>
       <w:proofErr w:type="spellStart"/>
       <w:r>
@@ -680,27 +785,7 @@
           <w:szCs w:val="24"/>
           <w:lang w:eastAsia="ar-SA"/>
         </w:rPr>
-        <w:t xml:space="preserve">на основе </w:t>
-      </w:r>
-      <w:r>
-        <w:rPr>
-          <w:rFonts w:ascii="Times New Roman" w:eastAsia="SimSun" w:hAnsi="Times New Roman" w:cs="Times New Roman"/>
-          <w:bCs/>
-          <w:sz w:val="24"/>
-          <w:szCs w:val="24"/>
-          <w:lang w:eastAsia="ar-SA"/>
-        </w:rPr>
-        <w:t>модели Басса</w:t>
-      </w:r>
-      <w:r>
-        <w:rPr>
-          <w:rFonts w:ascii="Times New Roman" w:eastAsia="SimSun" w:hAnsi="Times New Roman" w:cs="Times New Roman"/>
-          <w:bCs/>
-          <w:sz w:val="24"/>
-          <w:szCs w:val="24"/>
-          <w:lang w:eastAsia="ar-SA"/>
-        </w:rPr>
-        <w:t xml:space="preserve">, </w:t>
+        <w:t xml:space="preserve">на основе модели Басса, </w:t>
       </w:r>
       <w:r>
         <w:rPr>
@@ -795,37 +880,7 @@
           <w:szCs w:val="24"/>
           <w:lang w:eastAsia="ar-SA" w:bidi="en-US"/>
         </w:rPr>
-        <w:t>б</w:t>
-      </w:r>
-      <w:r>
-        <w:rPr>
-          <w:rFonts w:ascii="Times New Roman" w:eastAsia="SimSun" w:hAnsi="Times New Roman" w:cs="Times New Roman"/>
-          <w:bCs/>
-          <w:sz w:val="24"/>
-          <w:szCs w:val="24"/>
-          <w:lang w:eastAsia="ar-SA" w:bidi="en-US"/>
-        </w:rPr>
-        <w:t>ыло исп</w:t>
-      </w:r>
-      <w:r>
-        <w:rPr>
-          <w:rFonts w:ascii="Times New Roman" w:eastAsia="SimSun" w:hAnsi="Times New Roman" w:cs="Times New Roman"/>
-          <w:bCs/>
-          <w:sz w:val="24"/>
-          <w:szCs w:val="24"/>
-          <w:lang w:eastAsia="ar-SA" w:bidi="en-US"/>
-        </w:rPr>
-        <w:t>ользовано следующее уравнение [4</w:t>
-      </w:r>
-      <w:r>
-        <w:rPr>
-          <w:rFonts w:ascii="Times New Roman" w:eastAsia="SimSun" w:hAnsi="Times New Roman" w:cs="Times New Roman"/>
-          <w:bCs/>
-          <w:sz w:val="24"/>
-          <w:szCs w:val="24"/>
-          <w:lang w:eastAsia="ar-SA" w:bidi="en-US"/>
-        </w:rPr>
-        <w:t>]:</w:t>
+        <w:t>было использовано следующее уравнение [4]:</w:t>
       </w:r>
     </w:p>
     <w:p>
@@ -1271,37 +1326,7 @@
           <w:szCs w:val="24"/>
           <w:lang w:eastAsia="ar-SA"/>
         </w:rPr>
-        <w:t>Модель Басса описывает продажи за период, которые являю</w:t>
-      </w:r>
-      <w:r>
-        <w:rPr>
-          <w:rFonts w:ascii="Times New Roman" w:eastAsia="SimSun" w:hAnsi="Times New Roman" w:cs="Times New Roman"/>
-          <w:bCs/>
-          <w:sz w:val="24"/>
-          <w:szCs w:val="24"/>
-          <w:lang w:eastAsia="ar-SA"/>
-        </w:rPr>
-        <w:t>тся производной от ветрогенерации за прошлый период</w:t>
-      </w:r>
-      <w:r>
-        <w:rPr>
-          <w:rFonts w:ascii="Times New Roman" w:eastAsia="SimSun" w:hAnsi="Times New Roman" w:cs="Times New Roman"/>
-          <w:bCs/>
-          <w:sz w:val="24"/>
-          <w:szCs w:val="24"/>
-          <w:lang w:eastAsia="ar-SA"/>
-        </w:rPr>
-        <w:t>.</w:t>
-      </w:r>
-      <w:r>
-        <w:rPr>
-          <w:rFonts w:ascii="Times New Roman" w:eastAsia="SimSun" w:hAnsi="Times New Roman" w:cs="Times New Roman"/>
-          <w:bCs/>
-          <w:sz w:val="24"/>
-          <w:szCs w:val="24"/>
-          <w:lang w:eastAsia="ar-SA"/>
-        </w:rPr>
-        <w:t xml:space="preserve"> Определив продажи за период, мы высчитываем текущую </w:t>
+        <w:t xml:space="preserve">Модель Басса описывает продажи за период, которые являются производной от ветрогенерации за прошлый период. Определив продажи за период, мы высчитываем текущую </w:t>
       </w:r>
       <w:proofErr w:type="spellStart"/>
       <w:r>
@@ -1418,27 +1443,7 @@
           <w:szCs w:val="24"/>
           <w:lang w:eastAsia="ar-SA"/>
         </w:rPr>
-        <w:t xml:space="preserve">Для реализации </w:t>
-      </w:r>
-      <w:r>
-        <w:rPr>
-          <w:rFonts w:ascii="Times New Roman" w:eastAsia="SimSun" w:hAnsi="Times New Roman" w:cs="Times New Roman"/>
-          <w:bCs/>
-          <w:sz w:val="24"/>
-          <w:szCs w:val="24"/>
-          <w:lang w:eastAsia="ar-SA"/>
-        </w:rPr>
-        <w:t>моделирования и прогнозирования</w:t>
-      </w:r>
-      <w:r>
-        <w:rPr>
-          <w:rFonts w:ascii="Times New Roman" w:eastAsia="SimSun" w:hAnsi="Times New Roman" w:cs="Times New Roman"/>
-          <w:bCs/>
-          <w:sz w:val="24"/>
-          <w:szCs w:val="24"/>
-          <w:lang w:eastAsia="ar-SA"/>
-        </w:rPr>
-        <w:t xml:space="preserve"> был выбран язык программирования –</w:t>
+        <w:t>Для реализации моделирования и прогнозирования был выбран язык программирования –</w:t>
       </w:r>
       <w:r>
         <w:rPr>
@@ -1478,7 +1483,19 @@
           <w:szCs w:val="24"/>
           <w:lang w:eastAsia="ar-SA"/>
         </w:rPr>
-        <w:t xml:space="preserve"> используемых в научных вычислениях и имеющий множество библиотек, специализированных для работы с математическими </w:t>
+        <w:t xml:space="preserve"> используемых в научных вычислениях и имеющий мно</w:t>
+      </w:r>
+      <w:bookmarkStart w:id="0" w:name="_GoBack"/>
+      <w:bookmarkEnd w:id="0"/>
+      <w:r>
+        <w:rPr>
+          <w:rFonts w:ascii="Times New Roman" w:eastAsia="SimSun" w:hAnsi="Times New Roman" w:cs="Times New Roman"/>
+          <w:bCs/>
+          <w:sz w:val="24"/>
+          <w:szCs w:val="24"/>
+          <w:lang w:eastAsia="ar-SA"/>
+        </w:rPr>
+        <w:t xml:space="preserve">жество библиотек, специализированных для работы с математическими </w:t>
       </w:r>
       <w:r>
         <w:rPr>
@@ -2490,6 +2507,26 @@
         </w:rPr>
         <w:t xml:space="preserve"> – </w:t>
       </w:r>
+      <w:r>
+        <w:rPr>
+          <w:rFonts w:ascii="Times New Roman" w:eastAsia="SimSun" w:hAnsi="Times New Roman" w:cs="Times New Roman"/>
+          <w:bCs/>
+          <w:sz w:val="24"/>
+          <w:szCs w:val="24"/>
+          <w:lang w:eastAsia="ar-SA"/>
+        </w:rPr>
+        <w:t>представляет собой алгоритм, предложенный Майклом Дж. Д. Пауэллом для нахождения локального минимума функции. Функция не обязательно должна быть дифференцируемой</w:t>
+      </w:r>
+      <w:r>
+        <w:rPr>
+          <w:rFonts w:ascii="Times New Roman" w:eastAsia="SimSun" w:hAnsi="Times New Roman" w:cs="Times New Roman"/>
+          <w:bCs/>
+          <w:sz w:val="24"/>
+          <w:szCs w:val="24"/>
+          <w:lang w:eastAsia="ar-SA"/>
+        </w:rPr>
+        <w:t>.</w:t>
+      </w:r>
     </w:p>
     <w:p>
       <w:pPr>
@@ -2502,7 +2539,7 @@
           <w:bCs/>
           <w:sz w:val="24"/>
           <w:szCs w:val="24"/>
-          <w:lang w:val="en-US" w:eastAsia="ar-SA"/>
+          <w:lang w:eastAsia="ar-SA"/>
         </w:rPr>
       </w:pPr>
       <w:r>
@@ -2521,9 +2558,19 @@
           <w:bCs/>
           <w:sz w:val="24"/>
           <w:szCs w:val="24"/>
-          <w:lang w:val="en-US" w:eastAsia="ar-SA"/>
+          <w:lang w:eastAsia="ar-SA"/>
         </w:rPr>
         <w:t xml:space="preserve"> – </w:t>
+      </w:r>
+      <w:r>
+        <w:rPr>
+          <w:rFonts w:ascii="Times New Roman" w:eastAsia="SimSun" w:hAnsi="Times New Roman" w:cs="Times New Roman"/>
+          <w:bCs/>
+          <w:sz w:val="24"/>
+          <w:szCs w:val="24"/>
+          <w:lang w:eastAsia="ar-SA"/>
+        </w:rPr>
+        <w:t>Минимизация скалярной функции одной или нескольких переменных с использованием алгоритма сопряженных градиентов</w:t>
       </w:r>
     </w:p>
     <w:p>
@@ -2537,7 +2584,7 @@
           <w:bCs/>
           <w:sz w:val="24"/>
           <w:szCs w:val="24"/>
-          <w:lang w:val="en-US" w:eastAsia="ar-SA"/>
+          <w:lang w:eastAsia="ar-SA"/>
         </w:rPr>
       </w:pPr>
       <w:r>
@@ -2556,9 +2603,61 @@
           <w:bCs/>
           <w:sz w:val="24"/>
           <w:szCs w:val="24"/>
-          <w:lang w:val="en-US" w:eastAsia="ar-SA"/>
+          <w:lang w:eastAsia="ar-SA"/>
         </w:rPr>
         <w:t xml:space="preserve"> – </w:t>
+      </w:r>
+      <w:r>
+        <w:rPr>
+          <w:rFonts w:ascii="Times New Roman" w:eastAsia="SimSun" w:hAnsi="Times New Roman" w:cs="Times New Roman"/>
+          <w:bCs/>
+          <w:sz w:val="24"/>
+          <w:szCs w:val="24"/>
+          <w:lang w:eastAsia="ar-SA"/>
+        </w:rPr>
+        <w:t>итерационный метод численной оптимизации, предназначенный для нахождения локального максимума/минимума нелинейного функционала без ограничений</w:t>
+      </w:r>
+      <w:r>
+        <w:rPr>
+          <w:rFonts w:ascii="Times New Roman" w:eastAsia="SimSun" w:hAnsi="Times New Roman" w:cs="Times New Roman"/>
+          <w:bCs/>
+          <w:sz w:val="24"/>
+          <w:szCs w:val="24"/>
+          <w:lang w:eastAsia="ar-SA"/>
+        </w:rPr>
+        <w:t>. О</w:t>
+      </w:r>
+      <w:r>
+        <w:rPr>
+          <w:rFonts w:ascii="Times New Roman" w:eastAsia="SimSun" w:hAnsi="Times New Roman" w:cs="Times New Roman"/>
+          <w:bCs/>
+          <w:sz w:val="24"/>
+          <w:szCs w:val="24"/>
+          <w:lang w:eastAsia="ar-SA"/>
+        </w:rPr>
+        <w:t xml:space="preserve">дин из наиболее широко применяемых </w:t>
+      </w:r>
+      <w:proofErr w:type="spellStart"/>
+      <w:r>
+        <w:rPr>
+          <w:rFonts w:ascii="Times New Roman" w:eastAsia="SimSun" w:hAnsi="Times New Roman" w:cs="Times New Roman"/>
+          <w:bCs/>
+          <w:sz w:val="24"/>
+          <w:szCs w:val="24"/>
+          <w:lang w:eastAsia="ar-SA"/>
+        </w:rPr>
+        <w:t>квазиньютоновских</w:t>
+      </w:r>
+      <w:proofErr w:type="spellEnd"/>
+      <w:r>
+        <w:rPr>
+          <w:rFonts w:ascii="Times New Roman" w:eastAsia="SimSun" w:hAnsi="Times New Roman" w:cs="Times New Roman"/>
+          <w:bCs/>
+          <w:sz w:val="24"/>
+          <w:szCs w:val="24"/>
+          <w:lang w:eastAsia="ar-SA"/>
+        </w:rPr>
+        <w:t xml:space="preserve"> методов.</w:t>
       </w:r>
     </w:p>
     <w:p>
@@ -2572,28 +2671,102 @@
           <w:bCs/>
           <w:sz w:val="24"/>
           <w:szCs w:val="24"/>
-          <w:lang w:val="en-US" w:eastAsia="ar-SA"/>
-        </w:rPr>
-      </w:pPr>
-      <w:r>
-        <w:rPr>
-          <w:rFonts w:ascii="Times New Roman" w:eastAsia="SimSun" w:hAnsi="Times New Roman" w:cs="Times New Roman"/>
-          <w:bCs/>
-          <w:sz w:val="24"/>
-          <w:szCs w:val="24"/>
-          <w:lang w:val="en-US" w:eastAsia="ar-SA"/>
-        </w:rPr>
-        <w:t>Newton-CG</w:t>
-      </w:r>
-      <w:r>
-        <w:rPr>
-          <w:rFonts w:ascii="Times New Roman" w:eastAsia="SimSun" w:hAnsi="Times New Roman" w:cs="Times New Roman"/>
-          <w:bCs/>
-          <w:sz w:val="24"/>
-          <w:szCs w:val="24"/>
-          <w:lang w:val="en-US" w:eastAsia="ar-SA"/>
+          <w:lang w:eastAsia="ar-SA"/>
+        </w:rPr>
+      </w:pPr>
+      <w:r>
+        <w:rPr>
+          <w:rFonts w:ascii="Times New Roman" w:eastAsia="SimSun" w:hAnsi="Times New Roman" w:cs="Times New Roman"/>
+          <w:bCs/>
+          <w:sz w:val="24"/>
+          <w:szCs w:val="24"/>
+          <w:lang w:val="en-US" w:eastAsia="ar-SA"/>
+        </w:rPr>
+        <w:t>Newton</w:t>
+      </w:r>
+      <w:r>
+        <w:rPr>
+          <w:rFonts w:ascii="Times New Roman" w:eastAsia="SimSun" w:hAnsi="Times New Roman" w:cs="Times New Roman"/>
+          <w:bCs/>
+          <w:sz w:val="24"/>
+          <w:szCs w:val="24"/>
+          <w:lang w:eastAsia="ar-SA"/>
+        </w:rPr>
+        <w:t>-</w:t>
+      </w:r>
+      <w:r>
+        <w:rPr>
+          <w:rFonts w:ascii="Times New Roman" w:eastAsia="SimSun" w:hAnsi="Times New Roman" w:cs="Times New Roman"/>
+          <w:bCs/>
+          <w:sz w:val="24"/>
+          <w:szCs w:val="24"/>
+          <w:lang w:val="en-US" w:eastAsia="ar-SA"/>
+        </w:rPr>
+        <w:t>CG</w:t>
+      </w:r>
+      <w:r>
+        <w:rPr>
+          <w:rFonts w:ascii="Times New Roman" w:eastAsia="SimSun" w:hAnsi="Times New Roman" w:cs="Times New Roman"/>
+          <w:bCs/>
+          <w:sz w:val="24"/>
+          <w:szCs w:val="24"/>
+          <w:lang w:eastAsia="ar-SA"/>
         </w:rPr>
         <w:t xml:space="preserve"> – </w:t>
+      </w:r>
+      <w:r>
+        <w:rPr>
+          <w:rFonts w:ascii="Times New Roman" w:eastAsia="SimSun" w:hAnsi="Times New Roman" w:cs="Times New Roman"/>
+          <w:bCs/>
+          <w:sz w:val="24"/>
+          <w:szCs w:val="24"/>
+          <w:lang w:eastAsia="ar-SA"/>
+        </w:rPr>
+        <w:t xml:space="preserve">Метод сопряжённых градиентов (Метод </w:t>
+      </w:r>
+      <w:proofErr w:type="spellStart"/>
+      <w:r>
+        <w:rPr>
+          <w:rFonts w:ascii="Times New Roman" w:eastAsia="SimSun" w:hAnsi="Times New Roman" w:cs="Times New Roman"/>
+          <w:bCs/>
+          <w:sz w:val="24"/>
+          <w:szCs w:val="24"/>
+          <w:lang w:eastAsia="ar-SA"/>
+        </w:rPr>
+        <w:t>Флетчера</w:t>
+      </w:r>
+      <w:proofErr w:type="spellEnd"/>
+      <w:r>
+        <w:rPr>
+          <w:rFonts w:ascii="Times New Roman" w:eastAsia="SimSun" w:hAnsi="Times New Roman" w:cs="Times New Roman"/>
+          <w:bCs/>
+          <w:sz w:val="24"/>
+          <w:szCs w:val="24"/>
+          <w:lang w:eastAsia="ar-SA"/>
+        </w:rPr>
+        <w:t xml:space="preserve"> — </w:t>
+      </w:r>
+      <w:proofErr w:type="spellStart"/>
+      <w:r>
+        <w:rPr>
+          <w:rFonts w:ascii="Times New Roman" w:eastAsia="SimSun" w:hAnsi="Times New Roman" w:cs="Times New Roman"/>
+          <w:bCs/>
+          <w:sz w:val="24"/>
+          <w:szCs w:val="24"/>
+          <w:lang w:eastAsia="ar-SA"/>
+        </w:rPr>
+        <w:t>Ривcа</w:t>
+      </w:r>
+      <w:proofErr w:type="spellEnd"/>
+      <w:r>
+        <w:rPr>
+          <w:rFonts w:ascii="Times New Roman" w:eastAsia="SimSun" w:hAnsi="Times New Roman" w:cs="Times New Roman"/>
+          <w:bCs/>
+          <w:sz w:val="24"/>
+          <w:szCs w:val="24"/>
+          <w:lang w:eastAsia="ar-SA"/>
+        </w:rPr>
+        <w:t>) — метод нахождения локального экстремума функции на основе информации о её значениях и её градиенте.</w:t>
       </w:r>
     </w:p>
     <w:p>
@@ -2607,28 +2780,118 @@
           <w:bCs/>
           <w:sz w:val="24"/>
           <w:szCs w:val="24"/>
-          <w:lang w:val="en-US" w:eastAsia="ar-SA"/>
-        </w:rPr>
-      </w:pPr>
-      <w:r>
-        <w:rPr>
-          <w:rFonts w:ascii="Times New Roman" w:eastAsia="SimSun" w:hAnsi="Times New Roman" w:cs="Times New Roman"/>
-          <w:bCs/>
-          <w:sz w:val="24"/>
-          <w:szCs w:val="24"/>
-          <w:lang w:val="en-US" w:eastAsia="ar-SA"/>
-        </w:rPr>
-        <w:t>L-BFGS-B</w:t>
-      </w:r>
-      <w:r>
-        <w:rPr>
-          <w:rFonts w:ascii="Times New Roman" w:eastAsia="SimSun" w:hAnsi="Times New Roman" w:cs="Times New Roman"/>
-          <w:bCs/>
-          <w:sz w:val="24"/>
-          <w:szCs w:val="24"/>
-          <w:lang w:val="en-US" w:eastAsia="ar-SA"/>
+          <w:lang w:eastAsia="ar-SA"/>
+        </w:rPr>
+      </w:pPr>
+      <w:r>
+        <w:rPr>
+          <w:rFonts w:ascii="Times New Roman" w:eastAsia="SimSun" w:hAnsi="Times New Roman" w:cs="Times New Roman"/>
+          <w:bCs/>
+          <w:sz w:val="24"/>
+          <w:szCs w:val="24"/>
+          <w:lang w:val="en-US" w:eastAsia="ar-SA"/>
+        </w:rPr>
+        <w:t>L</w:t>
+      </w:r>
+      <w:r>
+        <w:rPr>
+          <w:rFonts w:ascii="Times New Roman" w:eastAsia="SimSun" w:hAnsi="Times New Roman" w:cs="Times New Roman"/>
+          <w:bCs/>
+          <w:sz w:val="24"/>
+          <w:szCs w:val="24"/>
+          <w:lang w:eastAsia="ar-SA"/>
+        </w:rPr>
+        <w:t>-</w:t>
+      </w:r>
+      <w:r>
+        <w:rPr>
+          <w:rFonts w:ascii="Times New Roman" w:eastAsia="SimSun" w:hAnsi="Times New Roman" w:cs="Times New Roman"/>
+          <w:bCs/>
+          <w:sz w:val="24"/>
+          <w:szCs w:val="24"/>
+          <w:lang w:val="en-US" w:eastAsia="ar-SA"/>
+        </w:rPr>
+        <w:t>BFGS</w:t>
+      </w:r>
+      <w:r>
+        <w:rPr>
+          <w:rFonts w:ascii="Times New Roman" w:eastAsia="SimSun" w:hAnsi="Times New Roman" w:cs="Times New Roman"/>
+          <w:bCs/>
+          <w:sz w:val="24"/>
+          <w:szCs w:val="24"/>
+          <w:lang w:eastAsia="ar-SA"/>
+        </w:rPr>
+        <w:t>-</w:t>
+      </w:r>
+      <w:r>
+        <w:rPr>
+          <w:rFonts w:ascii="Times New Roman" w:eastAsia="SimSun" w:hAnsi="Times New Roman" w:cs="Times New Roman"/>
+          <w:bCs/>
+          <w:sz w:val="24"/>
+          <w:szCs w:val="24"/>
+          <w:lang w:val="en-US" w:eastAsia="ar-SA"/>
+        </w:rPr>
+        <w:t>B</w:t>
+      </w:r>
+      <w:r>
+        <w:rPr>
+          <w:rFonts w:ascii="Times New Roman" w:eastAsia="SimSun" w:hAnsi="Times New Roman" w:cs="Times New Roman"/>
+          <w:bCs/>
+          <w:sz w:val="24"/>
+          <w:szCs w:val="24"/>
+          <w:lang w:eastAsia="ar-SA"/>
         </w:rPr>
         <w:t xml:space="preserve"> – </w:t>
+      </w:r>
+      <w:r>
+        <w:rPr>
+          <w:rFonts w:ascii="Times New Roman" w:eastAsia="SimSun" w:hAnsi="Times New Roman" w:cs="Times New Roman"/>
+          <w:bCs/>
+          <w:sz w:val="24"/>
+          <w:szCs w:val="24"/>
+          <w:lang w:eastAsia="ar-SA"/>
+        </w:rPr>
+        <w:t xml:space="preserve">модификация </w:t>
+      </w:r>
+      <w:r>
+        <w:rPr>
+          <w:rFonts w:ascii="Times New Roman" w:eastAsia="SimSun" w:hAnsi="Times New Roman" w:cs="Times New Roman"/>
+          <w:bCs/>
+          <w:sz w:val="24"/>
+          <w:szCs w:val="24"/>
+          <w:lang w:eastAsia="ar-SA"/>
+        </w:rPr>
+        <w:t xml:space="preserve">метода </w:t>
+      </w:r>
+      <w:r>
+        <w:rPr>
+          <w:rFonts w:ascii="Times New Roman" w:eastAsia="SimSun" w:hAnsi="Times New Roman" w:cs="Times New Roman"/>
+          <w:bCs/>
+          <w:sz w:val="24"/>
+          <w:szCs w:val="24"/>
+          <w:lang w:val="en-US" w:eastAsia="ar-SA"/>
+        </w:rPr>
+        <w:t>BFGS</w:t>
+      </w:r>
+      <w:r>
+        <w:rPr>
+          <w:rFonts w:ascii="Times New Roman" w:eastAsia="SimSun" w:hAnsi="Times New Roman" w:cs="Times New Roman"/>
+          <w:bCs/>
+          <w:sz w:val="24"/>
+          <w:szCs w:val="24"/>
+          <w:lang w:eastAsia="ar-SA"/>
+        </w:rPr>
+        <w:t xml:space="preserve"> </w:t>
+      </w:r>
+      <w:r>
+        <w:rPr>
+          <w:rFonts w:ascii="Times New Roman" w:eastAsia="SimSun" w:hAnsi="Times New Roman" w:cs="Times New Roman"/>
+          <w:bCs/>
+          <w:sz w:val="24"/>
+          <w:szCs w:val="24"/>
+          <w:lang w:eastAsia="ar-SA"/>
+        </w:rPr>
+        <w:t>с ограниченным использованием памяти в многомерном кубе</w:t>
       </w:r>
     </w:p>
     <w:p>
@@ -2642,7 +2905,7 @@
           <w:bCs/>
           <w:sz w:val="24"/>
           <w:szCs w:val="24"/>
-          <w:lang w:val="en-US" w:eastAsia="ar-SA"/>
+          <w:lang w:eastAsia="ar-SA"/>
         </w:rPr>
       </w:pPr>
       <w:r>
@@ -2661,9 +2924,19 @@
           <w:bCs/>
           <w:sz w:val="24"/>
           <w:szCs w:val="24"/>
-          <w:lang w:val="en-US" w:eastAsia="ar-SA"/>
+          <w:lang w:eastAsia="ar-SA"/>
         </w:rPr>
         <w:t xml:space="preserve"> – </w:t>
+      </w:r>
+      <w:r>
+        <w:rPr>
+          <w:rFonts w:ascii="Times New Roman" w:eastAsia="SimSun" w:hAnsi="Times New Roman" w:cs="Times New Roman"/>
+          <w:bCs/>
+          <w:sz w:val="24"/>
+          <w:szCs w:val="24"/>
+          <w:lang w:eastAsia="ar-SA"/>
+        </w:rPr>
+        <w:t>Минимизируйте скалярную функцию одной или нескольких переменных, используя усеченный алгоритм Ньютона</w:t>
       </w:r>
     </w:p>
     <w:p>
@@ -2677,7 +2950,7 @@
           <w:bCs/>
           <w:sz w:val="24"/>
           <w:szCs w:val="24"/>
-          <w:lang w:val="en-US" w:eastAsia="ar-SA"/>
+          <w:lang w:eastAsia="ar-SA"/>
         </w:rPr>
       </w:pPr>
       <w:r>
@@ -2696,9 +2969,19 @@
           <w:bCs/>
           <w:sz w:val="24"/>
           <w:szCs w:val="24"/>
-          <w:lang w:val="en-US" w:eastAsia="ar-SA"/>
+          <w:lang w:eastAsia="ar-SA"/>
         </w:rPr>
         <w:t xml:space="preserve"> – </w:t>
+      </w:r>
+      <w:r>
+        <w:rPr>
+          <w:rFonts w:ascii="Times New Roman" w:eastAsia="SimSun" w:hAnsi="Times New Roman" w:cs="Times New Roman"/>
+          <w:bCs/>
+          <w:sz w:val="24"/>
+          <w:szCs w:val="24"/>
+          <w:lang w:eastAsia="ar-SA"/>
+        </w:rPr>
+        <w:t>Минимизируйте скалярную функцию одной или нескольких переменных, используя алгоритм Ограниченной оптимизации с помощью линейной аппроксимации</w:t>
       </w:r>
     </w:p>
     <w:p>
@@ -2712,7 +2995,7 @@
           <w:bCs/>
           <w:sz w:val="24"/>
           <w:szCs w:val="24"/>
-          <w:lang w:val="en-US" w:eastAsia="ar-SA"/>
+          <w:lang w:eastAsia="ar-SA"/>
         </w:rPr>
       </w:pPr>
       <w:r>
@@ -2731,9 +3014,19 @@
           <w:bCs/>
           <w:sz w:val="24"/>
           <w:szCs w:val="24"/>
-          <w:lang w:val="en-US" w:eastAsia="ar-SA"/>
+          <w:lang w:eastAsia="ar-SA"/>
         </w:rPr>
         <w:t xml:space="preserve"> – </w:t>
+      </w:r>
+      <w:r>
+        <w:rPr>
+          <w:rFonts w:ascii="Times New Roman" w:eastAsia="SimSun" w:hAnsi="Times New Roman" w:cs="Times New Roman"/>
+          <w:bCs/>
+          <w:sz w:val="24"/>
+          <w:szCs w:val="24"/>
+          <w:lang w:eastAsia="ar-SA"/>
+        </w:rPr>
+        <w:t>Минимизируйте скалярную функцию одной или нескольких переменных с помощью последовательного программирования методом наименьших квадратов</w:t>
       </w:r>
     </w:p>
     <w:p>
@@ -2747,7 +3040,7 @@
           <w:bCs/>
           <w:sz w:val="24"/>
           <w:szCs w:val="24"/>
-          <w:lang w:val="en-US" w:eastAsia="ar-SA"/>
+          <w:lang w:eastAsia="ar-SA"/>
         </w:rPr>
       </w:pPr>
       <w:proofErr w:type="gramStart"/>
@@ -2759,7 +3052,17 @@
           <w:szCs w:val="24"/>
           <w:lang w:val="en-US" w:eastAsia="ar-SA"/>
         </w:rPr>
-        <w:t>trust-</w:t>
+        <w:t>trust</w:t>
+      </w:r>
+      <w:r>
+        <w:rPr>
+          <w:rFonts w:ascii="Times New Roman" w:eastAsia="SimSun" w:hAnsi="Times New Roman" w:cs="Times New Roman"/>
+          <w:bCs/>
+          <w:sz w:val="24"/>
+          <w:szCs w:val="24"/>
+          <w:lang w:eastAsia="ar-SA"/>
+        </w:rPr>
+        <w:t>-</w:t>
       </w:r>
       <w:proofErr w:type="spellStart"/>
       <w:r>
@@ -2780,9 +3083,29 @@
           <w:bCs/>
           <w:sz w:val="24"/>
           <w:szCs w:val="24"/>
-          <w:lang w:val="en-US" w:eastAsia="ar-SA"/>
+          <w:lang w:eastAsia="ar-SA"/>
         </w:rPr>
         <w:t xml:space="preserve"> – </w:t>
+      </w:r>
+      <w:r>
+        <w:rPr>
+          <w:rFonts w:ascii="Times New Roman" w:eastAsia="SimSun" w:hAnsi="Times New Roman" w:cs="Times New Roman"/>
+          <w:bCs/>
+          <w:sz w:val="24"/>
+          <w:szCs w:val="24"/>
+          <w:lang w:eastAsia="ar-SA"/>
+        </w:rPr>
+        <w:t>Минимизация скалярной функции</w:t>
+      </w:r>
+      <w:r>
+        <w:rPr>
+          <w:rFonts w:ascii="Times New Roman" w:eastAsia="SimSun" w:hAnsi="Times New Roman" w:cs="Times New Roman"/>
+          <w:bCs/>
+          <w:sz w:val="24"/>
+          <w:szCs w:val="24"/>
+          <w:lang w:eastAsia="ar-SA"/>
+        </w:rPr>
+        <w:t xml:space="preserve"> с учетом ограничений</w:t>
       </w:r>
     </w:p>
     <w:p>
@@ -2796,7 +3119,7 @@
           <w:bCs/>
           <w:sz w:val="24"/>
           <w:szCs w:val="24"/>
-          <w:lang w:val="en-US" w:eastAsia="ar-SA"/>
+          <w:lang w:eastAsia="ar-SA"/>
         </w:rPr>
       </w:pPr>
       <w:proofErr w:type="gramStart"/>
@@ -2817,9 +3140,19 @@
           <w:bCs/>
           <w:sz w:val="24"/>
           <w:szCs w:val="24"/>
-          <w:lang w:val="en-US" w:eastAsia="ar-SA"/>
+          <w:lang w:eastAsia="ar-SA"/>
         </w:rPr>
         <w:t xml:space="preserve"> – </w:t>
+      </w:r>
+      <w:r>
+        <w:rPr>
+          <w:rFonts w:ascii="Times New Roman" w:eastAsia="SimSun" w:hAnsi="Times New Roman" w:cs="Times New Roman"/>
+          <w:bCs/>
+          <w:sz w:val="24"/>
+          <w:szCs w:val="24"/>
+          <w:lang w:eastAsia="ar-SA"/>
+        </w:rPr>
+        <w:t>Минимизация скалярной функции одной или нескольких переменных с использованием алгоритма доверительной области изгиба</w:t>
       </w:r>
     </w:p>
     <w:p>
@@ -2833,7 +3166,7 @@
           <w:bCs/>
           <w:sz w:val="24"/>
           <w:szCs w:val="24"/>
-          <w:lang w:val="en-US" w:eastAsia="ar-SA"/>
+          <w:lang w:eastAsia="ar-SA"/>
         </w:rPr>
       </w:pPr>
       <w:proofErr w:type="gramStart"/>
@@ -2845,7 +3178,17 @@
           <w:szCs w:val="24"/>
           <w:lang w:val="en-US" w:eastAsia="ar-SA"/>
         </w:rPr>
-        <w:t>trust-</w:t>
+        <w:t>trust</w:t>
+      </w:r>
+      <w:r>
+        <w:rPr>
+          <w:rFonts w:ascii="Times New Roman" w:eastAsia="SimSun" w:hAnsi="Times New Roman" w:cs="Times New Roman"/>
+          <w:bCs/>
+          <w:sz w:val="24"/>
+          <w:szCs w:val="24"/>
+          <w:lang w:eastAsia="ar-SA"/>
+        </w:rPr>
+        <w:t>-</w:t>
       </w:r>
       <w:proofErr w:type="spellStart"/>
       <w:r>
@@ -2866,10 +3209,112 @@
           <w:bCs/>
           <w:sz w:val="24"/>
           <w:szCs w:val="24"/>
-          <w:lang w:val="en-US" w:eastAsia="ar-SA"/>
+          <w:lang w:eastAsia="ar-SA"/>
         </w:rPr>
         <w:t xml:space="preserve"> – </w:t>
       </w:r>
+      <w:r>
+        <w:rPr>
+          <w:rFonts w:ascii="Times New Roman" w:eastAsia="SimSun" w:hAnsi="Times New Roman" w:cs="Times New Roman"/>
+          <w:bCs/>
+          <w:sz w:val="24"/>
+          <w:szCs w:val="24"/>
+          <w:lang w:eastAsia="ar-SA"/>
+        </w:rPr>
+        <w:t>Алгоритм доверительной области (</w:t>
+      </w:r>
+      <w:r>
+        <w:rPr>
+          <w:rFonts w:ascii="Times New Roman" w:eastAsia="SimSun" w:hAnsi="Times New Roman" w:cs="Times New Roman"/>
+          <w:bCs/>
+          <w:sz w:val="24"/>
+          <w:szCs w:val="24"/>
+          <w:lang w:val="en-US" w:eastAsia="ar-SA"/>
+        </w:rPr>
+        <w:t>trust</w:t>
+      </w:r>
+      <w:r>
+        <w:rPr>
+          <w:rFonts w:ascii="Times New Roman" w:eastAsia="SimSun" w:hAnsi="Times New Roman" w:cs="Times New Roman"/>
+          <w:bCs/>
+          <w:sz w:val="24"/>
+          <w:szCs w:val="24"/>
+          <w:lang w:eastAsia="ar-SA"/>
+        </w:rPr>
+        <w:t xml:space="preserve"> </w:t>
+      </w:r>
+      <w:r>
+        <w:rPr>
+          <w:rFonts w:ascii="Times New Roman" w:eastAsia="SimSun" w:hAnsi="Times New Roman" w:cs="Times New Roman"/>
+          <w:bCs/>
+          <w:sz w:val="24"/>
+          <w:szCs w:val="24"/>
+          <w:lang w:val="en-US" w:eastAsia="ar-SA"/>
+        </w:rPr>
+        <w:t>region</w:t>
+      </w:r>
+      <w:r>
+        <w:rPr>
+          <w:rFonts w:ascii="Times New Roman" w:eastAsia="SimSun" w:hAnsi="Times New Roman" w:cs="Times New Roman"/>
+          <w:bCs/>
+          <w:sz w:val="24"/>
+          <w:szCs w:val="24"/>
+          <w:lang w:eastAsia="ar-SA"/>
+        </w:rPr>
+        <w:t>) сопряженных градиентов (</w:t>
+      </w:r>
+      <w:r>
+        <w:rPr>
+          <w:rFonts w:ascii="Times New Roman" w:eastAsia="SimSun" w:hAnsi="Times New Roman" w:cs="Times New Roman"/>
+          <w:bCs/>
+          <w:sz w:val="24"/>
+          <w:szCs w:val="24"/>
+          <w:lang w:eastAsia="ar-SA"/>
+        </w:rPr>
+        <w:t xml:space="preserve">Ньютона). </w:t>
+      </w:r>
+      <w:r>
+        <w:rPr>
+          <w:rFonts w:ascii="Times New Roman" w:eastAsia="SimSun" w:hAnsi="Times New Roman" w:cs="Times New Roman"/>
+          <w:bCs/>
+          <w:sz w:val="24"/>
+          <w:szCs w:val="24"/>
+          <w:lang w:eastAsia="ar-SA"/>
+        </w:rPr>
+        <w:t xml:space="preserve">Плохая обусловленность матрицы Гессе и неверные направления поиска могут привести к тому, что алгоритм сопряженных градиентов Ньютона может быть неэффективным. В таких случаях предпочтение отдается методу </w:t>
+      </w:r>
+      <w:r>
+        <w:rPr>
+          <w:rFonts w:ascii="Times New Roman" w:eastAsia="SimSun" w:hAnsi="Times New Roman" w:cs="Times New Roman"/>
+          <w:bCs/>
+          <w:sz w:val="24"/>
+          <w:szCs w:val="24"/>
+          <w:lang w:val="en-US" w:eastAsia="ar-SA"/>
+        </w:rPr>
+        <w:t>trust</w:t>
+      </w:r>
+      <w:r>
+        <w:rPr>
+          <w:rFonts w:ascii="Times New Roman" w:eastAsia="SimSun" w:hAnsi="Times New Roman" w:cs="Times New Roman"/>
+          <w:bCs/>
+          <w:sz w:val="24"/>
+          <w:szCs w:val="24"/>
+          <w:lang w:eastAsia="ar-SA"/>
+        </w:rPr>
+        <w:t>-</w:t>
+      </w:r>
+      <w:proofErr w:type="spellStart"/>
+      <w:r>
+        <w:rPr>
+          <w:rFonts w:ascii="Times New Roman" w:eastAsia="SimSun" w:hAnsi="Times New Roman" w:cs="Times New Roman"/>
+          <w:bCs/>
+          <w:sz w:val="24"/>
+          <w:szCs w:val="24"/>
+          <w:lang w:val="en-US" w:eastAsia="ar-SA"/>
+        </w:rPr>
+        <w:t>ncg</w:t>
+      </w:r>
+      <w:proofErr w:type="spellEnd"/>
     </w:p>
     <w:p>
       <w:pPr>
@@ -2882,7 +3327,7 @@
           <w:bCs/>
           <w:sz w:val="24"/>
           <w:szCs w:val="24"/>
-          <w:lang w:val="en-US" w:eastAsia="ar-SA"/>
+          <w:lang w:eastAsia="ar-SA"/>
         </w:rPr>
       </w:pPr>
       <w:proofErr w:type="gramStart"/>
@@ -2894,7 +3339,27 @@
           <w:szCs w:val="24"/>
           <w:lang w:val="en-US" w:eastAsia="ar-SA"/>
         </w:rPr>
-        <w:t>trust-exact</w:t>
+        <w:t>trust</w:t>
+      </w:r>
+      <w:r>
+        <w:rPr>
+          <w:rFonts w:ascii="Times New Roman" w:eastAsia="SimSun" w:hAnsi="Times New Roman" w:cs="Times New Roman"/>
+          <w:bCs/>
+          <w:sz w:val="24"/>
+          <w:szCs w:val="24"/>
+          <w:lang w:eastAsia="ar-SA"/>
+        </w:rPr>
+        <w:t>-</w:t>
+      </w:r>
+      <w:r>
+        <w:rPr>
+          <w:rFonts w:ascii="Times New Roman" w:eastAsia="SimSun" w:hAnsi="Times New Roman" w:cs="Times New Roman"/>
+          <w:bCs/>
+          <w:sz w:val="24"/>
+          <w:szCs w:val="24"/>
+          <w:lang w:val="en-US" w:eastAsia="ar-SA"/>
+        </w:rPr>
+        <w:t>exact</w:t>
       </w:r>
       <w:proofErr w:type="gramEnd"/>
       <w:r>
@@ -2903,9 +3368,19 @@
           <w:bCs/>
           <w:sz w:val="24"/>
           <w:szCs w:val="24"/>
-          <w:lang w:val="en-US" w:eastAsia="ar-SA"/>
+          <w:lang w:eastAsia="ar-SA"/>
         </w:rPr>
         <w:t xml:space="preserve"> – </w:t>
+      </w:r>
+      <w:r>
+        <w:rPr>
+          <w:rFonts w:ascii="Times New Roman" w:eastAsia="SimSun" w:hAnsi="Times New Roman" w:cs="Times New Roman"/>
+          <w:bCs/>
+          <w:sz w:val="24"/>
+          <w:szCs w:val="24"/>
+          <w:lang w:eastAsia="ar-SA"/>
+        </w:rPr>
+        <w:t>Минимизация скалярной функции одной или нескольких переменных с использованием почти точного алгоритма доверительной области, который требует только произведения матричных векторов с матрицей Гессе</w:t>
       </w:r>
     </w:p>
     <w:p>
@@ -2931,7 +3406,17 @@
           <w:szCs w:val="24"/>
           <w:lang w:val="en-US" w:eastAsia="ar-SA"/>
         </w:rPr>
-        <w:t>trust-</w:t>
+        <w:t>trust</w:t>
+      </w:r>
+      <w:r>
+        <w:rPr>
+          <w:rFonts w:ascii="Times New Roman" w:eastAsia="SimSun" w:hAnsi="Times New Roman" w:cs="Times New Roman"/>
+          <w:bCs/>
+          <w:sz w:val="24"/>
+          <w:szCs w:val="24"/>
+          <w:lang w:eastAsia="ar-SA"/>
+        </w:rPr>
+        <w:t>-</w:t>
       </w:r>
       <w:proofErr w:type="spellStart"/>
       <w:r>
@@ -2956,22 +3441,16 @@
         </w:rPr>
         <w:t xml:space="preserve"> – </w:t>
       </w:r>
-    </w:p>
-    <w:p>
-      <w:pPr>
-        <w:suppressAutoHyphens/>
-        <w:spacing w:after="0" w:line="240" w:lineRule="auto"/>
-        <w:jc w:val="both"/>
-        <w:rPr>
-          <w:rFonts w:ascii="Times New Roman" w:eastAsia="SimSun" w:hAnsi="Times New Roman" w:cs="Times New Roman"/>
-          <w:bCs/>
-          <w:sz w:val="24"/>
-          <w:szCs w:val="24"/>
-          <w:lang w:val="en-US" w:eastAsia="ar-SA"/>
-        </w:rPr>
-      </w:pPr>
-      <w:bookmarkStart w:id="0" w:name="_GoBack"/>
-      <w:bookmarkEnd w:id="0"/>
+      <w:r>
+        <w:rPr>
+          <w:rFonts w:ascii="Times New Roman" w:eastAsia="SimSun" w:hAnsi="Times New Roman" w:cs="Times New Roman"/>
+          <w:bCs/>
+          <w:sz w:val="24"/>
+          <w:szCs w:val="24"/>
+          <w:lang w:eastAsia="ar-SA"/>
+        </w:rPr>
+        <w:t>Минимизация скалярной функции одной или нескольких переменных с использованием почти точного алгоритма доверительной области, который требует только произведения матричных векторов с матрицей Гессе</w:t>
+      </w:r>
     </w:p>
     <w:p>
       <w:pPr>
@@ -2984,7 +3463,7 @@
           <w:bCs/>
           <w:sz w:val="24"/>
           <w:szCs w:val="24"/>
-          <w:lang w:val="en-US" w:eastAsia="ar-SA"/>
+          <w:lang w:eastAsia="ar-SA"/>
         </w:rPr>
       </w:pPr>
     </w:p>
@@ -2999,7 +3478,190 @@
           <w:bCs/>
           <w:sz w:val="24"/>
           <w:szCs w:val="24"/>
-          <w:lang w:val="en-US" w:eastAsia="ar-SA"/>
+          <w:lang w:eastAsia="ar-SA"/>
+        </w:rPr>
+      </w:pPr>
+      <w:r>
+        <w:rPr>
+          <w:rFonts w:ascii="Times New Roman" w:eastAsia="SimSun" w:hAnsi="Times New Roman" w:cs="Times New Roman"/>
+          <w:bCs/>
+          <w:sz w:val="24"/>
+          <w:szCs w:val="24"/>
+          <w:lang w:eastAsia="ar-SA"/>
+        </w:rPr>
+        <w:t xml:space="preserve">Выделим среди указанных методов те, которые наиболее оптимально подходят для решения нашей задачи: </w:t>
+      </w:r>
+      <w:proofErr w:type="spellStart"/>
+      <w:r>
+        <w:rPr>
+          <w:rFonts w:ascii="Times New Roman" w:eastAsia="SimSun" w:hAnsi="Times New Roman" w:cs="Times New Roman"/>
+          <w:bCs/>
+          <w:sz w:val="24"/>
+          <w:szCs w:val="24"/>
+          <w:lang w:eastAsia="ar-SA"/>
+        </w:rPr>
+        <w:t>Nelder-Mead</w:t>
+      </w:r>
+      <w:proofErr w:type="spellEnd"/>
+      <w:r>
+        <w:rPr>
+          <w:rFonts w:ascii="Times New Roman" w:eastAsia="SimSun" w:hAnsi="Times New Roman" w:cs="Times New Roman"/>
+          <w:bCs/>
+          <w:sz w:val="24"/>
+          <w:szCs w:val="24"/>
+          <w:lang w:eastAsia="ar-SA"/>
+        </w:rPr>
+        <w:t xml:space="preserve">, </w:t>
+      </w:r>
+      <w:proofErr w:type="spellStart"/>
+      <w:r>
+        <w:rPr>
+          <w:rFonts w:ascii="Times New Roman" w:eastAsia="SimSun" w:hAnsi="Times New Roman" w:cs="Times New Roman"/>
+          <w:bCs/>
+          <w:sz w:val="24"/>
+          <w:szCs w:val="24"/>
+          <w:lang w:eastAsia="ar-SA"/>
+        </w:rPr>
+        <w:t>Powell</w:t>
+      </w:r>
+      <w:proofErr w:type="spellEnd"/>
+      <w:r>
+        <w:rPr>
+          <w:rFonts w:ascii="Times New Roman" w:eastAsia="SimSun" w:hAnsi="Times New Roman" w:cs="Times New Roman"/>
+          <w:bCs/>
+          <w:sz w:val="24"/>
+          <w:szCs w:val="24"/>
+          <w:lang w:eastAsia="ar-SA"/>
+        </w:rPr>
+        <w:t xml:space="preserve">, </w:t>
+      </w:r>
+      <w:r>
+        <w:rPr>
+          <w:rFonts w:ascii="Times New Roman" w:eastAsia="SimSun" w:hAnsi="Times New Roman" w:cs="Times New Roman"/>
+          <w:bCs/>
+          <w:sz w:val="24"/>
+          <w:szCs w:val="24"/>
+          <w:lang w:eastAsia="ar-SA"/>
+        </w:rPr>
+        <w:t>L-BFGS-B</w:t>
+      </w:r>
+      <w:r>
+        <w:rPr>
+          <w:rFonts w:ascii="Times New Roman" w:eastAsia="SimSun" w:hAnsi="Times New Roman" w:cs="Times New Roman"/>
+          <w:bCs/>
+          <w:sz w:val="24"/>
+          <w:szCs w:val="24"/>
+          <w:lang w:eastAsia="ar-SA"/>
+        </w:rPr>
+        <w:t xml:space="preserve">. </w:t>
+      </w:r>
+    </w:p>
+    <w:p>
+      <w:pPr>
+        <w:suppressAutoHyphens/>
+        <w:spacing w:after="0" w:line="240" w:lineRule="auto"/>
+        <w:ind w:firstLine="709"/>
+        <w:jc w:val="both"/>
+        <w:rPr>
+          <w:rFonts w:ascii="Times New Roman" w:eastAsia="SimSun" w:hAnsi="Times New Roman" w:cs="Times New Roman"/>
+          <w:bCs/>
+          <w:sz w:val="24"/>
+          <w:szCs w:val="24"/>
+          <w:lang w:eastAsia="ar-SA"/>
+        </w:rPr>
+      </w:pPr>
+      <w:r>
+        <w:rPr>
+          <w:rFonts w:ascii="Times New Roman" w:eastAsia="SimSun" w:hAnsi="Times New Roman" w:cs="Times New Roman"/>
+          <w:bCs/>
+          <w:sz w:val="24"/>
+          <w:szCs w:val="24"/>
+          <w:lang w:eastAsia="ar-SA"/>
+        </w:rPr>
+        <w:t xml:space="preserve">Исследуем каждый из методов на наборе данных по </w:t>
+      </w:r>
+      <w:proofErr w:type="spellStart"/>
+      <w:r>
+        <w:rPr>
+          <w:rFonts w:ascii="Times New Roman" w:eastAsia="SimSun" w:hAnsi="Times New Roman" w:cs="Times New Roman"/>
+          <w:bCs/>
+          <w:sz w:val="24"/>
+          <w:szCs w:val="24"/>
+          <w:lang w:eastAsia="ar-SA"/>
+        </w:rPr>
+        <w:t>ветрогенерации</w:t>
+      </w:r>
+      <w:proofErr w:type="spellEnd"/>
+      <w:r>
+        <w:rPr>
+          <w:rFonts w:ascii="Times New Roman" w:eastAsia="SimSun" w:hAnsi="Times New Roman" w:cs="Times New Roman"/>
+          <w:bCs/>
+          <w:sz w:val="24"/>
+          <w:szCs w:val="24"/>
+          <w:lang w:eastAsia="ar-SA"/>
+        </w:rPr>
+        <w:t xml:space="preserve"> в мировой генерации, Европе, Северной Америке, Центральной и южной Америке, Азиато-Тихоокеанском регионе, Среднем востоке.</w:t>
+      </w:r>
+    </w:p>
+    <w:p>
+      <w:pPr>
+        <w:suppressAutoHyphens/>
+        <w:spacing w:after="0" w:line="240" w:lineRule="auto"/>
+        <w:ind w:firstLine="709"/>
+        <w:jc w:val="both"/>
+        <w:rPr>
+          <w:rFonts w:ascii="Times New Roman" w:eastAsia="SimSun" w:hAnsi="Times New Roman" w:cs="Times New Roman"/>
+          <w:bCs/>
+          <w:sz w:val="24"/>
+          <w:szCs w:val="24"/>
+          <w:lang w:eastAsia="ar-SA"/>
+        </w:rPr>
+      </w:pPr>
+      <w:r>
+        <w:rPr>
+          <w:rFonts w:ascii="Times New Roman" w:eastAsia="SimSun" w:hAnsi="Times New Roman" w:cs="Times New Roman"/>
+          <w:bCs/>
+          <w:sz w:val="24"/>
+          <w:szCs w:val="24"/>
+          <w:lang w:eastAsia="ar-SA"/>
+        </w:rPr>
+        <w:lastRenderedPageBreak/>
+        <w:t>По каждому исследованию сравним сумму квадратов разности фактических данных и спрогнозированных.</w:t>
+      </w:r>
+    </w:p>
+    <w:p>
+      <w:pPr>
+        <w:rPr>
+          <w:rFonts w:ascii="Times New Roman" w:eastAsia="SimSun" w:hAnsi="Times New Roman" w:cs="Times New Roman"/>
+          <w:bCs/>
+          <w:sz w:val="24"/>
+          <w:szCs w:val="24"/>
+          <w:lang w:eastAsia="ar-SA"/>
+        </w:rPr>
+      </w:pPr>
+      <w:r>
+        <w:rPr>
+          <w:rFonts w:ascii="Times New Roman" w:eastAsia="SimSun" w:hAnsi="Times New Roman" w:cs="Times New Roman"/>
+          <w:bCs/>
+          <w:sz w:val="24"/>
+          <w:szCs w:val="24"/>
+          <w:lang w:eastAsia="ar-SA"/>
+        </w:rPr>
+        <w:br w:type="page"/>
+      </w:r>
+    </w:p>
+    <w:p>
+      <w:pPr>
+        <w:suppressAutoHyphens/>
+        <w:spacing w:after="0" w:line="240" w:lineRule="auto"/>
+        <w:ind w:firstLine="709"/>
+        <w:jc w:val="both"/>
+        <w:rPr>
+          <w:rFonts w:ascii="Times New Roman" w:eastAsia="SimSun" w:hAnsi="Times New Roman" w:cs="Times New Roman"/>
+          <w:bCs/>
+          <w:sz w:val="24"/>
+          <w:szCs w:val="24"/>
+          <w:lang w:eastAsia="ar-SA"/>
         </w:rPr>
       </w:pPr>
     </w:p>
@@ -3730,7 +4392,6 @@
           <w:szCs w:val="24"/>
           <w:lang w:eastAsia="ru-RU"/>
         </w:rPr>
-        <w:lastRenderedPageBreak/>
         <w:drawing>
           <wp:inline distT="0" distB="0" distL="0" distR="0" wp14:anchorId="4753F7DD" wp14:editId="7B58C52E">
             <wp:extent cx="5148330" cy="2254102"/>
@@ -3923,16 +4584,16 @@
           <w:bCs/>
           <w:sz w:val="24"/>
           <w:szCs w:val="24"/>
-          <w:lang w:eastAsia="ar-SA"/>
-        </w:rPr>
-      </w:pPr>
-      <w:r>
-        <w:rPr>
-          <w:rFonts w:ascii="Times New Roman" w:eastAsia="SimSun" w:hAnsi="Times New Roman" w:cs="Times New Roman"/>
-          <w:bCs/>
-          <w:sz w:val="24"/>
-          <w:szCs w:val="24"/>
-          <w:lang w:eastAsia="ar-SA"/>
+          <w:lang w:val="en-US" w:eastAsia="ar-SA"/>
+        </w:rPr>
+      </w:pPr>
+      <w:r>
+        <w:rPr>
+          <w:rFonts w:ascii="Times New Roman" w:eastAsia="SimSun" w:hAnsi="Times New Roman" w:cs="Times New Roman"/>
+          <w:bCs/>
+          <w:sz w:val="24"/>
+          <w:szCs w:val="24"/>
+          <w:lang w:val="en-US" w:eastAsia="ar-SA"/>
         </w:rPr>
         <w:br/>
       </w:r>
@@ -3945,7 +4606,40 @@
           <w:szCs w:val="24"/>
           <w:lang w:eastAsia="ar-SA"/>
         </w:rPr>
-        <w:t>Библиографический список:</w:t>
+        <w:t>Библиографический</w:t>
+      </w:r>
+      <w:r>
+        <w:rPr>
+          <w:rFonts w:ascii="Times New Roman" w:eastAsia="SimSun" w:hAnsi="Times New Roman" w:cs="Times New Roman"/>
+          <w:b/>
+          <w:bCs/>
+          <w:sz w:val="24"/>
+          <w:szCs w:val="24"/>
+          <w:lang w:val="en-US" w:eastAsia="ar-SA"/>
+        </w:rPr>
+        <w:t xml:space="preserve"> </w:t>
+      </w:r>
+      <w:r>
+        <w:rPr>
+          <w:rFonts w:ascii="Times New Roman" w:eastAsia="SimSun" w:hAnsi="Times New Roman" w:cs="Times New Roman"/>
+          <w:b/>
+          <w:bCs/>
+          <w:sz w:val="24"/>
+          <w:szCs w:val="24"/>
+          <w:lang w:eastAsia="ar-SA"/>
+        </w:rPr>
+        <w:t>список</w:t>
+      </w:r>
+      <w:r>
+        <w:rPr>
+          <w:rFonts w:ascii="Times New Roman" w:eastAsia="SimSun" w:hAnsi="Times New Roman" w:cs="Times New Roman"/>
+          <w:b/>
+          <w:bCs/>
+          <w:sz w:val="24"/>
+          <w:szCs w:val="24"/>
+          <w:lang w:val="en-US" w:eastAsia="ar-SA"/>
+        </w:rPr>
+        <w:t>:</w:t>
       </w:r>
     </w:p>
     <w:p>
@@ -3970,17 +4664,7 @@
           <w:szCs w:val="24"/>
           <w:lang w:val="en-US" w:bidi="en-US"/>
         </w:rPr>
-        <w:t>[4</w:t>
-      </w:r>
-      <w:r>
-        <w:rPr>
-          <w:rFonts w:ascii="Times New Roman" w:eastAsia="Arial Unicode MS" w:hAnsi="Times New Roman" w:cs="Times New Roman"/>
-          <w:color w:val="000000"/>
-          <w:sz w:val="24"/>
-          <w:szCs w:val="24"/>
-          <w:lang w:val="en-US" w:bidi="en-US"/>
-        </w:rPr>
-        <w:t>]</w:t>
+        <w:t>[4]</w:t>
       </w:r>
       <w:r>
         <w:rPr>
@@ -5368,94 +6052,8 @@
             <w:u w:val="single"/>
             <w:lang w:val="en-US"/>
           </w:rPr>
-          <w:t>here</w:t>
-        </w:r>
-        <w:r>
-          <w:rPr>
-            <w:rStyle w:val="std"/>
-            <w:color w:val="0000FF"/>
-            <w:sz w:val="28"/>
-            <w:szCs w:val="28"/>
-            <w:u w:val="single"/>
-          </w:rPr>
-          <w:t>)</w:t>
-        </w:r>
-      </w:hyperlink>
-      <w:r>
-        <w:rPr>
-          <w:sz w:val="28"/>
-          <w:szCs w:val="28"/>
-        </w:rPr>
-        <w:t xml:space="preserve"> - </w:t>
-      </w:r>
-      <w:r>
-        <w:rPr>
-          <w:sz w:val="28"/>
-          <w:szCs w:val="28"/>
-        </w:rPr>
-        <w:t>Минимизируйте скалярную функцию одной или нескольких переменных с помощью последовательного программирования методом наименьших квадратов (SLSQP).</w:t>
-      </w:r>
-    </w:p>
-    <w:p>
-      <w:pPr>
-        <w:pStyle w:val="a3"/>
-        <w:rPr>
-          <w:sz w:val="28"/>
-          <w:szCs w:val="28"/>
-        </w:rPr>
-      </w:pPr>
-      <w:r>
-        <w:rPr>
-          <w:sz w:val="28"/>
-          <w:szCs w:val="28"/>
-        </w:rPr>
-        <w:t>‘</w:t>
-      </w:r>
-      <w:r>
-        <w:rPr>
-          <w:sz w:val="28"/>
-          <w:szCs w:val="28"/>
-          <w:lang w:val="en-US"/>
-        </w:rPr>
-        <w:t>trust</w:t>
-      </w:r>
-      <w:r>
-        <w:rPr>
-          <w:sz w:val="28"/>
-          <w:szCs w:val="28"/>
-        </w:rPr>
-        <w:t>-</w:t>
-      </w:r>
-      <w:proofErr w:type="spellStart"/>
-      <w:r>
-        <w:rPr>
-          <w:sz w:val="28"/>
-          <w:szCs w:val="28"/>
-          <w:lang w:val="en-US"/>
-        </w:rPr>
-        <w:t>constr</w:t>
-      </w:r>
-      <w:proofErr w:type="spellEnd"/>
-      <w:proofErr w:type="gramStart"/>
-      <w:r>
-        <w:rPr>
-          <w:sz w:val="28"/>
-          <w:szCs w:val="28"/>
-        </w:rPr>
-        <w:t>’</w:t>
-      </w:r>
-      <w:hyperlink r:id="rId18" w:anchor="optimize-minimize-trustconstr" w:history="1">
-        <w:r>
-          <w:rPr>
-            <w:rStyle w:val="std"/>
-            <w:color w:val="0000FF"/>
-            <w:sz w:val="28"/>
-            <w:szCs w:val="28"/>
-            <w:u w:val="single"/>
-          </w:rPr>
-          <w:t>(</w:t>
-        </w:r>
-        <w:proofErr w:type="gramEnd"/>
+          <w:t>h</w:t>
+        </w:r>
         <w:r>
           <w:rPr>
             <w:rStyle w:val="std"/>
@@ -5465,17 +6063,7 @@
             <w:u w:val="single"/>
             <w:lang w:val="en-US"/>
           </w:rPr>
-          <w:t>see</w:t>
-        </w:r>
-        <w:r>
-          <w:rPr>
-            <w:rStyle w:val="std"/>
-            <w:color w:val="0000FF"/>
-            <w:sz w:val="28"/>
-            <w:szCs w:val="28"/>
-            <w:u w:val="single"/>
-          </w:rPr>
-          <w:t xml:space="preserve"> </w:t>
+          <w:t>e</w:t>
         </w:r>
         <w:r>
           <w:rPr>
@@ -5486,7 +6074,7 @@
             <w:u w:val="single"/>
             <w:lang w:val="en-US"/>
           </w:rPr>
-          <w:t>here</w:t>
+          <w:t>re</w:t>
         </w:r>
         <w:r>
           <w:rPr>
@@ -5511,7 +6099,7 @@
           <w:sz w:val="28"/>
           <w:szCs w:val="28"/>
         </w:rPr>
-        <w:t>Минимизируйте скалярную функцию с учетом ограничений.</w:t>
+        <w:t>Минимизируйте скалярную функцию одной или нескольких переменных с помощью последовательного программирования методом наименьших квадратов (SLSQP).</w:t>
       </w:r>
     </w:p>
     <w:p>
@@ -5535,16 +6123,34 @@
           <w:szCs w:val="28"/>
           <w:lang w:val="en-US"/>
         </w:rPr>
-        <w:t>dogleg</w:t>
-      </w:r>
-      <w:r>
-        <w:rPr>
-          <w:sz w:val="28"/>
-          <w:szCs w:val="28"/>
-        </w:rPr>
-        <w:t xml:space="preserve">’ </w:t>
-      </w:r>
-      <w:hyperlink r:id="rId19" w:anchor="optimize-minimize-dogleg" w:history="1">
+        <w:t>trust</w:t>
+      </w:r>
+      <w:r>
+        <w:rPr>
+          <w:sz w:val="28"/>
+          <w:szCs w:val="28"/>
+        </w:rPr>
+        <w:t>-</w:t>
+      </w:r>
+      <w:proofErr w:type="spellStart"/>
+      <w:r>
+        <w:rPr>
+          <w:sz w:val="28"/>
+          <w:szCs w:val="28"/>
+          <w:lang w:val="en-US"/>
+        </w:rPr>
+        <w:t>constr</w:t>
+      </w:r>
+      <w:proofErr w:type="spellEnd"/>
+      <w:proofErr w:type="gramStart"/>
+      <w:r>
+        <w:rPr>
+          <w:sz w:val="28"/>
+          <w:szCs w:val="28"/>
+        </w:rPr>
+        <w:t>’</w:t>
+      </w:r>
+      <w:hyperlink r:id="rId18" w:anchor="optimize-minimize-trustconstr" w:history="1">
         <w:r>
           <w:rPr>
             <w:rStyle w:val="std"/>
@@ -5555,6 +6161,7 @@
           </w:rPr>
           <w:t>(</w:t>
         </w:r>
+        <w:proofErr w:type="gramEnd"/>
         <w:r>
           <w:rPr>
             <w:rStyle w:val="std"/>
@@ -5585,91 +6192,7 @@
             <w:u w:val="single"/>
             <w:lang w:val="en-US"/>
           </w:rPr>
-          <w:t>here</w:t>
-        </w:r>
-        <w:r>
-          <w:rPr>
-            <w:rStyle w:val="std"/>
-            <w:color w:val="0000FF"/>
-            <w:sz w:val="28"/>
-            <w:szCs w:val="28"/>
-            <w:u w:val="single"/>
-          </w:rPr>
-          <w:t>)</w:t>
-        </w:r>
-      </w:hyperlink>
-      <w:r>
-        <w:rPr>
-          <w:sz w:val="28"/>
-          <w:szCs w:val="28"/>
-        </w:rPr>
-        <w:t xml:space="preserve"> - </w:t>
-      </w:r>
-      <w:r>
-        <w:rPr>
-          <w:sz w:val="28"/>
-          <w:szCs w:val="28"/>
-        </w:rPr>
-        <w:t>Минимизация скалярной функции одной или нескольких переменных с использованием алгоритма доверительной области изгиба.</w:t>
-      </w:r>
-    </w:p>
-    <w:p>
-      <w:pPr>
-        <w:pStyle w:val="a3"/>
-        <w:rPr>
-          <w:sz w:val="28"/>
-          <w:szCs w:val="28"/>
-        </w:rPr>
-      </w:pPr>
-      <w:r>
-        <w:rPr>
-          <w:sz w:val="28"/>
-          <w:szCs w:val="28"/>
-        </w:rPr>
-        <w:t>‘</w:t>
-      </w:r>
-      <w:r>
-        <w:rPr>
-          <w:sz w:val="28"/>
-          <w:szCs w:val="28"/>
-          <w:lang w:val="en-US"/>
-        </w:rPr>
-        <w:t>trust</w:t>
-      </w:r>
-      <w:r>
-        <w:rPr>
-          <w:sz w:val="28"/>
-          <w:szCs w:val="28"/>
-        </w:rPr>
-        <w:t>-</w:t>
-      </w:r>
-      <w:proofErr w:type="spellStart"/>
-      <w:r>
-        <w:rPr>
-          <w:sz w:val="28"/>
-          <w:szCs w:val="28"/>
-          <w:lang w:val="en-US"/>
-        </w:rPr>
-        <w:t>ncg</w:t>
-      </w:r>
-      <w:proofErr w:type="spellEnd"/>
-      <w:r>
-        <w:rPr>
-          <w:sz w:val="28"/>
-          <w:szCs w:val="28"/>
-        </w:rPr>
-        <w:t xml:space="preserve">’ </w:t>
-      </w:r>
-      <w:hyperlink r:id="rId20" w:anchor="optimize-minimize-trustncg" w:history="1">
-        <w:r>
-          <w:rPr>
-            <w:rStyle w:val="std"/>
-            <w:color w:val="0000FF"/>
-            <w:sz w:val="28"/>
-            <w:szCs w:val="28"/>
-            <w:u w:val="single"/>
-          </w:rPr>
-          <w:t>(</w:t>
+          <w:t>he</w:t>
         </w:r>
         <w:r>
           <w:rPr>
@@ -5680,17 +6203,7 @@
             <w:u w:val="single"/>
             <w:lang w:val="en-US"/>
           </w:rPr>
-          <w:t>see</w:t>
-        </w:r>
-        <w:r>
-          <w:rPr>
-            <w:rStyle w:val="std"/>
-            <w:color w:val="0000FF"/>
-            <w:sz w:val="28"/>
-            <w:szCs w:val="28"/>
-            <w:u w:val="single"/>
-          </w:rPr>
-          <w:t xml:space="preserve"> </w:t>
+          <w:t>r</w:t>
         </w:r>
         <w:r>
           <w:rPr>
@@ -5701,7 +6214,7 @@
             <w:u w:val="single"/>
             <w:lang w:val="en-US"/>
           </w:rPr>
-          <w:t>here</w:t>
+          <w:t>e</w:t>
         </w:r>
         <w:r>
           <w:rPr>
@@ -5726,7 +6239,7 @@
           <w:sz w:val="28"/>
           <w:szCs w:val="28"/>
         </w:rPr>
-        <w:t>Минимизация скалярной функции одной или нескольких переменных с использованием алгоритма Ньютона сопряженного градиента доверительной области.</w:t>
+        <w:t>Минимизируйте скалярную функцию с учетом ограничений.</w:t>
       </w:r>
     </w:p>
     <w:p>
@@ -5750,22 +6263,7 @@
           <w:szCs w:val="28"/>
           <w:lang w:val="en-US"/>
         </w:rPr>
-        <w:t>trust</w:t>
-      </w:r>
-      <w:r>
-        <w:rPr>
-          <w:sz w:val="28"/>
-          <w:szCs w:val="28"/>
-        </w:rPr>
-        <w:t>-</w:t>
-      </w:r>
-      <w:r>
-        <w:rPr>
-          <w:sz w:val="28"/>
-          <w:szCs w:val="28"/>
-          <w:lang w:val="en-US"/>
-        </w:rPr>
-        <w:t>exact</w:t>
+        <w:t>dogleg</w:t>
       </w:r>
       <w:r>
         <w:rPr>
@@ -5774,7 +6272,7 @@
         </w:rPr>
         <w:t xml:space="preserve">’ </w:t>
       </w:r>
-      <w:hyperlink r:id="rId21" w:anchor="optimize-minimize-trustexact" w:history="1">
+      <w:hyperlink r:id="rId19" w:anchor="optimize-minimize-dogleg" w:history="1">
         <w:r>
           <w:rPr>
             <w:rStyle w:val="std"/>
@@ -5815,99 +6313,7 @@
             <w:u w:val="single"/>
             <w:lang w:val="en-US"/>
           </w:rPr>
-          <w:t>here</w:t>
-        </w:r>
-        <w:r>
-          <w:rPr>
-            <w:rStyle w:val="std"/>
-            <w:color w:val="0000FF"/>
-            <w:sz w:val="28"/>
-            <w:szCs w:val="28"/>
-            <w:u w:val="single"/>
-          </w:rPr>
-          <w:t>)</w:t>
-        </w:r>
-      </w:hyperlink>
-      <w:r>
-        <w:rPr>
-          <w:sz w:val="28"/>
-          <w:szCs w:val="28"/>
-        </w:rPr>
-        <w:t xml:space="preserve"> - </w:t>
-      </w:r>
-      <w:r>
-        <w:rPr>
-          <w:sz w:val="28"/>
-          <w:szCs w:val="28"/>
-        </w:rPr>
-        <w:t xml:space="preserve">Минимизация скалярной функции одной или нескольких переменных с использованием почти точного алгоритма доверительной </w:t>
-      </w:r>
-      <w:r>
-        <w:rPr>
-          <w:sz w:val="28"/>
-          <w:szCs w:val="28"/>
-        </w:rPr>
-        <w:lastRenderedPageBreak/>
-        <w:t>области, который требует только произведения матричных векторов с матрицей Гессе.</w:t>
-      </w:r>
-    </w:p>
-    <w:p>
-      <w:pPr>
-        <w:pStyle w:val="a3"/>
-        <w:rPr>
-          <w:sz w:val="28"/>
-          <w:szCs w:val="28"/>
-        </w:rPr>
-      </w:pPr>
-      <w:r>
-        <w:rPr>
-          <w:sz w:val="28"/>
-          <w:szCs w:val="28"/>
-        </w:rPr>
-        <w:t>‘</w:t>
-      </w:r>
-      <w:r>
-        <w:rPr>
-          <w:sz w:val="28"/>
-          <w:szCs w:val="28"/>
-          <w:lang w:val="en-US"/>
-        </w:rPr>
-        <w:t>trust</w:t>
-      </w:r>
-      <w:r>
-        <w:rPr>
-          <w:sz w:val="28"/>
-          <w:szCs w:val="28"/>
-        </w:rPr>
-        <w:t>-</w:t>
-      </w:r>
-      <w:proofErr w:type="spellStart"/>
-      <w:r>
-        <w:rPr>
-          <w:sz w:val="28"/>
-          <w:szCs w:val="28"/>
-          <w:lang w:val="en-US"/>
-        </w:rPr>
-        <w:t>krylov</w:t>
-      </w:r>
-      <w:proofErr w:type="spellEnd"/>
-      <w:r>
-        <w:rPr>
-          <w:sz w:val="28"/>
-          <w:szCs w:val="28"/>
-        </w:rPr>
-        <w:t xml:space="preserve">’ </w:t>
-      </w:r>
-      <w:hyperlink r:id="rId22" w:anchor="optimize-minimize-trustkrylov" w:history="1">
-        <w:r>
-          <w:rPr>
-            <w:rStyle w:val="std"/>
-            <w:color w:val="0000FF"/>
-            <w:sz w:val="28"/>
-            <w:szCs w:val="28"/>
-            <w:u w:val="single"/>
-          </w:rPr>
-          <w:t>(</w:t>
+          <w:t>h</w:t>
         </w:r>
         <w:r>
           <w:rPr>
@@ -5918,17 +6324,7 @@
             <w:u w:val="single"/>
             <w:lang w:val="en-US"/>
           </w:rPr>
-          <w:t>see</w:t>
-        </w:r>
-        <w:r>
-          <w:rPr>
-            <w:rStyle w:val="std"/>
-            <w:color w:val="0000FF"/>
-            <w:sz w:val="28"/>
-            <w:szCs w:val="28"/>
-            <w:u w:val="single"/>
-          </w:rPr>
-          <w:t xml:space="preserve"> </w:t>
+          <w:t>e</w:t>
         </w:r>
         <w:r>
           <w:rPr>
@@ -5939,7 +6335,394 @@
             <w:u w:val="single"/>
             <w:lang w:val="en-US"/>
           </w:rPr>
+          <w:t>re</w:t>
+        </w:r>
+        <w:r>
+          <w:rPr>
+            <w:rStyle w:val="std"/>
+            <w:color w:val="0000FF"/>
+            <w:sz w:val="28"/>
+            <w:szCs w:val="28"/>
+            <w:u w:val="single"/>
+          </w:rPr>
+          <w:t>)</w:t>
+        </w:r>
+      </w:hyperlink>
+      <w:r>
+        <w:rPr>
+          <w:sz w:val="28"/>
+          <w:szCs w:val="28"/>
+        </w:rPr>
+        <w:t xml:space="preserve"> - </w:t>
+      </w:r>
+      <w:r>
+        <w:rPr>
+          <w:sz w:val="28"/>
+          <w:szCs w:val="28"/>
+        </w:rPr>
+        <w:t>Минимизация скалярной функции одной или нескольких переменных с использованием алгоритма доверительной области изгиба.</w:t>
+      </w:r>
+    </w:p>
+    <w:p>
+      <w:pPr>
+        <w:pStyle w:val="a3"/>
+        <w:rPr>
+          <w:sz w:val="28"/>
+          <w:szCs w:val="28"/>
+        </w:rPr>
+      </w:pPr>
+      <w:r>
+        <w:rPr>
+          <w:sz w:val="28"/>
+          <w:szCs w:val="28"/>
+        </w:rPr>
+        <w:t>‘</w:t>
+      </w:r>
+      <w:r>
+        <w:rPr>
+          <w:sz w:val="28"/>
+          <w:szCs w:val="28"/>
+          <w:lang w:val="en-US"/>
+        </w:rPr>
+        <w:t>trust</w:t>
+      </w:r>
+      <w:r>
+        <w:rPr>
+          <w:sz w:val="28"/>
+          <w:szCs w:val="28"/>
+        </w:rPr>
+        <w:t>-</w:t>
+      </w:r>
+      <w:proofErr w:type="spellStart"/>
+      <w:r>
+        <w:rPr>
+          <w:sz w:val="28"/>
+          <w:szCs w:val="28"/>
+          <w:lang w:val="en-US"/>
+        </w:rPr>
+        <w:t>ncg</w:t>
+      </w:r>
+      <w:proofErr w:type="spellEnd"/>
+      <w:r>
+        <w:rPr>
+          <w:sz w:val="28"/>
+          <w:szCs w:val="28"/>
+        </w:rPr>
+        <w:t xml:space="preserve">’ </w:t>
+      </w:r>
+      <w:hyperlink r:id="rId20" w:anchor="optimize-minimize-trustncg" w:history="1">
+        <w:r>
+          <w:rPr>
+            <w:rStyle w:val="std"/>
+            <w:color w:val="0000FF"/>
+            <w:sz w:val="28"/>
+            <w:szCs w:val="28"/>
+            <w:u w:val="single"/>
+          </w:rPr>
+          <w:t>(</w:t>
+        </w:r>
+        <w:r>
+          <w:rPr>
+            <w:rStyle w:val="std"/>
+            <w:color w:val="0000FF"/>
+            <w:sz w:val="28"/>
+            <w:szCs w:val="28"/>
+            <w:u w:val="single"/>
+            <w:lang w:val="en-US"/>
+          </w:rPr>
+          <w:t>see</w:t>
+        </w:r>
+        <w:r>
+          <w:rPr>
+            <w:rStyle w:val="std"/>
+            <w:color w:val="0000FF"/>
+            <w:sz w:val="28"/>
+            <w:szCs w:val="28"/>
+            <w:u w:val="single"/>
+          </w:rPr>
+          <w:t xml:space="preserve"> </w:t>
+        </w:r>
+        <w:r>
+          <w:rPr>
+            <w:rStyle w:val="std"/>
+            <w:color w:val="0000FF"/>
+            <w:sz w:val="28"/>
+            <w:szCs w:val="28"/>
+            <w:u w:val="single"/>
+            <w:lang w:val="en-US"/>
+          </w:rPr>
           <w:t>here</w:t>
+        </w:r>
+        <w:r>
+          <w:rPr>
+            <w:rStyle w:val="std"/>
+            <w:color w:val="0000FF"/>
+            <w:sz w:val="28"/>
+            <w:szCs w:val="28"/>
+            <w:u w:val="single"/>
+          </w:rPr>
+          <w:t>)</w:t>
+        </w:r>
+      </w:hyperlink>
+      <w:r>
+        <w:rPr>
+          <w:sz w:val="28"/>
+          <w:szCs w:val="28"/>
+        </w:rPr>
+        <w:t xml:space="preserve"> - </w:t>
+      </w:r>
+      <w:r>
+        <w:rPr>
+          <w:sz w:val="28"/>
+          <w:szCs w:val="28"/>
+        </w:rPr>
+        <w:t>Минимизация скалярной функции одной или нескольких переменных с использованием алгоритма Ньютона сопряженного градиента доверительной области.</w:t>
+      </w:r>
+    </w:p>
+    <w:p>
+      <w:pPr>
+        <w:pStyle w:val="a3"/>
+        <w:rPr>
+          <w:sz w:val="28"/>
+          <w:szCs w:val="28"/>
+        </w:rPr>
+      </w:pPr>
+      <w:r>
+        <w:rPr>
+          <w:sz w:val="28"/>
+          <w:szCs w:val="28"/>
+        </w:rPr>
+        <w:t>‘</w:t>
+      </w:r>
+      <w:r>
+        <w:rPr>
+          <w:sz w:val="28"/>
+          <w:szCs w:val="28"/>
+          <w:lang w:val="en-US"/>
+        </w:rPr>
+        <w:t>trust</w:t>
+      </w:r>
+      <w:r>
+        <w:rPr>
+          <w:sz w:val="28"/>
+          <w:szCs w:val="28"/>
+        </w:rPr>
+        <w:t>-</w:t>
+      </w:r>
+      <w:r>
+        <w:rPr>
+          <w:sz w:val="28"/>
+          <w:szCs w:val="28"/>
+          <w:lang w:val="en-US"/>
+        </w:rPr>
+        <w:t>exact</w:t>
+      </w:r>
+      <w:r>
+        <w:rPr>
+          <w:sz w:val="28"/>
+          <w:szCs w:val="28"/>
+        </w:rPr>
+        <w:t xml:space="preserve">’ </w:t>
+      </w:r>
+      <w:hyperlink r:id="rId21" w:anchor="optimize-minimize-trustexact" w:history="1">
+        <w:r>
+          <w:rPr>
+            <w:rStyle w:val="std"/>
+            <w:color w:val="0000FF"/>
+            <w:sz w:val="28"/>
+            <w:szCs w:val="28"/>
+            <w:u w:val="single"/>
+          </w:rPr>
+          <w:t>(</w:t>
+        </w:r>
+        <w:r>
+          <w:rPr>
+            <w:rStyle w:val="std"/>
+            <w:color w:val="0000FF"/>
+            <w:sz w:val="28"/>
+            <w:szCs w:val="28"/>
+            <w:u w:val="single"/>
+            <w:lang w:val="en-US"/>
+          </w:rPr>
+          <w:t>see</w:t>
+        </w:r>
+        <w:r>
+          <w:rPr>
+            <w:rStyle w:val="std"/>
+            <w:color w:val="0000FF"/>
+            <w:sz w:val="28"/>
+            <w:szCs w:val="28"/>
+            <w:u w:val="single"/>
+          </w:rPr>
+          <w:t xml:space="preserve"> </w:t>
+        </w:r>
+        <w:r>
+          <w:rPr>
+            <w:rStyle w:val="std"/>
+            <w:color w:val="0000FF"/>
+            <w:sz w:val="28"/>
+            <w:szCs w:val="28"/>
+            <w:u w:val="single"/>
+            <w:lang w:val="en-US"/>
+          </w:rPr>
+          <w:t>h</w:t>
+        </w:r>
+        <w:r>
+          <w:rPr>
+            <w:rStyle w:val="std"/>
+            <w:color w:val="0000FF"/>
+            <w:sz w:val="28"/>
+            <w:szCs w:val="28"/>
+            <w:u w:val="single"/>
+            <w:lang w:val="en-US"/>
+          </w:rPr>
+          <w:t>e</w:t>
+        </w:r>
+        <w:r>
+          <w:rPr>
+            <w:rStyle w:val="std"/>
+            <w:color w:val="0000FF"/>
+            <w:sz w:val="28"/>
+            <w:szCs w:val="28"/>
+            <w:u w:val="single"/>
+            <w:lang w:val="en-US"/>
+          </w:rPr>
+          <w:t>re</w:t>
+        </w:r>
+        <w:r>
+          <w:rPr>
+            <w:rStyle w:val="std"/>
+            <w:color w:val="0000FF"/>
+            <w:sz w:val="28"/>
+            <w:szCs w:val="28"/>
+            <w:u w:val="single"/>
+          </w:rPr>
+          <w:t>)</w:t>
+        </w:r>
+      </w:hyperlink>
+      <w:r>
+        <w:rPr>
+          <w:sz w:val="28"/>
+          <w:szCs w:val="28"/>
+        </w:rPr>
+        <w:t xml:space="preserve"> - </w:t>
+      </w:r>
+      <w:r>
+        <w:rPr>
+          <w:sz w:val="28"/>
+          <w:szCs w:val="28"/>
+        </w:rPr>
+        <w:t xml:space="preserve">Минимизация скалярной функции одной или нескольких переменных с использованием почти точного алгоритма доверительной </w:t>
+      </w:r>
+      <w:r>
+        <w:rPr>
+          <w:sz w:val="28"/>
+          <w:szCs w:val="28"/>
+        </w:rPr>
+        <w:lastRenderedPageBreak/>
+        <w:t>области, который требует только произведения матричных векторов с матрицей Гессе.</w:t>
+      </w:r>
+    </w:p>
+    <w:p>
+      <w:pPr>
+        <w:pStyle w:val="a3"/>
+        <w:rPr>
+          <w:sz w:val="28"/>
+          <w:szCs w:val="28"/>
+        </w:rPr>
+      </w:pPr>
+      <w:r>
+        <w:rPr>
+          <w:sz w:val="28"/>
+          <w:szCs w:val="28"/>
+        </w:rPr>
+        <w:t>‘</w:t>
+      </w:r>
+      <w:r>
+        <w:rPr>
+          <w:sz w:val="28"/>
+          <w:szCs w:val="28"/>
+          <w:lang w:val="en-US"/>
+        </w:rPr>
+        <w:t>trust</w:t>
+      </w:r>
+      <w:r>
+        <w:rPr>
+          <w:sz w:val="28"/>
+          <w:szCs w:val="28"/>
+        </w:rPr>
+        <w:t>-</w:t>
+      </w:r>
+      <w:proofErr w:type="spellStart"/>
+      <w:r>
+        <w:rPr>
+          <w:sz w:val="28"/>
+          <w:szCs w:val="28"/>
+          <w:lang w:val="en-US"/>
+        </w:rPr>
+        <w:t>krylov</w:t>
+      </w:r>
+      <w:proofErr w:type="spellEnd"/>
+      <w:r>
+        <w:rPr>
+          <w:sz w:val="28"/>
+          <w:szCs w:val="28"/>
+        </w:rPr>
+        <w:t xml:space="preserve">’ </w:t>
+      </w:r>
+      <w:hyperlink r:id="rId22" w:anchor="optimize-minimize-trustkrylov" w:history="1">
+        <w:r>
+          <w:rPr>
+            <w:rStyle w:val="std"/>
+            <w:color w:val="0000FF"/>
+            <w:sz w:val="28"/>
+            <w:szCs w:val="28"/>
+            <w:u w:val="single"/>
+          </w:rPr>
+          <w:t>(</w:t>
+        </w:r>
+        <w:r>
+          <w:rPr>
+            <w:rStyle w:val="std"/>
+            <w:color w:val="0000FF"/>
+            <w:sz w:val="28"/>
+            <w:szCs w:val="28"/>
+            <w:u w:val="single"/>
+            <w:lang w:val="en-US"/>
+          </w:rPr>
+          <w:t>see</w:t>
+        </w:r>
+        <w:r>
+          <w:rPr>
+            <w:rStyle w:val="std"/>
+            <w:color w:val="0000FF"/>
+            <w:sz w:val="28"/>
+            <w:szCs w:val="28"/>
+            <w:u w:val="single"/>
+          </w:rPr>
+          <w:t xml:space="preserve"> </w:t>
+        </w:r>
+        <w:r>
+          <w:rPr>
+            <w:rStyle w:val="std"/>
+            <w:color w:val="0000FF"/>
+            <w:sz w:val="28"/>
+            <w:szCs w:val="28"/>
+            <w:u w:val="single"/>
+            <w:lang w:val="en-US"/>
+          </w:rPr>
+          <w:t>h</w:t>
+        </w:r>
+        <w:r>
+          <w:rPr>
+            <w:rStyle w:val="std"/>
+            <w:color w:val="0000FF"/>
+            <w:sz w:val="28"/>
+            <w:szCs w:val="28"/>
+            <w:u w:val="single"/>
+            <w:lang w:val="en-US"/>
+          </w:rPr>
+          <w:t>ere</w:t>
         </w:r>
         <w:r>
           <w:rPr>
@@ -6796,6 +7579,18 @@
       <w:contextualSpacing/>
     </w:pPr>
   </w:style>
+  <w:style w:type="character" w:styleId="a7">
+    <w:name w:val="FollowedHyperlink"/>
+    <w:basedOn w:val="a0"/>
+    <w:uiPriority w:val="99"/>
+    <w:semiHidden/>
+    <w:unhideWhenUsed/>
+    <w:rsid w:val="00EE2EB6"/>
+    <w:rPr>
+      <w:color w:val="954F72" w:themeColor="followedHyperlink"/>
+      <w:u w:val="single"/>
+    </w:rPr>
+  </w:style>
 </w:styles>
 </file>
 
